--- a/十十一十二课.docx
+++ b/十十一十二课.docx
@@ -230,6 +230,7 @@
           <w:p>
             <w:pPr>
               <w:pStyle w:val="Style19"/>
+              <w:widowControl w:val="false"/>
               <w:bidi w:val="0"/>
               <w:jc w:val="start"/>
               <w:rPr/>
@@ -317,6 +318,7 @@
           <w:p>
             <w:pPr>
               <w:pStyle w:val="Style19"/>
+              <w:widowControl w:val="false"/>
               <w:bidi w:val="0"/>
               <w:jc w:val="start"/>
               <w:rPr/>
@@ -530,6 +532,7 @@
           <w:p>
             <w:pPr>
               <w:pStyle w:val="Normal"/>
+              <w:widowControl w:val="false"/>
               <w:bidi w:val="0"/>
               <w:jc w:val="start"/>
               <w:rPr/>
@@ -1509,6 +1512,7 @@
           <w:p>
             <w:pPr>
               <w:pStyle w:val="Style19"/>
+              <w:widowControl w:val="false"/>
               <w:bidi w:val="0"/>
               <w:jc w:val="start"/>
               <w:rPr/>
@@ -1521,6 +1525,7 @@
           <w:p>
             <w:pPr>
               <w:pStyle w:val="Style19"/>
+              <w:widowControl w:val="false"/>
               <w:bidi w:val="0"/>
               <w:jc w:val="start"/>
               <w:rPr/>
@@ -1541,6 +1546,7 @@
           <w:p>
             <w:pPr>
               <w:pStyle w:val="Style19"/>
+              <w:widowControl w:val="false"/>
               <w:bidi w:val="0"/>
               <w:jc w:val="start"/>
               <w:rPr/>
@@ -1561,6 +1567,7 @@
           <w:p>
             <w:pPr>
               <w:pStyle w:val="Style19"/>
+              <w:widowControl w:val="false"/>
               <w:bidi w:val="0"/>
               <w:jc w:val="start"/>
               <w:rPr/>
@@ -1597,7 +1604,21 @@
           <w:b w:val="false"/>
           <w:bCs w:val="false"/>
         </w:rPr>
-        <w:t xml:space="preserve">总结：使用指针三步骤：（使用指针变量操作内存房间中的值）    </w:t>
+        <w:t xml:space="preserve">总结：使用指针三步骤：（使用指针变量操作内存房间中的值）      </w:t>
+      </w:r>
+      <w:r>
+        <w:rPr>
+          <w:b w:val="false"/>
+          <w:bCs w:val="false"/>
+        </w:rPr>
+        <w:t>float b=2.5;   b</w:t>
+      </w:r>
+      <w:r>
+        <w:rPr>
+          <w:b w:val="false"/>
+          <w:bCs w:val="false"/>
+        </w:rPr>
+        <w:t>房间称为目标变量</w:t>
       </w:r>
     </w:p>
     <w:p>
@@ -1623,7 +1644,35 @@
           <w:b w:val="false"/>
           <w:bCs w:val="false"/>
         </w:rPr>
-        <w:t xml:space="preserve">定义： </w:t>
+        <w:t>定义指针变量： 类型</w:t>
+      </w:r>
+      <w:r>
+        <w:rPr>
+          <w:b w:val="false"/>
+          <w:bCs w:val="false"/>
+        </w:rPr>
+        <w:t>*</w:t>
+      </w:r>
+      <w:r>
+        <w:rPr>
+          <w:b w:val="false"/>
+          <w:bCs w:val="false"/>
+        </w:rPr>
+        <w:t>指针变量名</w:t>
+      </w:r>
+      <w:r>
+        <w:rPr>
+          <w:b w:val="false"/>
+          <w:bCs w:val="false"/>
+        </w:rPr>
+        <w:t xml:space="preserve">;  </w:t>
+      </w:r>
+      <w:r>
+        <w:rPr>
+          <w:b w:val="false"/>
+          <w:bCs w:val="false"/>
+        </w:rPr>
+        <w:t xml:space="preserve">如： </w:t>
       </w:r>
       <w:r>
         <w:rPr>
@@ -1656,7 +1705,7 @@
           <w:b w:val="false"/>
           <w:bCs w:val="false"/>
         </w:rPr>
-        <w:t>赋值：</w:t>
+        <w:t>给指针变量赋值：</w:t>
       </w:r>
       <w:r>
         <w:rPr>
@@ -1686,6 +1735,13 @@
         </w:rPr>
         <w:t>型的地址</w:t>
       </w:r>
+      <w:r>
+        <w:rPr>
+          <w:b w:val="false"/>
+          <w:bCs w:val="false"/>
+        </w:rPr>
+        <w:t>:  p=&amp;b;</w:t>
+      </w:r>
     </w:p>
     <w:p>
       <w:pPr>
@@ -1710,14 +1766,42 @@
           <w:b w:val="false"/>
           <w:bCs w:val="false"/>
         </w:rPr>
-        <w:t>使用：</w:t>
-      </w:r>
-      <w:r>
-        <w:rPr>
-          <w:b w:val="false"/>
-          <w:bCs w:val="false"/>
-        </w:rPr>
-        <w:t>*p;</w:t>
+        <w:t>操作房间中的内容：</w:t>
+      </w:r>
+      <w:r>
+        <w:rPr>
+          <w:b w:val="false"/>
+          <w:bCs w:val="false"/>
+        </w:rPr>
+        <w:t>*</w:t>
+      </w:r>
+      <w:r>
+        <w:rPr>
+          <w:b w:val="false"/>
+          <w:bCs w:val="false"/>
+        </w:rPr>
+        <w:t>地址值：如：</w:t>
+      </w:r>
+      <w:r>
+        <w:rPr>
+          <w:b w:val="false"/>
+          <w:bCs w:val="false"/>
+        </w:rPr>
+        <w:t>*p</w:t>
+      </w:r>
+      <w:r>
+        <w:rPr>
+          <w:b w:val="false"/>
+          <w:bCs w:val="false"/>
+        </w:rPr>
+        <w:t>表示房间中的值</w:t>
+      </w:r>
+      <w:r>
+        <w:rPr>
+          <w:b w:val="false"/>
+          <w:bCs w:val="false"/>
+        </w:rPr>
+        <w:t>2.5;</w:t>
       </w:r>
     </w:p>
     <w:p>
@@ -1770,6 +1854,7 @@
           <w:p>
             <w:pPr>
               <w:pStyle w:val="Style19"/>
+              <w:widowControl w:val="false"/>
               <w:bidi w:val="0"/>
               <w:jc w:val="start"/>
               <w:rPr/>
@@ -1786,6 +1871,7 @@
           <w:p>
             <w:pPr>
               <w:pStyle w:val="Style19"/>
+              <w:widowControl w:val="false"/>
               <w:bidi w:val="0"/>
               <w:jc w:val="start"/>
               <w:rPr/>
@@ -1812,6 +1898,7 @@
           <w:p>
             <w:pPr>
               <w:pStyle w:val="Style19"/>
+              <w:widowControl w:val="false"/>
               <w:bidi w:val="0"/>
               <w:jc w:val="start"/>
               <w:rPr>
@@ -1902,6 +1989,7 @@
           <w:p>
             <w:pPr>
               <w:pStyle w:val="Style19"/>
+              <w:widowControl w:val="false"/>
               <w:bidi w:val="0"/>
               <w:jc w:val="start"/>
               <w:rPr/>
@@ -1914,6 +2002,7 @@
           <w:p>
             <w:pPr>
               <w:pStyle w:val="Style19"/>
+              <w:widowControl w:val="false"/>
               <w:bidi w:val="0"/>
               <w:jc w:val="start"/>
               <w:rPr/>
@@ -1984,6 +2073,7 @@
           <w:p>
             <w:pPr>
               <w:pStyle w:val="Style19"/>
+              <w:widowControl w:val="false"/>
               <w:bidi w:val="0"/>
               <w:jc w:val="start"/>
               <w:rPr/>
@@ -2062,6 +2152,7 @@
           <w:p>
             <w:pPr>
               <w:pStyle w:val="Style19"/>
+              <w:widowControl w:val="false"/>
               <w:bidi w:val="0"/>
               <w:jc w:val="start"/>
               <w:rPr/>
@@ -2084,6 +2175,7 @@
           <w:p>
             <w:pPr>
               <w:pStyle w:val="Style19"/>
+              <w:widowControl w:val="false"/>
               <w:bidi w:val="0"/>
               <w:jc w:val="start"/>
               <w:rPr/>
@@ -2543,6 +2635,7 @@
           <w:p>
             <w:pPr>
               <w:pStyle w:val="Style19"/>
+              <w:widowControl w:val="false"/>
               <w:bidi w:val="0"/>
               <w:jc w:val="start"/>
               <w:rPr/>
@@ -2555,6 +2648,7 @@
           <w:p>
             <w:pPr>
               <w:pStyle w:val="Style19"/>
+              <w:widowControl w:val="false"/>
               <w:bidi w:val="0"/>
               <w:jc w:val="start"/>
               <w:rPr/>
@@ -2617,6 +2711,7 @@
           <w:p>
             <w:pPr>
               <w:pStyle w:val="Style19"/>
+              <w:widowControl w:val="false"/>
               <w:bidi w:val="0"/>
               <w:jc w:val="start"/>
               <w:rPr/>
@@ -2629,6 +2724,7 @@
           <w:p>
             <w:pPr>
               <w:pStyle w:val="Style19"/>
+              <w:widowControl w:val="false"/>
               <w:bidi w:val="0"/>
               <w:jc w:val="start"/>
               <w:rPr/>
@@ -3165,6 +3261,7 @@
           <w:p>
             <w:pPr>
               <w:pStyle w:val="Normal"/>
+              <w:widowControl w:val="false"/>
               <w:bidi w:val="0"/>
               <w:jc w:val="start"/>
               <w:rPr>
@@ -3568,15 +3665,15 @@
       </w:r>
       <w:r>
         <w:rPr>
-          <w:b w:val="false"/>
-          <w:bCs w:val="false"/>
+          <w:b/>
+          <w:bCs/>
         </w:rPr>
         <w:t>指向整个一维数组的指针变量，与二维数组结合使用</w:t>
       </w:r>
       <w:r>
         <w:rPr>
-          <w:b w:val="false"/>
-          <w:bCs w:val="false"/>
+          <w:b/>
+          <w:bCs/>
         </w:rPr>
         <w:t>;</w:t>
       </w:r>
@@ -3597,7 +3694,6 @@
           <w:b w:val="false"/>
           <w:bCs w:val="false"/>
         </w:rPr>
-        <w:tab/>
         <w:t>int(*p)[m];   p</w:t>
       </w:r>
       <w:r>
@@ -3645,7 +3741,6 @@
           <w:b w:val="false"/>
           <w:bCs w:val="false"/>
         </w:rPr>
-        <w:tab/>
         <w:t xml:space="preserve">int b[3][4];   </w:t>
       </w:r>
       <w:r>
@@ -3679,28 +3774,1016 @@
           <w:b w:val="false"/>
           <w:bCs w:val="false"/>
         </w:rPr>
-        <w:tab/>
-        <w:t>int(*p)[4];</w:t>
-      </w:r>
-    </w:p>
-    <w:p>
-      <w:pPr>
-        <w:pStyle w:val="Normal"/>
-        <w:bidi w:val="0"/>
-        <w:jc w:val="start"/>
-        <w:rPr>
-          <w:b w:val="false"/>
-          <w:b w:val="false"/>
-          <w:bCs w:val="false"/>
-        </w:rPr>
-      </w:pPr>
-      <w:r>
-        <w:rPr>
-          <w:b w:val="false"/>
-          <w:bCs w:val="false"/>
-        </w:rPr>
-        <w:t xml:space="preserve">    </w:t>
-      </w:r>
+        <w:t>int(*p)[4];       p=</w:t>
+      </w:r>
+      <w:r>
+        <w:rPr>
+          <w:b w:val="false"/>
+          <w:bCs w:val="false"/>
+        </w:rPr>
+        <w:t>行地址</w:t>
+      </w:r>
+      <w:r>
+        <w:rPr>
+          <w:b w:val="false"/>
+          <w:bCs w:val="false"/>
+        </w:rPr>
+        <w:t xml:space="preserve">;  </w:t>
+      </w:r>
+      <w:r>
+        <w:rPr>
+          <w:b w:val="false"/>
+          <w:bCs w:val="false"/>
+        </w:rPr>
+        <w:t>即</w:t>
+      </w:r>
+      <w:r>
+        <w:rPr>
+          <w:b w:val="false"/>
+          <w:bCs w:val="false"/>
+        </w:rPr>
+        <w:t>p=b;  p</w:t>
+      </w:r>
+      <w:r>
+        <w:rPr>
+          <w:b w:val="false"/>
+          <w:bCs w:val="false"/>
+        </w:rPr>
+        <w:t>指针指向了首行上</w:t>
+      </w:r>
+      <w:r>
+        <w:rPr>
+          <w:b w:val="false"/>
+          <w:bCs w:val="false"/>
+        </w:rPr>
+        <w:t>;      p</w:t>
+      </w:r>
+      <w:r>
+        <w:rPr>
+          <w:b w:val="false"/>
+          <w:bCs w:val="false"/>
+        </w:rPr>
+        <w:t>指针也称为行指针</w:t>
+      </w:r>
+      <w:r>
+        <w:rPr>
+          <w:b w:val="false"/>
+          <w:bCs w:val="false"/>
+        </w:rPr>
+        <w:t>;</w:t>
+      </w:r>
+    </w:p>
+    <w:p>
+      <w:pPr>
+        <w:pStyle w:val="Normal"/>
+        <w:bidi w:val="0"/>
+        <w:jc w:val="start"/>
+        <w:rPr>
+          <w:b w:val="false"/>
+          <w:b w:val="false"/>
+          <w:bCs w:val="false"/>
+        </w:rPr>
+      </w:pPr>
+      <w:r>
+        <w:rPr>
+          <w:b w:val="false"/>
+          <w:bCs w:val="false"/>
+        </w:rPr>
+        <w:t>引用元素的方法：行指针</w:t>
+      </w:r>
+      <w:r>
+        <w:rPr>
+          <w:b w:val="false"/>
+          <w:bCs w:val="false"/>
+        </w:rPr>
+        <w:t>p</w:t>
+      </w:r>
+      <w:r>
+        <w:rPr>
+          <w:b w:val="false"/>
+          <w:bCs w:val="false"/>
+        </w:rPr>
+        <w:t>前加</w:t>
+      </w:r>
+      <w:r>
+        <w:rPr>
+          <w:b w:val="false"/>
+          <w:bCs w:val="false"/>
+        </w:rPr>
+        <w:t>*,</w:t>
+      </w:r>
+      <w:r>
+        <w:rPr>
+          <w:b w:val="false"/>
+          <w:bCs w:val="false"/>
+        </w:rPr>
+        <w:t>实现行指针转列指针</w:t>
+      </w:r>
+      <w:r>
+        <w:rPr>
+          <w:b w:val="false"/>
+          <w:bCs w:val="false"/>
+        </w:rPr>
+        <w:t xml:space="preserve">; </w:t>
+      </w:r>
+      <w:r>
+        <w:rPr>
+          <w:b w:val="false"/>
+          <w:bCs w:val="false"/>
+        </w:rPr>
+        <w:t>列地址前加</w:t>
+      </w:r>
+      <w:r>
+        <w:rPr>
+          <w:b w:val="false"/>
+          <w:bCs w:val="false"/>
+        </w:rPr>
+        <w:t>*,</w:t>
+      </w:r>
+      <w:r>
+        <w:rPr>
+          <w:b w:val="false"/>
+          <w:bCs w:val="false"/>
+        </w:rPr>
+        <w:t>表示内容</w:t>
+      </w:r>
+      <w:r>
+        <w:rPr>
+          <w:b w:val="false"/>
+          <w:bCs w:val="false"/>
+        </w:rPr>
+        <w:t>*(*(p+1)+2)    b[1][2]</w:t>
+      </w:r>
+    </w:p>
+    <w:p>
+      <w:pPr>
+        <w:pStyle w:val="Normal"/>
+        <w:bidi w:val="0"/>
+        <w:jc w:val="start"/>
+        <w:rPr>
+          <w:b w:val="false"/>
+          <w:b w:val="false"/>
+          <w:bCs w:val="false"/>
+        </w:rPr>
+      </w:pPr>
+      <w:r>
+        <w:rPr>
+          <w:b w:val="false"/>
+          <w:bCs w:val="false"/>
+        </w:rPr>
+        <w:t xml:space="preserve">4. </w:t>
+      </w:r>
+      <w:r>
+        <w:rPr>
+          <w:b/>
+          <w:bCs/>
+        </w:rPr>
+        <w:t>int *p[4];</w:t>
+      </w:r>
+      <w:r>
+        <w:rPr>
+          <w:b w:val="false"/>
+          <w:bCs w:val="false"/>
+        </w:rPr>
+        <w:t xml:space="preserve">  p</w:t>
+      </w:r>
+      <w:r>
+        <w:rPr>
+          <w:b w:val="false"/>
+          <w:bCs w:val="false"/>
+        </w:rPr>
+        <w:t>是数组名，这是一个指针数组，说明数组中的每个元素都是一个指针变量，共有</w:t>
+      </w:r>
+      <w:r>
+        <w:rPr>
+          <w:b w:val="false"/>
+          <w:bCs w:val="false"/>
+        </w:rPr>
+        <w:t>4</w:t>
+      </w:r>
+      <w:r>
+        <w:rPr>
+          <w:b w:val="false"/>
+          <w:bCs w:val="false"/>
+        </w:rPr>
+        <w:t>个指针变量。</w:t>
+      </w:r>
+    </w:p>
+    <w:p>
+      <w:pPr>
+        <w:pStyle w:val="Normal"/>
+        <w:bidi w:val="0"/>
+        <w:jc w:val="start"/>
+        <w:rPr>
+          <w:b w:val="false"/>
+          <w:b w:val="false"/>
+          <w:bCs w:val="false"/>
+        </w:rPr>
+      </w:pPr>
+      <w:r>
+        <w:rPr>
+          <w:b w:val="false"/>
+          <w:bCs w:val="false"/>
+        </w:rPr>
+        <w:t xml:space="preserve">5. </w:t>
+      </w:r>
+      <w:r>
+        <w:rPr>
+          <w:b/>
+          <w:bCs/>
+        </w:rPr>
+        <w:t>int (*p)();</w:t>
+      </w:r>
+      <w:r>
+        <w:rPr>
+          <w:b w:val="false"/>
+          <w:bCs w:val="false"/>
+        </w:rPr>
+        <w:t xml:space="preserve">  </w:t>
+      </w:r>
+      <w:r>
+        <w:rPr>
+          <w:b w:val="false"/>
+          <w:bCs w:val="false"/>
+        </w:rPr>
+        <w:t>指向函数上的指针变量</w:t>
+      </w:r>
+      <w:r>
+        <w:rPr>
+          <w:b w:val="false"/>
+          <w:bCs w:val="false"/>
+        </w:rPr>
+        <w:t>; p</w:t>
+      </w:r>
+      <w:r>
+        <w:rPr>
+          <w:b w:val="false"/>
+          <w:bCs w:val="false"/>
+        </w:rPr>
+        <w:t>是指针变量  给</w:t>
+      </w:r>
+      <w:r>
+        <w:rPr>
+          <w:b w:val="false"/>
+          <w:bCs w:val="false"/>
+        </w:rPr>
+        <w:t>p</w:t>
+      </w:r>
+      <w:r>
+        <w:rPr>
+          <w:b w:val="false"/>
+          <w:bCs w:val="false"/>
+        </w:rPr>
+        <w:t>赋值时，需要使用函数名</w:t>
+      </w:r>
+      <w:r>
+        <w:rPr>
+          <w:b w:val="false"/>
+          <w:bCs w:val="false"/>
+        </w:rPr>
+        <w:t>;</w:t>
+      </w:r>
+    </w:p>
+    <w:p>
+      <w:pPr>
+        <w:pStyle w:val="Normal"/>
+        <w:bidi w:val="0"/>
+        <w:jc w:val="start"/>
+        <w:rPr>
+          <w:b w:val="false"/>
+          <w:b w:val="false"/>
+          <w:bCs w:val="false"/>
+        </w:rPr>
+      </w:pPr>
+      <w:r>
+        <w:rPr>
+          <w:b w:val="false"/>
+          <w:bCs w:val="false"/>
+        </w:rPr>
+        <w:t xml:space="preserve">6. </w:t>
+      </w:r>
+      <w:r>
+        <w:rPr>
+          <w:b/>
+          <w:bCs/>
+        </w:rPr>
+        <w:t>int *p();</w:t>
+      </w:r>
+      <w:r>
+        <w:rPr>
+          <w:b w:val="false"/>
+          <w:bCs w:val="false"/>
+        </w:rPr>
+        <w:t xml:space="preserve"> </w:t>
+      </w:r>
+      <w:r>
+        <w:rPr>
+          <w:b w:val="false"/>
+          <w:bCs w:val="false"/>
+        </w:rPr>
+        <w:t>函数的返回值，是指针类型</w:t>
+      </w:r>
+      <w:r>
+        <w:rPr>
+          <w:b w:val="false"/>
+          <w:bCs w:val="false"/>
+        </w:rPr>
+        <w:t>;</w:t>
+      </w:r>
+    </w:p>
+    <w:p>
+      <w:pPr>
+        <w:pStyle w:val="Normal"/>
+        <w:bidi w:val="0"/>
+        <w:jc w:val="start"/>
+        <w:rPr>
+          <w:b w:val="false"/>
+          <w:b w:val="false"/>
+          <w:bCs w:val="false"/>
+        </w:rPr>
+      </w:pPr>
+      <w:r>
+        <w:rPr>
+          <w:b w:val="false"/>
+          <w:bCs w:val="false"/>
+        </w:rPr>
+        <w:t xml:space="preserve">7. </w:t>
+      </w:r>
+      <w:r>
+        <w:rPr>
+          <w:b/>
+          <w:bCs/>
+        </w:rPr>
+        <w:t>int **p;</w:t>
+      </w:r>
+      <w:r>
+        <w:rPr>
+          <w:b w:val="false"/>
+          <w:bCs w:val="false"/>
+        </w:rPr>
+        <w:t xml:space="preserve">   </w:t>
+      </w:r>
+      <w:r>
+        <w:rPr>
+          <w:b w:val="false"/>
+          <w:bCs w:val="false"/>
+        </w:rPr>
+        <w:t>二级指针</w:t>
+      </w:r>
+      <w:r>
+        <w:rPr>
+          <w:b w:val="false"/>
+          <w:bCs w:val="false"/>
+        </w:rPr>
+        <w:t xml:space="preserve">;  </w:t>
+      </w:r>
+      <w:r>
+        <w:rPr>
+          <w:b w:val="false"/>
+          <w:bCs w:val="false"/>
+        </w:rPr>
+        <w:t>行指针</w:t>
+      </w:r>
+      <w:r>
+        <w:rPr>
+          <w:b w:val="false"/>
+          <w:bCs w:val="false"/>
+        </w:rPr>
+        <w:t>;   *(*p)</w:t>
+      </w:r>
+    </w:p>
+    <w:p>
+      <w:pPr>
+        <w:pStyle w:val="Normal"/>
+        <w:bidi w:val="0"/>
+        <w:jc w:val="start"/>
+        <w:rPr>
+          <w:b w:val="false"/>
+          <w:b w:val="false"/>
+          <w:bCs w:val="false"/>
+        </w:rPr>
+      </w:pPr>
+      <w:r>
+        <w:rPr>
+          <w:b w:val="false"/>
+          <w:bCs w:val="false"/>
+        </w:rPr>
+        <w:t>总结：指针是万能的，能操作所有的内容</w:t>
+      </w:r>
+      <w:r>
+        <w:rPr>
+          <w:b w:val="false"/>
+          <w:bCs w:val="false"/>
+        </w:rPr>
+        <w:t>;</w:t>
+      </w:r>
+    </w:p>
+    <w:p>
+      <w:pPr>
+        <w:pStyle w:val="Normal"/>
+        <w:bidi w:val="0"/>
+        <w:jc w:val="start"/>
+        <w:rPr>
+          <w:b w:val="false"/>
+          <w:b w:val="false"/>
+          <w:bCs w:val="false"/>
+        </w:rPr>
+      </w:pPr>
+      <w:r>
+        <w:rPr>
+          <w:b w:val="false"/>
+          <w:bCs w:val="false"/>
+        </w:rPr>
+      </w:r>
+    </w:p>
+    <w:p>
+      <w:pPr>
+        <w:pStyle w:val="Normal"/>
+        <w:bidi w:val="0"/>
+        <w:jc w:val="start"/>
+        <w:rPr>
+          <w:b/>
+          <w:b/>
+          <w:bCs/>
+        </w:rPr>
+      </w:pPr>
+      <w:r>
+        <w:rPr>
+          <w:b/>
+          <w:bCs/>
+        </w:rPr>
+        <w:t>字符型的指针变量</w:t>
+      </w:r>
+      <w:r>
+        <w:rPr>
+          <w:b/>
+          <w:bCs/>
+        </w:rPr>
+        <w:t>;</w:t>
+      </w:r>
+    </w:p>
+    <w:p>
+      <w:pPr>
+        <w:pStyle w:val="Normal"/>
+        <w:bidi w:val="0"/>
+        <w:jc w:val="start"/>
+        <w:rPr>
+          <w:b w:val="false"/>
+          <w:b w:val="false"/>
+          <w:bCs w:val="false"/>
+        </w:rPr>
+      </w:pPr>
+      <w:r>
+        <w:rPr>
+          <w:b w:val="false"/>
+          <w:bCs w:val="false"/>
+        </w:rPr>
+        <w:t>定义：</w:t>
+      </w:r>
+      <w:r>
+        <w:rPr>
+          <w:b w:val="false"/>
+          <w:bCs w:val="false"/>
+        </w:rPr>
+        <w:t xml:space="preserve">char * p;  </w:t>
+      </w:r>
+      <w:r>
+        <w:rPr>
+          <w:b w:val="false"/>
+          <w:bCs w:val="false"/>
+        </w:rPr>
+        <w:t>定义了一个字符的指针变量，他即可以指向单个房间，也可以指向字符串</w:t>
+      </w:r>
+      <w:r>
+        <w:rPr>
+          <w:b w:val="false"/>
+          <w:bCs w:val="false"/>
+        </w:rPr>
+        <w:t>;</w:t>
+      </w:r>
+    </w:p>
+    <w:p>
+      <w:pPr>
+        <w:pStyle w:val="Normal"/>
+        <w:bidi w:val="0"/>
+        <w:jc w:val="start"/>
+        <w:rPr>
+          <w:b w:val="false"/>
+          <w:b w:val="false"/>
+          <w:bCs w:val="false"/>
+        </w:rPr>
+      </w:pPr>
+      <w:r>
+        <w:rPr>
+          <w:b w:val="false"/>
+          <w:bCs w:val="false"/>
+        </w:rPr>
+        <w:t>例如：</w:t>
+      </w:r>
+    </w:p>
+    <w:p>
+      <w:pPr>
+        <w:pStyle w:val="Normal"/>
+        <w:bidi w:val="0"/>
+        <w:jc w:val="start"/>
+        <w:rPr>
+          <w:b w:val="false"/>
+          <w:b w:val="false"/>
+          <w:bCs w:val="false"/>
+        </w:rPr>
+      </w:pPr>
+      <w:r>
+        <w:rPr>
+          <w:b w:val="false"/>
+          <w:bCs w:val="false"/>
+        </w:rPr>
+        <w:t>char ch=’A’;          char *p=&amp;ch;   p</w:t>
+      </w:r>
+      <w:r>
+        <w:rPr>
+          <w:b w:val="false"/>
+          <w:bCs w:val="false"/>
+        </w:rPr>
+        <w:t>指针变量指向到了房间</w:t>
+      </w:r>
+      <w:r>
+        <w:rPr>
+          <w:b w:val="false"/>
+          <w:bCs w:val="false"/>
+        </w:rPr>
+        <w:t>ch</w:t>
+      </w:r>
+      <w:r>
+        <w:rPr>
+          <w:b w:val="false"/>
+          <w:bCs w:val="false"/>
+        </w:rPr>
+        <w:t>上</w:t>
+      </w:r>
+      <w:r>
+        <w:rPr>
+          <w:b w:val="false"/>
+          <w:bCs w:val="false"/>
+        </w:rPr>
+        <w:t>;</w:t>
+      </w:r>
+    </w:p>
+    <w:p>
+      <w:pPr>
+        <w:pStyle w:val="Normal"/>
+        <w:bidi w:val="0"/>
+        <w:jc w:val="start"/>
+        <w:rPr>
+          <w:b w:val="false"/>
+          <w:b w:val="false"/>
+          <w:bCs w:val="false"/>
+        </w:rPr>
+      </w:pPr>
+      <w:r>
+        <w:rPr>
+          <w:b w:val="false"/>
+          <w:bCs w:val="false"/>
+        </w:rPr>
+        <w:t>char *st=”abc”;  st</w:t>
+      </w:r>
+      <w:r>
+        <w:rPr>
+          <w:b w:val="false"/>
+          <w:bCs w:val="false"/>
+        </w:rPr>
+        <w:t>指针变量指向到了字符串</w:t>
+      </w:r>
+      <w:r>
+        <w:rPr>
+          <w:b w:val="false"/>
+          <w:bCs w:val="false"/>
+        </w:rPr>
+        <w:t>abc</w:t>
+      </w:r>
+      <w:r>
+        <w:rPr>
+          <w:b w:val="false"/>
+          <w:bCs w:val="false"/>
+        </w:rPr>
+        <w:t>首元素上</w:t>
+      </w:r>
+      <w:r>
+        <w:rPr>
+          <w:b w:val="false"/>
+          <w:bCs w:val="false"/>
+        </w:rPr>
+        <w:t>;</w:t>
+      </w:r>
+    </w:p>
+    <w:p>
+      <w:pPr>
+        <w:pStyle w:val="Normal"/>
+        <w:bidi w:val="0"/>
+        <w:jc w:val="start"/>
+        <w:rPr>
+          <w:b w:val="false"/>
+          <w:b w:val="false"/>
+          <w:bCs w:val="false"/>
+        </w:rPr>
+      </w:pPr>
+      <w:r>
+        <w:rPr>
+          <w:b/>
+          <w:bCs/>
+        </w:rPr>
+        <w:t>等价与</w:t>
+      </w:r>
+      <w:r>
+        <w:rPr>
+          <w:b w:val="false"/>
+          <w:bCs w:val="false"/>
+        </w:rPr>
+        <w:t>：</w:t>
+      </w:r>
+    </w:p>
+    <w:p>
+      <w:pPr>
+        <w:pStyle w:val="Normal"/>
+        <w:bidi w:val="0"/>
+        <w:jc w:val="start"/>
+        <w:rPr>
+          <w:b w:val="false"/>
+          <w:b w:val="false"/>
+          <w:bCs w:val="false"/>
+        </w:rPr>
+      </w:pPr>
+      <w:r>
+        <w:rPr>
+          <w:b w:val="false"/>
+          <w:bCs w:val="false"/>
+        </w:rPr>
+        <w:t>char s[]=”abc”;   char *st;         st=s;     st</w:t>
+      </w:r>
+      <w:r>
+        <w:rPr>
+          <w:b w:val="false"/>
+          <w:bCs w:val="false"/>
+        </w:rPr>
+        <w:t>是指向到了数组元素上的指针元素</w:t>
+      </w:r>
+    </w:p>
+    <w:p>
+      <w:pPr>
+        <w:pStyle w:val="Normal"/>
+        <w:bidi w:val="0"/>
+        <w:jc w:val="start"/>
+        <w:rPr>
+          <w:b w:val="false"/>
+          <w:b w:val="false"/>
+          <w:bCs w:val="false"/>
+        </w:rPr>
+      </w:pPr>
+      <w:r>
+        <w:rPr>
+          <w:b/>
+          <w:bCs/>
+        </w:rPr>
+        <w:t>注意区分</w:t>
+      </w:r>
+      <w:r>
+        <w:rPr>
+          <w:b w:val="false"/>
+          <w:bCs w:val="false"/>
+        </w:rPr>
+        <w:t>：</w:t>
+      </w:r>
+    </w:p>
+    <w:p>
+      <w:pPr>
+        <w:pStyle w:val="Normal"/>
+        <w:bidi w:val="0"/>
+        <w:jc w:val="start"/>
+        <w:rPr>
+          <w:b w:val="false"/>
+          <w:b w:val="false"/>
+          <w:bCs w:val="false"/>
+        </w:rPr>
+      </w:pPr>
+      <w:r>
+        <w:rPr>
+          <w:b w:val="false"/>
+          <w:bCs w:val="false"/>
+        </w:rPr>
+        <w:t xml:space="preserve">char st[]=”abc”;   ok       char st[100]; </w:t>
+      </w:r>
+    </w:p>
+    <w:p>
+      <w:pPr>
+        <w:pStyle w:val="Normal"/>
+        <w:bidi w:val="0"/>
+        <w:jc w:val="start"/>
+        <w:rPr>
+          <w:b w:val="false"/>
+          <w:b w:val="false"/>
+          <w:bCs w:val="false"/>
+        </w:rPr>
+      </w:pPr>
+      <w:r>
+        <w:rPr>
+          <w:b w:val="false"/>
+          <w:bCs w:val="false"/>
+        </w:rPr>
+        <w:t>st =”abc”;  ERROR</w:t>
+      </w:r>
+      <w:r>
+        <w:rPr>
+          <w:b w:val="false"/>
+          <w:bCs w:val="false"/>
+        </w:rPr>
+        <w:t>！  原因是</w:t>
+      </w:r>
+      <w:r>
+        <w:rPr>
+          <w:b w:val="false"/>
+          <w:bCs w:val="false"/>
+        </w:rPr>
+        <w:t>st</w:t>
+      </w:r>
+      <w:r>
+        <w:rPr>
+          <w:b w:val="false"/>
+          <w:bCs w:val="false"/>
+        </w:rPr>
+        <w:t>表示常量地址值，</w:t>
+      </w:r>
+      <w:r>
+        <w:rPr>
+          <w:b w:val="false"/>
+          <w:bCs w:val="false"/>
+        </w:rPr>
+        <w:t>=</w:t>
+      </w:r>
+      <w:r>
+        <w:rPr>
+          <w:b w:val="false"/>
+          <w:bCs w:val="false"/>
+        </w:rPr>
+        <w:t>左边必须用常量</w:t>
+      </w:r>
+    </w:p>
+    <w:p>
+      <w:pPr>
+        <w:pStyle w:val="Normal"/>
+        <w:bidi w:val="0"/>
+        <w:jc w:val="start"/>
+        <w:rPr>
+          <w:b w:val="false"/>
+          <w:b w:val="false"/>
+          <w:bCs w:val="false"/>
+        </w:rPr>
+      </w:pPr>
+      <w:r>
+        <w:rPr>
+          <w:b w:val="false"/>
+          <w:bCs w:val="false"/>
+        </w:rPr>
+        <w:t xml:space="preserve">char *s=”abc”;      char *s;    s=”abc”  </w:t>
+      </w:r>
+      <w:r>
+        <w:rPr>
+          <w:b w:val="false"/>
+          <w:bCs w:val="false"/>
+        </w:rPr>
+        <w:t>原因是</w:t>
+      </w:r>
+      <w:r>
+        <w:rPr>
+          <w:b w:val="false"/>
+          <w:bCs w:val="false"/>
+        </w:rPr>
+        <w:t>s</w:t>
+      </w:r>
+      <w:r>
+        <w:rPr>
+          <w:b w:val="false"/>
+          <w:bCs w:val="false"/>
+        </w:rPr>
+        <w:t>指针变量，是变量，可以放在</w:t>
+      </w:r>
+      <w:r>
+        <w:rPr>
+          <w:b w:val="false"/>
+          <w:bCs w:val="false"/>
+        </w:rPr>
+        <w:t>=</w:t>
+      </w:r>
+      <w:r>
+        <w:rPr>
+          <w:b w:val="false"/>
+          <w:bCs w:val="false"/>
+        </w:rPr>
+        <w:t>左侧。</w:t>
+      </w:r>
+    </w:p>
+    <w:p>
+      <w:pPr>
+        <w:pStyle w:val="Normal"/>
+        <w:bidi w:val="0"/>
+        <w:jc w:val="start"/>
+        <w:rPr>
+          <w:b w:val="false"/>
+          <w:b w:val="false"/>
+          <w:bCs w:val="false"/>
+        </w:rPr>
+      </w:pPr>
+      <w:r>
+        <w:rPr>
+          <w:b w:val="false"/>
+          <w:bCs w:val="false"/>
+        </w:rPr>
+      </w:r>
+    </w:p>
+    <w:p>
+      <w:pPr>
+        <w:pStyle w:val="Normal"/>
+        <w:bidi w:val="0"/>
+        <w:jc w:val="start"/>
+        <w:rPr>
+          <w:b w:val="false"/>
+          <w:b w:val="false"/>
+          <w:bCs w:val="false"/>
+        </w:rPr>
+      </w:pPr>
+      <w:r>
+        <w:rPr>
+          <w:b w:val="false"/>
+          <w:bCs w:val="false"/>
+        </w:rPr>
+        <w:t>删除算法：在一个串（数组）中删除一个指定的字符</w:t>
+      </w:r>
+      <w:r>
+        <w:rPr>
+          <w:b w:val="false"/>
+          <w:bCs w:val="false"/>
+        </w:rPr>
+        <w:t>;</w:t>
+      </w:r>
+    </w:p>
+    <w:p>
+      <w:pPr>
+        <w:pStyle w:val="Normal"/>
+        <w:bidi w:val="0"/>
+        <w:jc w:val="start"/>
+        <w:rPr>
+          <w:b w:val="false"/>
+          <w:b w:val="false"/>
+          <w:bCs w:val="false"/>
+        </w:rPr>
+      </w:pPr>
+      <w:r>
+        <w:rPr>
+          <w:b w:val="false"/>
+          <w:bCs w:val="false"/>
+        </w:rPr>
+        <w:t>原理：要从前向后依次扫描每个字符，如果遇到的是要删除的字符，则不予处理，如果是遇到非删除字符，则向前放。</w:t>
+      </w:r>
+    </w:p>
+    <w:p>
+      <w:pPr>
+        <w:pStyle w:val="Normal"/>
+        <w:bidi w:val="0"/>
+        <w:jc w:val="start"/>
+        <w:rPr>
+          <w:b w:val="false"/>
+          <w:b w:val="false"/>
+          <w:bCs w:val="false"/>
+        </w:rPr>
+      </w:pPr>
+      <w:r>
+        <w:rPr>
+          <w:b w:val="false"/>
+          <w:bCs w:val="false"/>
+        </w:rPr>
+        <w:t>void fun(char *s,char ch){   int i=0;    while(s[i]  !=   ‘\0’)</w:t>
+      </w:r>
+    </w:p>
+    <w:p>
+      <w:pPr>
+        <w:pStyle w:val="Normal"/>
+        <w:bidi w:val="0"/>
+        <w:jc w:val="start"/>
+        <w:rPr>
+          <w:b w:val="false"/>
+          <w:b w:val="false"/>
+          <w:bCs w:val="false"/>
+        </w:rPr>
+      </w:pPr>
+      <w:r>
+        <w:rPr>
+          <w:b w:val="false"/>
+          <w:bCs w:val="false"/>
+        </w:rPr>
+        <w:t>{ if(s[i]!=ch){   s[j]=s[i];   j++;}   i++;  }   s[j]=’\0’; //</w:t>
+      </w:r>
+      <w:r>
+        <w:rPr>
+          <w:b w:val="false"/>
+          <w:bCs w:val="false"/>
+        </w:rPr>
+        <w:t>有串必有</w:t>
+      </w:r>
+      <w:r>
+        <w:rPr>
+          <w:b w:val="false"/>
+          <w:bCs w:val="false"/>
+        </w:rPr>
+        <w:t>\0    }</w:t>
+      </w:r>
+    </w:p>
+    <w:p>
+      <w:pPr>
+        <w:pStyle w:val="Normal"/>
+        <w:bidi w:val="0"/>
+        <w:jc w:val="start"/>
+        <w:rPr>
+          <w:b w:val="false"/>
+          <w:b w:val="false"/>
+          <w:bCs w:val="false"/>
+        </w:rPr>
+      </w:pPr>
+      <w:r>
+        <w:rPr>
+          <w:b w:val="false"/>
+          <w:bCs w:val="false"/>
+        </w:rPr>
+        <w:t>void main(){char st[]=”abbbcdbbc”;  fun(st,’b’);   puts(st);    //abdc}</w:t>
+      </w:r>
+    </w:p>
+    <w:p>
+      <w:pPr>
+        <w:pStyle w:val="Normal"/>
+        <w:bidi w:val="0"/>
+        <w:jc w:val="start"/>
+        <w:rPr>
+          <w:b w:val="false"/>
+          <w:b w:val="false"/>
+          <w:bCs w:val="false"/>
+        </w:rPr>
+      </w:pPr>
+      <w:r>
+        <w:rPr>
+          <w:b w:val="false"/>
+          <w:bCs w:val="false"/>
+        </w:rPr>
+        <w:t>例题：</w:t>
+      </w:r>
+      <w:r>
+        <w:rPr>
+          <w:b w:val="false"/>
+          <w:bCs w:val="false"/>
+        </w:rPr>
+        <w:t>void main(){char st[]=”how do you do”  char *p=st+strlen(st)/2;  strcpy(p,”es it”);  puts(st);}</w:t>
+      </w:r>
+    </w:p>
+    <w:p>
+      <w:pPr>
+        <w:pStyle w:val="Normal"/>
+        <w:bidi w:val="0"/>
+        <w:jc w:val="start"/>
+        <w:rPr>
+          <w:b w:val="false"/>
+          <w:b w:val="false"/>
+          <w:bCs w:val="false"/>
+        </w:rPr>
+      </w:pPr>
+      <w:r>
+        <w:rPr>
+          <w:b w:val="false"/>
+          <w:bCs w:val="false"/>
+        </w:rPr>
+        <w:t>//</w:t>
+      </w:r>
+      <w:r>
+        <w:rPr>
+          <w:b w:val="false"/>
+          <w:bCs w:val="false"/>
+        </w:rPr>
+        <w:t xml:space="preserve">输出结果为  </w:t>
+      </w:r>
+      <w:r>
+        <w:rPr>
+          <w:b w:val="false"/>
+          <w:bCs w:val="false"/>
+        </w:rPr>
+        <w:t>how does it</w:t>
+      </w:r>
+    </w:p>
+    <w:p>
+      <w:pPr>
+        <w:pStyle w:val="Normal"/>
+        <w:bidi w:val="0"/>
+        <w:jc w:val="start"/>
+        <w:rPr>
+          <w:b w:val="false"/>
+          <w:b w:val="false"/>
+          <w:bCs w:val="false"/>
+        </w:rPr>
+      </w:pPr>
       <w:r>
         <w:rPr>
           <w:b w:val="false"/>
@@ -3708,25 +4791,7889 @@
         </w:rPr>
         <w:tab/>
         <w:tab/>
-        <w:t>p=b;</w:t>
-      </w:r>
-    </w:p>
-    <w:p>
-      <w:pPr>
-        <w:pStyle w:val="Normal"/>
-        <w:bidi w:val="0"/>
-        <w:jc w:val="start"/>
-        <w:rPr>
-          <w:b w:val="false"/>
-          <w:b w:val="false"/>
-          <w:bCs w:val="false"/>
-        </w:rPr>
-      </w:pPr>
-      <w:r>
-        <w:rPr>
-          <w:b w:val="false"/>
-          <w:bCs w:val="false"/>
-        </w:rPr>
+        <w:tab/>
+        <w:tab/>
+        <w:tab/>
+        <w:tab/>
+        <w:tab/>
+        <w:tab/>
+        <w:tab/>
+        <w:tab/>
+        <w:tab/>
+        <w:tab/>
+        <w:tab/>
+        <w:tab/>
+        <w:t xml:space="preserve">  </w:t>
+      </w:r>
+      <w:r>
+        <w:rPr>
+          <w:b w:val="false"/>
+          <w:bCs w:val="false"/>
+        </w:rPr>
+        <w:t>字符型的指针数组</w:t>
+      </w:r>
+    </w:p>
+    <w:p>
+      <w:pPr>
+        <w:pStyle w:val="Normal"/>
+        <w:bidi w:val="0"/>
+        <w:jc w:val="start"/>
+        <w:rPr>
+          <w:b w:val="false"/>
+          <w:b w:val="false"/>
+          <w:bCs w:val="false"/>
+        </w:rPr>
+      </w:pPr>
+      <w:r>
+        <w:rPr>
+          <w:b w:val="false"/>
+          <w:bCs w:val="false"/>
+        </w:rPr>
+        <w:t>main</w:t>
+      </w:r>
+      <w:r>
+        <w:rPr>
+          <w:b w:val="false"/>
+          <w:bCs w:val="false"/>
+        </w:rPr>
+        <w:t>函数</w:t>
+      </w:r>
+      <w:r>
+        <w:rPr>
+          <w:b w:val="false"/>
+          <w:bCs w:val="false"/>
+        </w:rPr>
+        <w:t>: void main()    int main(){return 0;}   int main(int argc,char *argv[]){}</w:t>
+      </w:r>
+    </w:p>
+    <w:p>
+      <w:pPr>
+        <w:pStyle w:val="Normal"/>
+        <w:bidi w:val="0"/>
+        <w:jc w:val="start"/>
+        <w:rPr>
+          <w:b w:val="false"/>
+          <w:b w:val="false"/>
+          <w:bCs w:val="false"/>
+        </w:rPr>
+      </w:pPr>
+      <w:r>
+        <w:rPr>
+          <w:b w:val="false"/>
+          <w:bCs w:val="false"/>
+        </w:rPr>
+        <w:t>main</w:t>
+      </w:r>
+      <w:r>
+        <w:rPr>
+          <w:b w:val="false"/>
+          <w:bCs w:val="false"/>
+        </w:rPr>
+        <w:t>函数中的形参含义：</w:t>
+      </w:r>
+    </w:p>
+    <w:p>
+      <w:pPr>
+        <w:pStyle w:val="Normal"/>
+        <w:bidi w:val="0"/>
+        <w:jc w:val="start"/>
+        <w:rPr>
+          <w:b w:val="false"/>
+          <w:b w:val="false"/>
+          <w:bCs w:val="false"/>
+        </w:rPr>
+      </w:pPr>
+      <w:r>
+        <w:rPr>
+          <w:b w:val="false"/>
+          <w:bCs w:val="false"/>
+        </w:rPr>
+        <w:t>1. argc</w:t>
+      </w:r>
+      <w:r>
+        <w:rPr>
+          <w:b w:val="false"/>
+          <w:bCs w:val="false"/>
+        </w:rPr>
+        <w:t>表示命令行参数中，包括文件名在内的所有参数的总个数</w:t>
+      </w:r>
+    </w:p>
+    <w:p>
+      <w:pPr>
+        <w:pStyle w:val="Normal"/>
+        <w:bidi w:val="0"/>
+        <w:jc w:val="start"/>
+        <w:rPr>
+          <w:b w:val="false"/>
+          <w:b w:val="false"/>
+          <w:bCs w:val="false"/>
+        </w:rPr>
+      </w:pPr>
+      <w:r>
+        <w:rPr>
+          <w:b w:val="false"/>
+          <w:bCs w:val="false"/>
+        </w:rPr>
+        <w:t xml:space="preserve">2. </w:t>
+      </w:r>
+      <w:r>
+        <w:rPr>
+          <w:b w:val="false"/>
+          <w:bCs w:val="false"/>
+        </w:rPr>
+        <w:t>指针数组，数组中共含有</w:t>
+      </w:r>
+      <w:r>
+        <w:rPr>
+          <w:b w:val="false"/>
+          <w:bCs w:val="false"/>
+        </w:rPr>
+        <w:t>argc</w:t>
+      </w:r>
+      <w:r>
+        <w:rPr>
+          <w:b w:val="false"/>
+          <w:bCs w:val="false"/>
+        </w:rPr>
+        <w:t>个指针变量。每个指针变量都指向到包含文件名在内的所有参数上。</w:t>
+      </w:r>
+    </w:p>
+    <w:p>
+      <w:pPr>
+        <w:pStyle w:val="Normal"/>
+        <w:bidi w:val="0"/>
+        <w:jc w:val="start"/>
+        <w:rPr>
+          <w:b w:val="false"/>
+          <w:b w:val="false"/>
+          <w:bCs w:val="false"/>
+        </w:rPr>
+      </w:pPr>
+      <w:r>
+        <w:rPr>
+          <w:b w:val="false"/>
+          <w:bCs w:val="false"/>
+        </w:rPr>
+      </w:r>
+    </w:p>
+    <w:p>
+      <w:pPr>
+        <w:pStyle w:val="Normal"/>
+        <w:bidi w:val="0"/>
+        <w:jc w:val="start"/>
+        <w:rPr>
+          <w:b w:val="false"/>
+          <w:b w:val="false"/>
+          <w:bCs w:val="false"/>
+        </w:rPr>
+      </w:pPr>
+      <w:r>
+        <w:rPr>
+          <w:b/>
+          <w:bCs/>
+        </w:rPr>
+        <w:t>结构体：</w:t>
+      </w:r>
+      <w:r>
+        <w:rPr>
+          <w:b w:val="false"/>
+          <w:bCs w:val="false"/>
+        </w:rPr>
+        <w:t>编程</w:t>
+      </w:r>
+    </w:p>
+    <w:p>
+      <w:pPr>
+        <w:pStyle w:val="Normal"/>
+        <w:bidi w:val="0"/>
+        <w:jc w:val="start"/>
+        <w:rPr>
+          <w:b w:val="false"/>
+          <w:b w:val="false"/>
+          <w:bCs w:val="false"/>
+        </w:rPr>
+      </w:pPr>
+      <w:r>
+        <w:rPr>
+          <w:b w:val="false"/>
+          <w:bCs w:val="false"/>
+        </w:rPr>
+        <w:t>应用情况：在程序中处理复杂数据时，需要使用结构体</w:t>
+      </w:r>
+      <w:r>
+        <w:rPr>
+          <w:b w:val="false"/>
+          <w:bCs w:val="false"/>
+        </w:rPr>
+        <w:t>;</w:t>
+      </w:r>
+    </w:p>
+    <w:p>
+      <w:pPr>
+        <w:pStyle w:val="Normal"/>
+        <w:bidi w:val="0"/>
+        <w:jc w:val="start"/>
+        <w:rPr>
+          <w:b w:val="false"/>
+          <w:b w:val="false"/>
+          <w:bCs w:val="false"/>
+        </w:rPr>
+      </w:pPr>
+      <w:r>
+        <w:rPr>
+          <w:b w:val="false"/>
+          <w:bCs w:val="false"/>
+        </w:rPr>
+        <w:t>什么是复杂数据：数据本身含有多个属性或成分</w:t>
+      </w:r>
+      <w:r>
+        <w:rPr>
+          <w:b w:val="false"/>
+          <w:bCs w:val="false"/>
+        </w:rPr>
+        <w:t>;</w:t>
+      </w:r>
+    </w:p>
+    <w:p>
+      <w:pPr>
+        <w:pStyle w:val="Normal"/>
+        <w:bidi w:val="0"/>
+        <w:jc w:val="start"/>
+        <w:rPr>
+          <w:b w:val="false"/>
+          <w:b w:val="false"/>
+          <w:bCs w:val="false"/>
+        </w:rPr>
+      </w:pPr>
+      <w:r>
+        <w:rPr>
+          <w:b w:val="false"/>
+          <w:bCs w:val="false"/>
+        </w:rPr>
+        <w:t>例如：</w:t>
+      </w:r>
+      <w:r>
+        <w:rPr>
+          <w:b w:val="false"/>
+          <w:bCs w:val="false"/>
+        </w:rPr>
+        <w:t xml:space="preserve">int a=1,b=2;  </w:t>
+      </w:r>
+      <w:r>
+        <w:rPr>
+          <w:b w:val="false"/>
+          <w:bCs w:val="false"/>
+        </w:rPr>
+        <w:t xml:space="preserve">简单的数据  </w:t>
+      </w:r>
+      <w:r>
+        <w:rPr>
+          <w:b w:val="false"/>
+          <w:bCs w:val="false"/>
+        </w:rPr>
+        <w:t>int</w:t>
+      </w:r>
+      <w:r>
+        <w:rPr>
+          <w:b w:val="false"/>
+          <w:bCs w:val="false"/>
+        </w:rPr>
+        <w:t>基本数据类型</w:t>
+      </w:r>
+    </w:p>
+    <w:p>
+      <w:pPr>
+        <w:pStyle w:val="Normal"/>
+        <w:bidi w:val="0"/>
+        <w:jc w:val="start"/>
+        <w:rPr>
+          <w:b w:val="false"/>
+          <w:b w:val="false"/>
+          <w:bCs w:val="false"/>
+        </w:rPr>
+      </w:pPr>
+      <w:r>
+        <w:rPr>
+          <w:b w:val="false"/>
+          <w:bCs w:val="false"/>
+        </w:rPr>
+        <w:t xml:space="preserve">       </w:t>
+      </w:r>
+      <w:r>
+        <w:rPr>
+          <w:b w:val="false"/>
+          <w:bCs w:val="false"/>
+        </w:rPr>
+        <w:tab/>
+        <w:t xml:space="preserve">    </w:t>
+      </w:r>
+      <w:r>
+        <w:rPr>
+          <w:b w:val="false"/>
+          <w:bCs w:val="false"/>
+        </w:rPr>
+        <w:t xml:space="preserve">生日 </w:t>
+      </w:r>
+      <w:r>
+        <w:rPr>
+          <w:b w:val="false"/>
+          <w:bCs w:val="false"/>
+        </w:rPr>
+        <w:t xml:space="preserve">2000 01 02   |  </w:t>
+      </w:r>
+      <w:r>
+        <w:rPr>
+          <w:b w:val="false"/>
+          <w:bCs w:val="false"/>
+        </w:rPr>
+        <w:t xml:space="preserve">书名，作者，单价，出版社      复杂的数据     </w:t>
+      </w:r>
+    </w:p>
+    <w:p>
+      <w:pPr>
+        <w:pStyle w:val="Normal"/>
+        <w:bidi w:val="0"/>
+        <w:jc w:val="start"/>
+        <w:rPr>
+          <w:b w:val="false"/>
+          <w:b w:val="false"/>
+          <w:bCs w:val="false"/>
+        </w:rPr>
+      </w:pPr>
+      <w:r>
+        <w:rPr>
+          <w:b w:val="false"/>
+          <w:bCs w:val="false"/>
+        </w:rPr>
+        <w:t>如何使用结构体？</w:t>
+      </w:r>
+    </w:p>
+    <w:p>
+      <w:pPr>
+        <w:pStyle w:val="Normal"/>
+        <w:bidi w:val="0"/>
+        <w:jc w:val="start"/>
+        <w:rPr>
+          <w:b w:val="false"/>
+          <w:b w:val="false"/>
+          <w:bCs w:val="false"/>
+        </w:rPr>
+      </w:pPr>
+      <w:r>
+        <w:rPr>
+          <w:b w:val="false"/>
+          <w:bCs w:val="false"/>
+        </w:rPr>
+        <w:t>定义：结构体就是逻辑上相关联的一组数据的集合，这组数据可以是相同类型的，也可以是不同类型的。</w:t>
+      </w:r>
+    </w:p>
+    <w:p>
+      <w:pPr>
+        <w:pStyle w:val="Normal"/>
+        <w:bidi w:val="0"/>
+        <w:jc w:val="start"/>
+        <w:rPr>
+          <w:b w:val="false"/>
+          <w:b w:val="false"/>
+          <w:bCs w:val="false"/>
+        </w:rPr>
+      </w:pPr>
+      <w:r>
+        <w:rPr>
+          <w:b w:val="false"/>
+          <w:bCs w:val="false"/>
+        </w:rPr>
+        <w:t xml:space="preserve">定义结构体类型的语法： </w:t>
+      </w:r>
+      <w:r>
+        <w:rPr>
+          <w:b w:val="false"/>
+          <w:bCs w:val="false"/>
+        </w:rPr>
+        <w:t xml:space="preserve">struct  </w:t>
+      </w:r>
+      <w:r>
+        <w:rPr>
+          <w:b w:val="false"/>
+          <w:bCs w:val="false"/>
+        </w:rPr>
+        <w:t xml:space="preserve">结构体名  </w:t>
+      </w:r>
+      <w:r>
+        <w:rPr>
+          <w:b w:val="false"/>
+          <w:bCs w:val="false"/>
+        </w:rPr>
+        <w:t xml:space="preserve">{  </w:t>
+      </w:r>
+      <w:r>
+        <w:rPr>
+          <w:b w:val="false"/>
+          <w:bCs w:val="false"/>
+        </w:rPr>
+        <w:t>成员</w:t>
+      </w:r>
+      <w:r>
+        <w:rPr>
+          <w:b w:val="false"/>
+          <w:bCs w:val="false"/>
+        </w:rPr>
+        <w:t xml:space="preserve">1;   </w:t>
+      </w:r>
+      <w:r>
+        <w:rPr>
+          <w:b w:val="false"/>
+          <w:bCs w:val="false"/>
+        </w:rPr>
+        <w:t>成员</w:t>
+      </w:r>
+      <w:r>
+        <w:rPr>
+          <w:b w:val="false"/>
+          <w:bCs w:val="false"/>
+        </w:rPr>
+        <w:t>2;  …... }</w:t>
+      </w:r>
+      <w:r>
+        <w:rPr>
+          <w:b/>
+          <w:bCs/>
+          <w:u w:val="single"/>
+        </w:rPr>
+        <w:t>;</w:t>
+      </w:r>
+    </w:p>
+    <w:p>
+      <w:pPr>
+        <w:pStyle w:val="Normal"/>
+        <w:bidi w:val="0"/>
+        <w:jc w:val="start"/>
+        <w:rPr>
+          <w:b w:val="false"/>
+          <w:b w:val="false"/>
+          <w:bCs w:val="false"/>
+        </w:rPr>
+      </w:pPr>
+      <w:r>
+        <w:rPr>
+          <w:b w:val="false"/>
+          <w:bCs w:val="false"/>
+        </w:rPr>
+        <w:t>例如：</w:t>
+      </w:r>
+    </w:p>
+    <w:p>
+      <w:pPr>
+        <w:pStyle w:val="Normal"/>
+        <w:bidi w:val="0"/>
+        <w:jc w:val="start"/>
+        <w:rPr>
+          <w:b w:val="false"/>
+          <w:b w:val="false"/>
+          <w:bCs w:val="false"/>
+        </w:rPr>
+      </w:pPr>
+      <w:r>
+        <w:rPr>
+          <w:b w:val="false"/>
+          <w:bCs w:val="false"/>
+        </w:rPr>
+        <w:t xml:space="preserve">struct birth{int year; int month;  int day;};  </w:t>
+      </w:r>
+      <w:r>
+        <w:rPr>
+          <w:b/>
+          <w:bCs/>
+        </w:rPr>
+        <w:t>说明</w:t>
+      </w:r>
+      <w:r>
+        <w:rPr>
+          <w:b w:val="false"/>
+          <w:bCs w:val="false"/>
+        </w:rPr>
+        <w:t>：定义了一个结构体类型</w:t>
+      </w:r>
+    </w:p>
+    <w:p>
+      <w:pPr>
+        <w:pStyle w:val="Normal"/>
+        <w:bidi w:val="0"/>
+        <w:jc w:val="start"/>
+        <w:rPr>
+          <w:b w:val="false"/>
+          <w:b w:val="false"/>
+          <w:bCs w:val="false"/>
+        </w:rPr>
+      </w:pPr>
+      <w:r>
+        <w:rPr>
+          <w:b w:val="false"/>
+          <w:bCs w:val="false"/>
+        </w:rPr>
+        <w:t xml:space="preserve">1. struct </w:t>
+      </w:r>
+      <w:r>
+        <w:rPr>
+          <w:b w:val="false"/>
+          <w:bCs w:val="false"/>
+        </w:rPr>
+        <w:t>是定义结构体类型的关键字</w:t>
+      </w:r>
+    </w:p>
+    <w:p>
+      <w:pPr>
+        <w:pStyle w:val="Normal"/>
+        <w:bidi w:val="0"/>
+        <w:jc w:val="start"/>
+        <w:rPr>
+          <w:b w:val="false"/>
+          <w:b w:val="false"/>
+          <w:bCs w:val="false"/>
+        </w:rPr>
+      </w:pPr>
+      <w:r>
+        <w:rPr>
+          <w:b w:val="false"/>
+          <w:bCs w:val="false"/>
+        </w:rPr>
+        <w:t xml:space="preserve">2. birth </w:t>
+      </w:r>
+      <w:r>
+        <w:rPr>
+          <w:b w:val="false"/>
+          <w:bCs w:val="false"/>
+        </w:rPr>
+        <w:t>是结构体名</w:t>
+      </w:r>
+    </w:p>
+    <w:p>
+      <w:pPr>
+        <w:pStyle w:val="Normal"/>
+        <w:bidi w:val="0"/>
+        <w:jc w:val="start"/>
+        <w:rPr>
+          <w:b w:val="false"/>
+          <w:b w:val="false"/>
+          <w:bCs w:val="false"/>
+        </w:rPr>
+      </w:pPr>
+      <w:r>
+        <w:rPr>
+          <w:b w:val="false"/>
+          <w:bCs w:val="false"/>
+        </w:rPr>
+        <w:t xml:space="preserve">3. struct birth </w:t>
+      </w:r>
+      <w:r>
+        <w:rPr>
+          <w:b w:val="false"/>
+          <w:bCs w:val="false"/>
+        </w:rPr>
+        <w:t>组合是结构体类型</w:t>
+      </w:r>
+      <w:r>
+        <w:rPr>
+          <w:b w:val="false"/>
+          <w:bCs w:val="false"/>
+        </w:rPr>
+        <w:t>;</w:t>
+      </w:r>
+    </w:p>
+    <w:p>
+      <w:pPr>
+        <w:pStyle w:val="Normal"/>
+        <w:bidi w:val="0"/>
+        <w:jc w:val="start"/>
+        <w:rPr>
+          <w:b w:val="false"/>
+          <w:b w:val="false"/>
+          <w:bCs w:val="false"/>
+        </w:rPr>
+      </w:pPr>
+      <w:r>
+        <w:rPr>
+          <w:b w:val="false"/>
+          <w:bCs w:val="false"/>
+        </w:rPr>
+        <w:t>总结：结构体提供了一种给</w:t>
+      </w:r>
+      <w:r>
+        <w:rPr>
+          <w:b/>
+          <w:bCs/>
+        </w:rPr>
+        <w:t>用户自定义新的数据类型</w:t>
+      </w:r>
+      <w:r>
+        <w:rPr>
+          <w:b w:val="false"/>
+          <w:bCs w:val="false"/>
+        </w:rPr>
+        <w:t>的机会</w:t>
+      </w:r>
+    </w:p>
+    <w:p>
+      <w:pPr>
+        <w:pStyle w:val="Normal"/>
+        <w:bidi w:val="0"/>
+        <w:jc w:val="start"/>
+        <w:rPr>
+          <w:b w:val="false"/>
+          <w:b w:val="false"/>
+          <w:bCs w:val="false"/>
+        </w:rPr>
+      </w:pPr>
+      <w:r>
+        <w:rPr>
+          <w:b w:val="false"/>
+          <w:bCs w:val="false"/>
+        </w:rPr>
+        <w:t>利用结构体类型来定义结构体变量：</w:t>
+      </w:r>
+    </w:p>
+    <w:p>
+      <w:pPr>
+        <w:pStyle w:val="Normal"/>
+        <w:bidi w:val="0"/>
+        <w:jc w:val="start"/>
+        <w:rPr>
+          <w:b w:val="false"/>
+          <w:b w:val="false"/>
+          <w:bCs w:val="false"/>
+        </w:rPr>
+      </w:pPr>
+      <w:r>
+        <w:rPr>
+          <w:b w:val="false"/>
+          <w:bCs w:val="false"/>
+        </w:rPr>
+        <w:t>例如：</w:t>
+      </w:r>
+      <w:r>
+        <w:rPr>
+          <w:b w:val="false"/>
+          <w:bCs w:val="false"/>
+        </w:rPr>
+        <w:t>int a,b,c;     int</w:t>
+      </w:r>
+      <w:r>
+        <w:rPr>
+          <w:b w:val="false"/>
+          <w:bCs w:val="false"/>
+        </w:rPr>
+        <w:t xml:space="preserve">是数据类型  </w:t>
+      </w:r>
+      <w:r>
+        <w:rPr>
+          <w:b w:val="false"/>
+          <w:bCs w:val="false"/>
+        </w:rPr>
+        <w:t>abc</w:t>
+      </w:r>
+      <w:r>
+        <w:rPr>
+          <w:b w:val="false"/>
+          <w:bCs w:val="false"/>
+        </w:rPr>
+        <w:t>是变量名   数据类型的作用是决定在内存中开辟多大空间的</w:t>
+      </w:r>
+    </w:p>
+    <w:p>
+      <w:pPr>
+        <w:pStyle w:val="Normal"/>
+        <w:bidi w:val="0"/>
+        <w:jc w:val="start"/>
+        <w:rPr>
+          <w:b w:val="false"/>
+          <w:b w:val="false"/>
+          <w:bCs w:val="false"/>
+        </w:rPr>
+      </w:pPr>
+      <w:r>
+        <w:rPr>
+          <w:b w:val="false"/>
+          <w:bCs w:val="false"/>
+          <w:u w:val="single"/>
+        </w:rPr>
+        <w:t>struct birth</w:t>
+      </w:r>
+      <w:r>
+        <w:rPr>
+          <w:b w:val="false"/>
+          <w:bCs w:val="false"/>
+        </w:rPr>
+        <w:t xml:space="preserve">  </w:t>
+      </w:r>
+      <w:r>
+        <w:rPr>
+          <w:b w:val="false"/>
+          <w:bCs w:val="false"/>
+          <w:u w:val="single"/>
+        </w:rPr>
+        <w:t>a,b,c</w:t>
+      </w:r>
+      <w:r>
+        <w:rPr>
+          <w:b w:val="false"/>
+          <w:bCs w:val="false"/>
+        </w:rPr>
+        <w:t xml:space="preserve">;       </w:t>
+      </w:r>
+      <w:r>
+        <w:rPr>
+          <w:b w:val="false"/>
+          <w:bCs w:val="false"/>
+        </w:rPr>
+        <w:t>前者为数据类型    后者为结构体变量</w:t>
+      </w:r>
+      <w:r>
+        <w:rPr>
+          <w:b w:val="false"/>
+          <w:bCs w:val="false"/>
+        </w:rPr>
+        <w:t>;</w:t>
+      </w:r>
+    </w:p>
+    <w:p>
+      <w:pPr>
+        <w:pStyle w:val="Normal"/>
+        <w:bidi w:val="0"/>
+        <w:jc w:val="start"/>
+        <w:rPr>
+          <w:b w:val="false"/>
+          <w:b w:val="false"/>
+          <w:bCs w:val="false"/>
+        </w:rPr>
+      </w:pPr>
+      <w:r>
+        <w:rPr>
+          <w:b w:val="false"/>
+          <w:bCs w:val="false"/>
+        </w:rPr>
+        <w:t>定义结构体变量共有</w:t>
+      </w:r>
+      <w:r>
+        <w:rPr>
+          <w:b w:val="false"/>
+          <w:bCs w:val="false"/>
+        </w:rPr>
+        <w:t>3</w:t>
+      </w:r>
+      <w:r>
+        <w:rPr>
+          <w:b w:val="false"/>
+          <w:bCs w:val="false"/>
+        </w:rPr>
+        <w:t>种方法：</w:t>
+      </w:r>
+    </w:p>
+    <w:p>
+      <w:pPr>
+        <w:pStyle w:val="Normal"/>
+        <w:bidi w:val="0"/>
+        <w:jc w:val="start"/>
+        <w:rPr>
+          <w:b w:val="false"/>
+          <w:b w:val="false"/>
+          <w:bCs w:val="false"/>
+        </w:rPr>
+      </w:pPr>
+      <w:r>
+        <w:rPr>
+          <w:b w:val="false"/>
+          <w:bCs w:val="false"/>
+        </w:rPr>
+        <w:t xml:space="preserve">1. </w:t>
+      </w:r>
+      <w:r>
+        <w:rPr>
+          <w:b w:val="false"/>
+          <w:bCs w:val="false"/>
+        </w:rPr>
+        <w:t>先定义结构体类型，然后再定义结构体变量</w:t>
+      </w:r>
+      <w:r>
+        <w:rPr>
+          <w:b w:val="false"/>
+          <w:bCs w:val="false"/>
+        </w:rPr>
+        <w:t>(</w:t>
+      </w:r>
+      <w:r>
+        <w:rPr>
+          <w:b w:val="false"/>
+          <w:bCs w:val="false"/>
+        </w:rPr>
+        <w:t>两件事分开</w:t>
+      </w:r>
+      <w:r>
+        <w:rPr>
+          <w:b w:val="false"/>
+          <w:bCs w:val="false"/>
+        </w:rPr>
+        <w:t>)</w:t>
+      </w:r>
+      <w:r>
+        <w:rPr>
+          <w:b w:val="false"/>
+          <w:bCs w:val="false"/>
+        </w:rPr>
+        <w:t>。</w:t>
+      </w:r>
+    </w:p>
+    <w:p>
+      <w:pPr>
+        <w:pStyle w:val="Normal"/>
+        <w:bidi w:val="0"/>
+        <w:jc w:val="start"/>
+        <w:rPr>
+          <w:b w:val="false"/>
+          <w:b w:val="false"/>
+          <w:bCs w:val="false"/>
+        </w:rPr>
+      </w:pPr>
+      <w:r>
+        <w:rPr>
+          <w:b w:val="false"/>
+          <w:bCs w:val="false"/>
+        </w:rPr>
+        <w:t xml:space="preserve">struct birth{int year;int month; int day;};   </w:t>
+      </w:r>
+      <w:r>
+        <w:rPr>
+          <w:b w:val="false"/>
+          <w:bCs w:val="false"/>
+        </w:rPr>
+        <w:t xml:space="preserve">第一件事：定义了结构体类型    </w:t>
+      </w:r>
+    </w:p>
+    <w:p>
+      <w:pPr>
+        <w:pStyle w:val="Normal"/>
+        <w:bidi w:val="0"/>
+        <w:jc w:val="start"/>
+        <w:rPr>
+          <w:b w:val="false"/>
+          <w:b w:val="false"/>
+          <w:bCs w:val="false"/>
+        </w:rPr>
+      </w:pPr>
+      <w:r>
+        <w:rPr>
+          <w:b w:val="false"/>
+          <w:bCs w:val="false"/>
+        </w:rPr>
+        <w:t xml:space="preserve">struct birth a,b,c;   </w:t>
+      </w:r>
+      <w:r>
+        <w:rPr>
+          <w:b w:val="false"/>
+          <w:bCs w:val="false"/>
+        </w:rPr>
+        <w:t xml:space="preserve">第二件事，定义了结构体变量 </w:t>
+      </w:r>
+      <w:r>
+        <w:rPr>
+          <w:b w:val="false"/>
+          <w:bCs w:val="false"/>
+        </w:rPr>
+        <w:t>a,b,c</w:t>
+      </w:r>
+    </w:p>
+    <w:p>
+      <w:pPr>
+        <w:pStyle w:val="Normal"/>
+        <w:bidi w:val="0"/>
+        <w:jc w:val="start"/>
+        <w:rPr>
+          <w:b w:val="false"/>
+          <w:b w:val="false"/>
+          <w:bCs w:val="false"/>
+        </w:rPr>
+      </w:pPr>
+      <w:r>
+        <w:rPr>
+          <w:b w:val="false"/>
+          <w:bCs w:val="false"/>
+        </w:rPr>
+        <w:t xml:space="preserve">2. </w:t>
+      </w:r>
+      <w:r>
+        <w:rPr>
+          <w:b w:val="false"/>
+          <w:bCs w:val="false"/>
+        </w:rPr>
+        <w:t>定义结构体类型的同时，直接定义结构体变量</w:t>
+      </w:r>
+      <w:r>
+        <w:rPr>
+          <w:b w:val="false"/>
+          <w:bCs w:val="false"/>
+        </w:rPr>
+        <w:t>(</w:t>
+      </w:r>
+      <w:r>
+        <w:rPr>
+          <w:b w:val="false"/>
+          <w:bCs w:val="false"/>
+        </w:rPr>
+        <w:t>两件事同时做</w:t>
+      </w:r>
+      <w:r>
+        <w:rPr>
+          <w:b w:val="false"/>
+          <w:bCs w:val="false"/>
+        </w:rPr>
+        <w:t>)</w:t>
+      </w:r>
+      <w:r>
+        <w:rPr>
+          <w:b w:val="false"/>
+          <w:bCs w:val="false"/>
+        </w:rPr>
+        <w:t>。</w:t>
+      </w:r>
+    </w:p>
+    <w:p>
+      <w:pPr>
+        <w:pStyle w:val="Normal"/>
+        <w:bidi w:val="0"/>
+        <w:jc w:val="start"/>
+        <w:rPr>
+          <w:b w:val="false"/>
+          <w:b w:val="false"/>
+          <w:bCs w:val="false"/>
+        </w:rPr>
+      </w:pPr>
+      <w:r>
+        <w:rPr>
+          <w:b w:val="false"/>
+          <w:bCs w:val="false"/>
+        </w:rPr>
+        <w:t>struct birth{int year;int month; int day;}a,b,c;</w:t>
+      </w:r>
+    </w:p>
+    <w:p>
+      <w:pPr>
+        <w:pStyle w:val="Normal"/>
+        <w:bidi w:val="0"/>
+        <w:jc w:val="start"/>
+        <w:rPr>
+          <w:b w:val="false"/>
+          <w:b w:val="false"/>
+          <w:bCs w:val="false"/>
+        </w:rPr>
+      </w:pPr>
+      <w:r>
+        <w:rPr>
+          <w:b w:val="false"/>
+          <w:bCs w:val="false"/>
+        </w:rPr>
+        <w:t xml:space="preserve">3. </w:t>
+      </w:r>
+      <w:r>
+        <w:rPr>
+          <w:b w:val="false"/>
+          <w:bCs w:val="false"/>
+        </w:rPr>
+        <w:t>定义结构体类型的同时，直接定义结构体变量，此时可以省略结构体名</w:t>
+      </w:r>
+      <w:r>
+        <w:rPr>
+          <w:b w:val="false"/>
+          <w:bCs w:val="false"/>
+        </w:rPr>
+        <w:t>;</w:t>
+      </w:r>
+    </w:p>
+    <w:p>
+      <w:pPr>
+        <w:pStyle w:val="Normal"/>
+        <w:bidi w:val="0"/>
+        <w:jc w:val="start"/>
+        <w:rPr>
+          <w:b w:val="false"/>
+          <w:b w:val="false"/>
+          <w:bCs w:val="false"/>
+        </w:rPr>
+      </w:pPr>
+      <w:r>
+        <w:rPr>
+          <w:b w:val="false"/>
+          <w:bCs w:val="false"/>
+        </w:rPr>
+        <w:t>struct{int year;int month;int day;}a,b,c;</w:t>
+      </w:r>
+    </w:p>
+    <w:p>
+      <w:pPr>
+        <w:pStyle w:val="Normal"/>
+        <w:bidi w:val="0"/>
+        <w:jc w:val="start"/>
+        <w:rPr>
+          <w:b w:val="false"/>
+          <w:b w:val="false"/>
+          <w:bCs w:val="false"/>
+        </w:rPr>
+      </w:pPr>
+      <w:r>
+        <w:rPr>
+          <w:b w:val="false"/>
+          <w:bCs w:val="false"/>
+        </w:rPr>
+      </w:r>
+    </w:p>
+    <w:p>
+      <w:pPr>
+        <w:pStyle w:val="Normal"/>
+        <w:bidi w:val="0"/>
+        <w:jc w:val="start"/>
+        <w:rPr>
+          <w:b w:val="false"/>
+          <w:b w:val="false"/>
+          <w:bCs w:val="false"/>
+        </w:rPr>
+      </w:pPr>
+      <w:r>
+        <w:rPr>
+          <w:b w:val="false"/>
+          <w:bCs w:val="false"/>
+        </w:rPr>
+        <w:t>给结构体变量进行初始化赋值：</w:t>
+      </w:r>
+    </w:p>
+    <w:p>
+      <w:pPr>
+        <w:pStyle w:val="Normal"/>
+        <w:bidi w:val="0"/>
+        <w:jc w:val="start"/>
+        <w:rPr>
+          <w:b w:val="false"/>
+          <w:b w:val="false"/>
+          <w:bCs w:val="false"/>
+        </w:rPr>
+      </w:pPr>
+      <w:r>
+        <w:rPr>
+          <w:b w:val="false"/>
+          <w:bCs w:val="false"/>
+        </w:rPr>
+        <w:t>例如：</w:t>
+      </w:r>
+      <w:r>
+        <w:rPr>
+          <w:b w:val="false"/>
+          <w:bCs w:val="false"/>
+        </w:rPr>
+        <w:t xml:space="preserve">int a=2; </w:t>
+      </w:r>
+      <w:r>
+        <w:rPr>
+          <w:b w:val="false"/>
+          <w:bCs w:val="false"/>
+        </w:rPr>
+        <w:t xml:space="preserve">定义的同时初始化赋值      </w:t>
+      </w:r>
+    </w:p>
+    <w:p>
+      <w:pPr>
+        <w:pStyle w:val="Normal"/>
+        <w:bidi w:val="0"/>
+        <w:jc w:val="start"/>
+        <w:rPr>
+          <w:b w:val="false"/>
+          <w:b w:val="false"/>
+          <w:bCs w:val="false"/>
+        </w:rPr>
+      </w:pPr>
+      <w:r>
+        <w:rPr>
+          <w:b w:val="false"/>
+          <w:bCs w:val="false"/>
+        </w:rPr>
+        <w:t xml:space="preserve">struct birth a={2000,1,2};     </w:t>
+      </w:r>
+      <w:r>
+        <w:rPr>
+          <w:b w:val="false"/>
+          <w:bCs w:val="false"/>
+        </w:rPr>
+        <w:t>说明：</w:t>
+      </w:r>
+    </w:p>
+    <w:p>
+      <w:pPr>
+        <w:pStyle w:val="Normal"/>
+        <w:bidi w:val="0"/>
+        <w:jc w:val="start"/>
+        <w:rPr>
+          <w:b w:val="false"/>
+          <w:b w:val="false"/>
+          <w:bCs w:val="false"/>
+        </w:rPr>
+      </w:pPr>
+      <w:r>
+        <w:rPr>
+          <w:b w:val="false"/>
+          <w:bCs w:val="false"/>
+        </w:rPr>
+        <w:t xml:space="preserve">1. </w:t>
+      </w:r>
+      <w:r>
+        <w:rPr>
+          <w:b w:val="false"/>
+          <w:bCs w:val="false"/>
+        </w:rPr>
+        <w:t>使用大括号，为类型中的每个成员进行赋值</w:t>
+      </w:r>
+      <w:r>
+        <w:rPr>
+          <w:b w:val="false"/>
+          <w:bCs w:val="false"/>
+        </w:rPr>
+        <w:t>;</w:t>
+      </w:r>
+    </w:p>
+    <w:p>
+      <w:pPr>
+        <w:pStyle w:val="Normal"/>
+        <w:bidi w:val="0"/>
+        <w:jc w:val="start"/>
+        <w:rPr>
+          <w:b w:val="false"/>
+          <w:b w:val="false"/>
+          <w:bCs w:val="false"/>
+        </w:rPr>
+      </w:pPr>
+      <w:r>
+        <w:rPr>
+          <w:b w:val="false"/>
+          <w:bCs w:val="false"/>
+        </w:rPr>
+        <w:t xml:space="preserve">2. </w:t>
+      </w:r>
+      <w:r>
+        <w:rPr>
+          <w:b w:val="false"/>
+          <w:bCs w:val="false"/>
+        </w:rPr>
+        <w:t>赋值按成员的顺序一一赋值，中间的成员值不能省略</w:t>
+      </w:r>
+      <w:r>
+        <w:rPr>
+          <w:b w:val="false"/>
+          <w:bCs w:val="false"/>
+        </w:rPr>
+        <w:t xml:space="preserve">;   </w:t>
+      </w:r>
+      <w:r>
+        <w:rPr>
+          <w:b w:val="false"/>
+          <w:bCs w:val="false"/>
+        </w:rPr>
+        <w:t>后面的可以省略</w:t>
+      </w:r>
+      <w:r>
+        <w:rPr>
+          <w:b w:val="false"/>
+          <w:bCs w:val="false"/>
+        </w:rPr>
+        <w:t xml:space="preserve">;  </w:t>
+      </w:r>
+      <w:r>
+        <w:rPr>
+          <w:b w:val="false"/>
+          <w:bCs w:val="false"/>
+        </w:rPr>
+        <w:t>省略后默认是</w:t>
+      </w:r>
+      <w:r>
+        <w:rPr>
+          <w:b w:val="false"/>
+          <w:bCs w:val="false"/>
+        </w:rPr>
+        <w:t>0;</w:t>
+      </w:r>
+    </w:p>
+    <w:p>
+      <w:pPr>
+        <w:pStyle w:val="Normal"/>
+        <w:bidi w:val="0"/>
+        <w:jc w:val="start"/>
+        <w:rPr>
+          <w:b w:val="false"/>
+          <w:b w:val="false"/>
+          <w:bCs w:val="false"/>
+        </w:rPr>
+      </w:pPr>
+      <w:r>
+        <w:rPr>
+          <w:b w:val="false"/>
+          <w:bCs w:val="false"/>
+        </w:rPr>
+        <w:t>总结：给所有的结构体变量进行赋值，一定就是给变量中的成员进行赋值</w:t>
+      </w:r>
+    </w:p>
+    <w:p>
+      <w:pPr>
+        <w:pStyle w:val="Normal"/>
+        <w:bidi w:val="0"/>
+        <w:jc w:val="start"/>
+        <w:rPr>
+          <w:b w:val="false"/>
+          <w:b w:val="false"/>
+          <w:bCs w:val="false"/>
+        </w:rPr>
+      </w:pPr>
+      <w:r>
+        <w:rPr>
+          <w:b w:val="false"/>
+          <w:bCs w:val="false"/>
+        </w:rPr>
+        <w:tab/>
+        <w:t xml:space="preserve">   </w:t>
+      </w:r>
+      <w:r>
+        <w:rPr>
+          <w:b w:val="false"/>
+          <w:bCs w:val="false"/>
+        </w:rPr>
+        <w:t>每个结构体变量都有属于自己的成员值</w:t>
+      </w:r>
+      <w:r>
+        <w:rPr>
+          <w:b w:val="false"/>
+          <w:bCs w:val="false"/>
+        </w:rPr>
+        <w:t>;</w:t>
+      </w:r>
+    </w:p>
+    <w:p>
+      <w:pPr>
+        <w:pStyle w:val="Normal"/>
+        <w:bidi w:val="0"/>
+        <w:jc w:val="start"/>
+        <w:rPr>
+          <w:b w:val="false"/>
+          <w:b w:val="false"/>
+          <w:bCs w:val="false"/>
+        </w:rPr>
+      </w:pPr>
+      <w:r>
+        <w:rPr>
+          <w:b w:val="false"/>
+          <w:bCs w:val="false"/>
+        </w:rPr>
+        <w:t>例如：</w:t>
+      </w:r>
+      <w:r>
+        <w:rPr>
+          <w:b w:val="false"/>
+          <w:bCs w:val="false"/>
+        </w:rPr>
+        <w:t>struct student{int id; char name[30];  float c1;  float c2; };</w:t>
+      </w:r>
+    </w:p>
+    <w:p>
+      <w:pPr>
+        <w:pStyle w:val="Normal"/>
+        <w:bidi w:val="0"/>
+        <w:jc w:val="start"/>
+        <w:rPr>
+          <w:b w:val="false"/>
+          <w:b w:val="false"/>
+          <w:bCs w:val="false"/>
+        </w:rPr>
+      </w:pPr>
+      <w:r>
+        <w:rPr>
+          <w:b w:val="false"/>
+          <w:bCs w:val="false"/>
+        </w:rPr>
+        <w:t>struct student woNg={1,”</w:t>
+      </w:r>
+      <w:r>
+        <w:rPr>
+          <w:b w:val="false"/>
+          <w:bCs w:val="false"/>
+        </w:rPr>
+        <w:t>王”</w:t>
+      </w:r>
+      <w:r>
+        <w:rPr>
+          <w:b w:val="false"/>
+          <w:bCs w:val="false"/>
+        </w:rPr>
+        <w:t>,60,70};</w:t>
+      </w:r>
+    </w:p>
+    <w:p>
+      <w:pPr>
+        <w:pStyle w:val="Normal"/>
+        <w:bidi w:val="0"/>
+        <w:jc w:val="start"/>
+        <w:rPr>
+          <w:b w:val="false"/>
+          <w:b w:val="false"/>
+          <w:bCs w:val="false"/>
+        </w:rPr>
+      </w:pPr>
+      <w:r>
+        <w:rPr>
+          <w:b w:val="false"/>
+          <w:bCs w:val="false"/>
+        </w:rPr>
+      </w:r>
+    </w:p>
+    <w:p>
+      <w:pPr>
+        <w:pStyle w:val="Normal"/>
+        <w:bidi w:val="0"/>
+        <w:jc w:val="start"/>
+        <w:rPr>
+          <w:b w:val="false"/>
+          <w:b w:val="false"/>
+          <w:bCs w:val="false"/>
+        </w:rPr>
+      </w:pPr>
+      <w:r>
+        <w:rPr>
+          <w:b w:val="false"/>
+          <w:bCs w:val="false"/>
+        </w:rPr>
+        <w:t>给结构体变量，定义后再赋值</w:t>
+      </w:r>
+      <w:r>
+        <w:rPr>
+          <w:b w:val="false"/>
+          <w:bCs w:val="false"/>
+        </w:rPr>
+        <w:t>;</w:t>
+      </w:r>
+    </w:p>
+    <w:p>
+      <w:pPr>
+        <w:pStyle w:val="Normal"/>
+        <w:bidi w:val="0"/>
+        <w:jc w:val="start"/>
+        <w:rPr>
+          <w:b w:val="false"/>
+          <w:b w:val="false"/>
+          <w:bCs w:val="false"/>
+        </w:rPr>
+      </w:pPr>
+      <w:r>
+        <w:rPr>
+          <w:b w:val="false"/>
+          <w:bCs w:val="false"/>
+        </w:rPr>
+        <w:t xml:space="preserve">例如：  </w:t>
+      </w:r>
+      <w:r>
+        <w:rPr>
+          <w:b w:val="false"/>
+          <w:bCs w:val="false"/>
+        </w:rPr>
+        <w:t>int a;</w:t>
+      </w:r>
+      <w:r>
+        <w:rPr>
+          <w:b w:val="false"/>
+          <w:bCs w:val="false"/>
+        </w:rPr>
+        <w:t xml:space="preserve">定义一个整型变量 </w:t>
+      </w:r>
+      <w:r>
+        <w:rPr>
+          <w:b w:val="false"/>
+          <w:bCs w:val="false"/>
+        </w:rPr>
+        <w:t>a</w:t>
+      </w:r>
+    </w:p>
+    <w:p>
+      <w:pPr>
+        <w:pStyle w:val="Normal"/>
+        <w:bidi w:val="0"/>
+        <w:jc w:val="start"/>
+        <w:rPr>
+          <w:b w:val="false"/>
+          <w:b w:val="false"/>
+          <w:bCs w:val="false"/>
+        </w:rPr>
+      </w:pPr>
+      <w:r>
+        <w:rPr>
+          <w:b w:val="false"/>
+          <w:bCs w:val="false"/>
+        </w:rPr>
+        <w:tab/>
+        <w:t xml:space="preserve">     a=2;   </w:t>
+      </w:r>
+      <w:r>
+        <w:rPr>
+          <w:b w:val="false"/>
+          <w:bCs w:val="false"/>
+        </w:rPr>
+        <w:t>给他赋值</w:t>
+      </w:r>
+      <w:r>
+        <w:rPr>
+          <w:b w:val="false"/>
+          <w:bCs w:val="false"/>
+        </w:rPr>
+        <w:t>2</w:t>
+      </w:r>
+    </w:p>
+    <w:p>
+      <w:pPr>
+        <w:pStyle w:val="Normal"/>
+        <w:bidi w:val="0"/>
+        <w:jc w:val="start"/>
+        <w:rPr>
+          <w:b w:val="false"/>
+          <w:b w:val="false"/>
+          <w:bCs w:val="false"/>
+        </w:rPr>
+      </w:pPr>
+      <w:r>
+        <w:rPr>
+          <w:b w:val="false"/>
+          <w:bCs w:val="false"/>
+        </w:rPr>
+        <w:t>struct birth a,b;</w:t>
+      </w:r>
+    </w:p>
+    <w:p>
+      <w:pPr>
+        <w:pStyle w:val="Normal"/>
+        <w:bidi w:val="0"/>
+        <w:jc w:val="start"/>
+        <w:rPr>
+          <w:b w:val="false"/>
+          <w:b w:val="false"/>
+          <w:bCs w:val="false"/>
+        </w:rPr>
+      </w:pPr>
+      <w:r>
+        <w:rPr>
+          <w:b w:val="false"/>
+          <w:bCs w:val="false"/>
+        </w:rPr>
+        <w:t>a=2000;    ERROR</w:t>
+      </w:r>
+      <w:r>
+        <w:rPr>
+          <w:b w:val="false"/>
+          <w:bCs w:val="false"/>
+        </w:rPr>
+        <w:t>！ 切记：给结构体变量进行赋值，就是给其成员进行赋值</w:t>
+      </w:r>
+    </w:p>
+    <w:p>
+      <w:pPr>
+        <w:pStyle w:val="Normal"/>
+        <w:bidi w:val="0"/>
+        <w:jc w:val="start"/>
+        <w:rPr>
+          <w:b w:val="false"/>
+          <w:b w:val="false"/>
+          <w:bCs w:val="false"/>
+        </w:rPr>
+      </w:pPr>
+      <w:r>
+        <w:rPr>
+          <w:b w:val="false"/>
+          <w:bCs w:val="false"/>
+        </w:rPr>
+        <w:t>a.year=2000;  a.month=1;  a.day=2;</w:t>
+      </w:r>
+    </w:p>
+    <w:p>
+      <w:pPr>
+        <w:pStyle w:val="Normal"/>
+        <w:bidi w:val="0"/>
+        <w:jc w:val="start"/>
+        <w:rPr>
+          <w:b w:val="false"/>
+          <w:b w:val="false"/>
+          <w:bCs w:val="false"/>
+        </w:rPr>
+      </w:pPr>
+      <w:r>
+        <w:rPr>
+          <w:b w:val="false"/>
+          <w:bCs w:val="false"/>
+        </w:rPr>
+        <w:t>结构体变量</w:t>
+      </w:r>
+      <w:r>
+        <w:rPr>
+          <w:b/>
+          <w:bCs/>
+        </w:rPr>
+        <w:t>引用成员</w:t>
+      </w:r>
+      <w:r>
+        <w:rPr>
+          <w:b w:val="false"/>
+          <w:bCs w:val="false"/>
+        </w:rPr>
+        <w:t xml:space="preserve">的方法：使用 </w:t>
+      </w:r>
+      <w:r>
+        <w:rPr>
+          <w:b w:val="false"/>
+          <w:bCs w:val="false"/>
+        </w:rPr>
+        <w:t xml:space="preserve">. </w:t>
+      </w:r>
+      <w:r>
+        <w:rPr>
+          <w:b w:val="false"/>
+          <w:bCs w:val="false"/>
+        </w:rPr>
+        <w:t>运算符</w:t>
+      </w:r>
+      <w:r>
+        <w:rPr>
+          <w:b w:val="false"/>
+          <w:bCs w:val="false"/>
+        </w:rPr>
+        <w:t xml:space="preserve">;      . </w:t>
+      </w:r>
+      <w:r>
+        <w:rPr>
+          <w:b w:val="false"/>
+          <w:bCs w:val="false"/>
+        </w:rPr>
+        <w:t>取成员运算符（起修饰限制作用）</w:t>
+      </w:r>
+    </w:p>
+    <w:p>
+      <w:pPr>
+        <w:pStyle w:val="Normal"/>
+        <w:bidi w:val="0"/>
+        <w:jc w:val="start"/>
+        <w:rPr>
+          <w:b w:val="false"/>
+          <w:b w:val="false"/>
+          <w:bCs w:val="false"/>
+        </w:rPr>
+      </w:pPr>
+      <w:r>
+        <w:rPr>
+          <w:b w:val="false"/>
+          <w:bCs w:val="false"/>
+        </w:rPr>
+        <w:t>例如：中国</w:t>
+      </w:r>
+      <w:r>
+        <w:rPr>
+          <w:b w:val="false"/>
+          <w:bCs w:val="false"/>
+        </w:rPr>
+        <w:t>.</w:t>
+      </w:r>
+      <w:r>
+        <w:rPr>
+          <w:b w:val="false"/>
+          <w:bCs w:val="false"/>
+        </w:rPr>
+        <w:t>辽宁</w:t>
+      </w:r>
+      <w:r>
+        <w:rPr>
+          <w:b w:val="false"/>
+          <w:bCs w:val="false"/>
+        </w:rPr>
+        <w:t>.</w:t>
+      </w:r>
+      <w:r>
+        <w:rPr>
+          <w:b w:val="false"/>
+          <w:bCs w:val="false"/>
+        </w:rPr>
+        <w:t>大连</w:t>
+      </w:r>
+    </w:p>
+    <w:p>
+      <w:pPr>
+        <w:pStyle w:val="Normal"/>
+        <w:bidi w:val="0"/>
+        <w:jc w:val="start"/>
+        <w:rPr>
+          <w:b w:val="false"/>
+          <w:b w:val="false"/>
+          <w:bCs w:val="false"/>
+        </w:rPr>
+      </w:pPr>
+      <w:r>
+        <w:rPr>
+          <w:b w:val="false"/>
+          <w:bCs w:val="false"/>
+        </w:rPr>
+        <w:t>例如：</w:t>
+      </w:r>
+      <w:r>
+        <w:rPr>
+          <w:b w:val="false"/>
+          <w:bCs w:val="false"/>
+        </w:rPr>
+        <w:t xml:space="preserve">struct student  woNg;   </w:t>
+      </w:r>
+      <w:r>
+        <w:rPr>
+          <w:b w:val="false"/>
+          <w:bCs w:val="false"/>
+        </w:rPr>
+        <w:t>结构体变量赋值，不能直接给</w:t>
+      </w:r>
+      <w:r>
+        <w:rPr>
+          <w:b w:val="false"/>
+          <w:bCs w:val="false"/>
+        </w:rPr>
+        <w:t>woNg</w:t>
+      </w:r>
+      <w:r>
+        <w:rPr>
+          <w:b w:val="false"/>
+          <w:bCs w:val="false"/>
+        </w:rPr>
+        <w:t>赋值，需要给其成员进行赋值。</w:t>
+      </w:r>
+    </w:p>
+    <w:p>
+      <w:pPr>
+        <w:pStyle w:val="Normal"/>
+        <w:bidi w:val="0"/>
+        <w:jc w:val="start"/>
+        <w:rPr>
+          <w:b w:val="false"/>
+          <w:b w:val="false"/>
+          <w:bCs w:val="false"/>
+        </w:rPr>
+      </w:pPr>
+      <w:r>
+        <w:rPr>
+          <w:b w:val="false"/>
+          <w:bCs w:val="false"/>
+        </w:rPr>
+        <w:t>woNg.id=1;   strcpy(woNg.name,”</w:t>
+      </w:r>
+      <w:r>
+        <w:rPr>
+          <w:b w:val="false"/>
+          <w:bCs w:val="false"/>
+        </w:rPr>
+        <w:t>王”</w:t>
+      </w:r>
+      <w:r>
+        <w:rPr>
+          <w:b w:val="false"/>
+          <w:bCs w:val="false"/>
+        </w:rPr>
+        <w:t>);    woNg.c1=60;</w:t>
+      </w:r>
+    </w:p>
+    <w:p>
+      <w:pPr>
+        <w:pStyle w:val="Normal"/>
+        <w:bidi w:val="0"/>
+        <w:jc w:val="start"/>
+        <w:rPr>
+          <w:b w:val="false"/>
+          <w:b w:val="false"/>
+          <w:bCs w:val="false"/>
+        </w:rPr>
+      </w:pPr>
+      <w:r>
+        <w:rPr>
+          <w:b w:val="false"/>
+          <w:bCs w:val="false"/>
+        </w:rPr>
+        <w:t>例如：</w:t>
+      </w:r>
+      <w:r>
+        <w:rPr>
+          <w:b w:val="false"/>
+          <w:bCs w:val="false"/>
+        </w:rPr>
+        <w:t>struct book {int id;  char name[30];  float price;}</w:t>
+      </w:r>
+    </w:p>
+    <w:p>
+      <w:pPr>
+        <w:pStyle w:val="Normal"/>
+        <w:bidi w:val="0"/>
+        <w:jc w:val="start"/>
+        <w:rPr>
+          <w:b w:val="false"/>
+          <w:b w:val="false"/>
+          <w:bCs w:val="false"/>
+        </w:rPr>
+      </w:pPr>
+      <w:r>
+        <w:rPr>
+          <w:b w:val="false"/>
+          <w:bCs w:val="false"/>
+        </w:rPr>
+        <w:t xml:space="preserve">void main(){struct book java; scanf(“%d%s%f”,&amp;java.id,&amp;java.name,&amp;java.price); </w:t>
+      </w:r>
+    </w:p>
+    <w:p>
+      <w:pPr>
+        <w:pStyle w:val="Normal"/>
+        <w:bidi w:val="0"/>
+        <w:jc w:val="start"/>
+        <w:rPr>
+          <w:b w:val="false"/>
+          <w:b w:val="false"/>
+          <w:bCs w:val="false"/>
+        </w:rPr>
+      </w:pPr>
+      <w:r>
+        <w:rPr>
+          <w:b w:val="false"/>
+          <w:bCs w:val="false"/>
+        </w:rPr>
+        <w:t>printf(“%d%s%f”,java.id,java.name,java.price); }</w:t>
+      </w:r>
+    </w:p>
+    <w:p>
+      <w:pPr>
+        <w:pStyle w:val="Normal"/>
+        <w:bidi w:val="0"/>
+        <w:jc w:val="start"/>
+        <w:rPr>
+          <w:b w:val="false"/>
+          <w:b w:val="false"/>
+          <w:bCs w:val="false"/>
+        </w:rPr>
+      </w:pPr>
+      <w:r>
+        <w:rPr>
+          <w:b w:val="false"/>
+          <w:bCs w:val="false"/>
+        </w:rPr>
+        <w:t>总结：结构体编程中的操作，永远要对结构体变量中的成员进行操作，不能直接对结构体变量进行操作。</w:t>
+      </w:r>
+    </w:p>
+    <w:p>
+      <w:pPr>
+        <w:pStyle w:val="Normal"/>
+        <w:bidi w:val="0"/>
+        <w:jc w:val="start"/>
+        <w:rPr>
+          <w:b w:val="false"/>
+          <w:b w:val="false"/>
+          <w:bCs w:val="false"/>
+        </w:rPr>
+      </w:pPr>
+      <w:r>
+        <w:rPr>
+          <w:b w:val="false"/>
+          <w:bCs w:val="false"/>
+        </w:rPr>
+      </w:r>
+    </w:p>
+    <w:p>
+      <w:pPr>
+        <w:pStyle w:val="Normal"/>
+        <w:bidi w:val="0"/>
+        <w:jc w:val="start"/>
+        <w:rPr>
+          <w:b w:val="false"/>
+          <w:b w:val="false"/>
+          <w:bCs w:val="false"/>
+        </w:rPr>
+      </w:pPr>
+      <w:r>
+        <w:rPr>
+          <w:b w:val="false"/>
+          <w:bCs w:val="false"/>
+        </w:rPr>
+        <w:t>结构体变量占据内存空间大小，等于所有成员占据内存空间之和</w:t>
+      </w:r>
+      <w:r>
+        <w:rPr>
+          <w:b w:val="false"/>
+          <w:bCs w:val="false"/>
+        </w:rPr>
+        <w:t>;</w:t>
+      </w:r>
+    </w:p>
+    <w:p>
+      <w:pPr>
+        <w:pStyle w:val="Normal"/>
+        <w:bidi w:val="0"/>
+        <w:jc w:val="start"/>
+        <w:rPr>
+          <w:b w:val="false"/>
+          <w:b w:val="false"/>
+          <w:bCs w:val="false"/>
+        </w:rPr>
+      </w:pPr>
+      <w:r>
+        <w:rPr>
+          <w:b w:val="false"/>
+          <w:bCs w:val="false"/>
+          <w:lang w:val="zxx" w:eastAsia="zxx" w:bidi="zxx"/>
+        </w:rPr>
+        <w:t>sizeof</w:t>
+      </w:r>
+      <w:r>
+        <w:rPr>
+          <w:b w:val="false"/>
+          <w:bCs w:val="false"/>
+        </w:rPr>
+        <w:t>(</w:t>
+      </w:r>
+      <w:r>
+        <w:rPr>
+          <w:b w:val="false"/>
+          <w:bCs w:val="false"/>
+        </w:rPr>
+        <w:t>类型 变量</w:t>
+      </w:r>
+      <w:r>
+        <w:rPr>
+          <w:b w:val="false"/>
+          <w:bCs w:val="false"/>
+        </w:rPr>
+        <w:t xml:space="preserve">);    </w:t>
+      </w:r>
+      <w:r>
+        <w:rPr>
+          <w:b w:val="false"/>
+          <w:bCs w:val="false"/>
+          <w:lang w:val="zxx" w:eastAsia="zxx" w:bidi="zxx"/>
+        </w:rPr>
+        <w:t>sizeof</w:t>
+      </w:r>
+      <w:r>
+        <w:rPr>
+          <w:b w:val="false"/>
+          <w:bCs w:val="false"/>
+        </w:rPr>
+        <w:t>(struct book);  38      sizeof(java);   38</w:t>
+      </w:r>
+    </w:p>
+    <w:p>
+      <w:pPr>
+        <w:pStyle w:val="Normal"/>
+        <w:bidi w:val="0"/>
+        <w:jc w:val="start"/>
+        <w:rPr>
+          <w:b w:val="false"/>
+          <w:b w:val="false"/>
+          <w:bCs w:val="false"/>
+        </w:rPr>
+      </w:pPr>
+      <w:r>
+        <w:rPr>
+          <w:b w:val="false"/>
+          <w:bCs w:val="false"/>
+        </w:rPr>
+      </w:r>
+    </w:p>
+    <w:p>
+      <w:pPr>
+        <w:pStyle w:val="Normal"/>
+        <w:bidi w:val="0"/>
+        <w:jc w:val="start"/>
+        <w:rPr>
+          <w:b w:val="false"/>
+          <w:b w:val="false"/>
+          <w:bCs w:val="false"/>
+        </w:rPr>
+      </w:pPr>
+      <w:r>
+        <w:rPr>
+          <w:b w:val="false"/>
+          <w:bCs w:val="false"/>
+        </w:rPr>
+        <w:t>结构体类型的相互嵌套：就是在类型体内又使用了另一个结构体类型</w:t>
+      </w:r>
+      <w:r>
+        <w:rPr>
+          <w:b w:val="false"/>
+          <w:bCs w:val="false"/>
+        </w:rPr>
+        <w:t>;</w:t>
+      </w:r>
+    </w:p>
+    <w:p>
+      <w:pPr>
+        <w:pStyle w:val="Normal"/>
+        <w:bidi w:val="0"/>
+        <w:jc w:val="start"/>
+        <w:rPr>
+          <w:b w:val="false"/>
+          <w:b w:val="false"/>
+          <w:bCs w:val="false"/>
+        </w:rPr>
+      </w:pPr>
+      <w:r>
+        <w:rPr>
+          <w:b w:val="false"/>
+          <w:bCs w:val="false"/>
+        </w:rPr>
+        <w:t>struct student{int id; char name[30];  struct birth{ int year; int month; int day;}birthday;};</w:t>
+      </w:r>
+    </w:p>
+    <w:p>
+      <w:pPr>
+        <w:pStyle w:val="Normal"/>
+        <w:bidi w:val="0"/>
+        <w:jc w:val="start"/>
+        <w:rPr>
+          <w:b w:val="false"/>
+          <w:b w:val="false"/>
+          <w:bCs w:val="false"/>
+        </w:rPr>
+      </w:pPr>
+      <w:r>
+        <w:rPr>
+          <w:b w:val="false"/>
+          <w:bCs w:val="false"/>
+        </w:rPr>
+        <w:t>等价与</w:t>
+      </w:r>
+      <w:r>
+        <w:rPr>
+          <w:b w:val="false"/>
+          <w:bCs w:val="false"/>
+        </w:rPr>
+        <w:t>:</w:t>
+      </w:r>
+    </w:p>
+    <w:p>
+      <w:pPr>
+        <w:pStyle w:val="Normal"/>
+        <w:bidi w:val="0"/>
+        <w:jc w:val="start"/>
+        <w:rPr>
+          <w:b w:val="false"/>
+          <w:b w:val="false"/>
+          <w:bCs w:val="false"/>
+        </w:rPr>
+      </w:pPr>
+      <w:r>
+        <w:rPr>
+          <w:b w:val="false"/>
+          <w:bCs w:val="false"/>
+        </w:rPr>
+        <w:t xml:space="preserve">struct birth{int year; int month; int day;}; </w:t>
+      </w:r>
+    </w:p>
+    <w:p>
+      <w:pPr>
+        <w:pStyle w:val="Normal"/>
+        <w:bidi w:val="0"/>
+        <w:jc w:val="start"/>
+        <w:rPr>
+          <w:b w:val="false"/>
+          <w:b w:val="false"/>
+          <w:bCs w:val="false"/>
+        </w:rPr>
+      </w:pPr>
+      <w:r>
+        <w:rPr>
+          <w:b w:val="false"/>
+          <w:bCs w:val="false"/>
+        </w:rPr>
+        <w:t>struct student{int id; char name[30]; struct birth birthday;}</w:t>
+      </w:r>
+    </w:p>
+    <w:p>
+      <w:pPr>
+        <w:pStyle w:val="Normal"/>
+        <w:bidi w:val="0"/>
+        <w:jc w:val="start"/>
+        <w:rPr>
+          <w:b w:val="false"/>
+          <w:b w:val="false"/>
+          <w:bCs w:val="false"/>
+        </w:rPr>
+      </w:pPr>
+      <w:r>
+        <w:rPr>
+          <w:b w:val="false"/>
+          <w:bCs w:val="false"/>
+        </w:rPr>
+        <w:t>使用：</w:t>
+      </w:r>
+      <w:r>
+        <w:rPr>
+          <w:b w:val="false"/>
+          <w:bCs w:val="false"/>
+        </w:rPr>
+        <w:t xml:space="preserve">struct student </w:t>
+      </w:r>
+      <w:r>
+        <w:rPr>
+          <w:b w:val="false"/>
+          <w:bCs w:val="false"/>
+          <w:lang w:val="zxx" w:eastAsia="zxx" w:bidi="zxx"/>
+        </w:rPr>
+        <w:t>guangqiang</w:t>
+      </w:r>
+      <w:r>
+        <w:rPr>
+          <w:b w:val="false"/>
+          <w:bCs w:val="false"/>
+        </w:rPr>
+        <w:t xml:space="preserve">;  sizeof(struct student);  //4+30+12  </w:t>
+      </w:r>
+      <w:r>
+        <w:rPr>
+          <w:b w:val="false"/>
+          <w:bCs w:val="false"/>
+        </w:rPr>
+        <w:t>个字节</w:t>
+      </w:r>
+    </w:p>
+    <w:p>
+      <w:pPr>
+        <w:pStyle w:val="Normal"/>
+        <w:bidi w:val="0"/>
+        <w:jc w:val="start"/>
+        <w:rPr/>
+      </w:pPr>
+      <w:r>
+        <w:rPr>
+          <w:b w:val="false"/>
+          <w:bCs w:val="false"/>
+          <w:lang w:val="zxx" w:eastAsia="zxx" w:bidi="zxx"/>
+        </w:rPr>
+        <w:t>guangqiang.id</w:t>
+      </w:r>
+      <w:r>
+        <w:rPr>
+          <w:b w:val="false"/>
+          <w:bCs w:val="false"/>
+        </w:rPr>
+        <w:t xml:space="preserve">=2;  </w:t>
+      </w:r>
+      <w:r>
+        <w:rPr>
+          <w:b w:val="false"/>
+          <w:bCs w:val="false"/>
+          <w:lang w:val="zxx" w:eastAsia="zxx" w:bidi="zxx"/>
+        </w:rPr>
+        <w:t>strcpy</w:t>
+      </w:r>
+      <w:r>
+        <w:rPr>
+          <w:b w:val="false"/>
+          <w:bCs w:val="false"/>
+        </w:rPr>
+        <w:t>(</w:t>
+      </w:r>
+      <w:r>
+        <w:rPr>
+          <w:b w:val="false"/>
+          <w:bCs w:val="false"/>
+          <w:lang w:val="zxx" w:eastAsia="zxx" w:bidi="zxx"/>
+        </w:rPr>
+        <w:t>guangqiang.name</w:t>
+      </w:r>
+      <w:r>
+        <w:rPr>
+          <w:b w:val="false"/>
+          <w:bCs w:val="false"/>
+        </w:rPr>
+        <w:t>,”</w:t>
+      </w:r>
+      <w:r>
+        <w:rPr>
+          <w:b w:val="false"/>
+          <w:bCs w:val="false"/>
+        </w:rPr>
+        <w:t>光强”</w:t>
+      </w:r>
+      <w:r>
+        <w:rPr>
+          <w:b w:val="false"/>
+          <w:bCs w:val="false"/>
+        </w:rPr>
+        <w:t xml:space="preserve">);  </w:t>
+      </w:r>
+      <w:r>
+        <w:rPr>
+          <w:b w:val="false"/>
+          <w:bCs w:val="false"/>
+          <w:lang w:val="zxx" w:eastAsia="zxx" w:bidi="zxx"/>
+        </w:rPr>
+        <w:t>guangqiang.birthday.year</w:t>
+      </w:r>
+      <w:r>
+        <w:rPr>
+          <w:b w:val="false"/>
+          <w:bCs w:val="false"/>
+        </w:rPr>
+        <w:t>=2000;</w:t>
+      </w:r>
+    </w:p>
+    <w:p>
+      <w:pPr>
+        <w:pStyle w:val="Normal"/>
+        <w:bidi w:val="0"/>
+        <w:jc w:val="start"/>
+        <w:rPr>
+          <w:b w:val="false"/>
+          <w:b w:val="false"/>
+          <w:bCs w:val="false"/>
+        </w:rPr>
+      </w:pPr>
+      <w:r>
+        <w:rPr>
+          <w:b w:val="false"/>
+          <w:bCs w:val="false"/>
+        </w:rPr>
+        <w:t>说明：结构体嵌套类型变量，需要一级一级的引用到最底层的成员</w:t>
+      </w:r>
+      <w:r>
+        <w:rPr>
+          <w:b w:val="false"/>
+          <w:bCs w:val="false"/>
+        </w:rPr>
+        <w:t>;</w:t>
+      </w:r>
+    </w:p>
+    <w:p>
+      <w:pPr>
+        <w:pStyle w:val="Normal"/>
+        <w:bidi w:val="0"/>
+        <w:jc w:val="start"/>
+        <w:rPr>
+          <w:b w:val="false"/>
+          <w:b w:val="false"/>
+          <w:bCs w:val="false"/>
+        </w:rPr>
+      </w:pPr>
+      <w:r>
+        <w:rPr>
+          <w:b w:val="false"/>
+          <w:bCs w:val="false"/>
+        </w:rPr>
+      </w:r>
+    </w:p>
+    <w:p>
+      <w:pPr>
+        <w:pStyle w:val="Normal"/>
+        <w:bidi w:val="0"/>
+        <w:jc w:val="start"/>
+        <w:rPr>
+          <w:b w:val="false"/>
+          <w:b w:val="false"/>
+          <w:bCs w:val="false"/>
+        </w:rPr>
+      </w:pPr>
+      <w:r>
+        <w:rPr>
+          <w:b w:val="false"/>
+          <w:bCs w:val="false"/>
+        </w:rPr>
+        <w:t>结构体类型的数组：</w:t>
+      </w:r>
+    </w:p>
+    <w:p>
+      <w:pPr>
+        <w:pStyle w:val="Normal"/>
+        <w:bidi w:val="0"/>
+        <w:jc w:val="start"/>
+        <w:rPr>
+          <w:b w:val="false"/>
+          <w:b w:val="false"/>
+          <w:bCs w:val="false"/>
+        </w:rPr>
+      </w:pPr>
+      <w:r>
+        <w:rPr>
+          <w:b w:val="false"/>
+          <w:bCs w:val="false"/>
+        </w:rPr>
+        <w:t xml:space="preserve">struct birth a[10];  </w:t>
+      </w:r>
+    </w:p>
+    <w:p>
+      <w:pPr>
+        <w:pStyle w:val="Normal"/>
+        <w:bidi w:val="0"/>
+        <w:jc w:val="start"/>
+        <w:rPr>
+          <w:b w:val="false"/>
+          <w:b w:val="false"/>
+          <w:bCs w:val="false"/>
+        </w:rPr>
+      </w:pPr>
+      <w:r>
+        <w:rPr>
+          <w:b w:val="false"/>
+          <w:bCs w:val="false"/>
+        </w:rPr>
+        <w:t>结构体类型的数组</w:t>
+      </w:r>
+      <w:r>
+        <w:rPr>
+          <w:b w:val="false"/>
+          <w:bCs w:val="false"/>
+        </w:rPr>
+        <w:t>,</w:t>
+      </w:r>
+      <w:r>
+        <w:rPr>
+          <w:b w:val="false"/>
+          <w:bCs w:val="false"/>
+        </w:rPr>
+        <w:t>共有</w:t>
+      </w:r>
+      <w:r>
+        <w:rPr>
+          <w:b w:val="false"/>
+          <w:bCs w:val="false"/>
+        </w:rPr>
+        <w:t>10</w:t>
+      </w:r>
+      <w:r>
+        <w:rPr>
+          <w:b w:val="false"/>
+          <w:bCs w:val="false"/>
+        </w:rPr>
+        <w:t>个元素</w:t>
+      </w:r>
+      <w:r>
+        <w:rPr>
+          <w:b w:val="false"/>
+          <w:bCs w:val="false"/>
+        </w:rPr>
+        <w:t>,</w:t>
+      </w:r>
+      <w:r>
+        <w:rPr>
+          <w:b w:val="false"/>
+          <w:bCs w:val="false"/>
+        </w:rPr>
+        <w:t>每个元素都是结构体类型</w:t>
+      </w:r>
+      <w:r>
+        <w:rPr>
+          <w:b w:val="false"/>
+          <w:bCs w:val="false"/>
+        </w:rPr>
+        <w:t>,</w:t>
+      </w:r>
+      <w:r>
+        <w:rPr>
+          <w:b w:val="false"/>
+          <w:bCs w:val="false"/>
+        </w:rPr>
+        <w:t>即每个元素都包含</w:t>
+      </w:r>
+      <w:r>
+        <w:rPr>
+          <w:b w:val="false"/>
+          <w:bCs w:val="false"/>
+        </w:rPr>
+        <w:t>3</w:t>
+      </w:r>
+      <w:r>
+        <w:rPr>
+          <w:b w:val="false"/>
+          <w:bCs w:val="false"/>
+        </w:rPr>
+        <w:t>个成员</w:t>
+      </w:r>
+      <w:r>
+        <w:rPr>
+          <w:b w:val="false"/>
+          <w:bCs w:val="false"/>
+        </w:rPr>
+        <w:t>;</w:t>
+      </w:r>
+    </w:p>
+    <w:p>
+      <w:pPr>
+        <w:pStyle w:val="Normal"/>
+        <w:bidi w:val="0"/>
+        <w:jc w:val="start"/>
+        <w:rPr>
+          <w:b w:val="false"/>
+          <w:b w:val="false"/>
+          <w:bCs w:val="false"/>
+        </w:rPr>
+      </w:pPr>
+      <w:r>
+        <w:rPr>
+          <w:b w:val="false"/>
+          <w:bCs w:val="false"/>
+        </w:rPr>
+        <w:t>例如：</w:t>
+      </w:r>
+    </w:p>
+    <w:p>
+      <w:pPr>
+        <w:pStyle w:val="Normal"/>
+        <w:bidi w:val="0"/>
+        <w:jc w:val="start"/>
+        <w:rPr>
+          <w:b w:val="false"/>
+          <w:b w:val="false"/>
+          <w:bCs w:val="false"/>
+        </w:rPr>
+      </w:pPr>
+      <w:r>
+        <w:rPr>
+          <w:b w:val="false"/>
+          <w:bCs w:val="false"/>
+        </w:rPr>
+        <w:t>struct book{int id; char name[30]; float price;}b[3]={{1,”cc”,30},{2,”java”,40},{3,”net”,50}};</w:t>
+      </w:r>
+    </w:p>
+    <w:p>
+      <w:pPr>
+        <w:pStyle w:val="Normal"/>
+        <w:bidi w:val="0"/>
+        <w:jc w:val="start"/>
+        <w:rPr>
+          <w:b w:val="false"/>
+          <w:b w:val="false"/>
+          <w:bCs w:val="false"/>
+        </w:rPr>
+      </w:pPr>
+      <w:r>
+        <w:rPr>
+          <w:b w:val="false"/>
+          <w:bCs w:val="false"/>
+        </w:rPr>
+        <w:t xml:space="preserve">printf(“%d%s%f”,b[0].id,b[0].name,b[0].price); </w:t>
+      </w:r>
+      <w:r>
+        <w:rPr>
+          <w:b w:val="false"/>
+          <w:bCs w:val="false"/>
+        </w:rPr>
+        <w:t>归属，限制。</w:t>
+      </w:r>
+    </w:p>
+    <w:p>
+      <w:pPr>
+        <w:pStyle w:val="Normal"/>
+        <w:bidi w:val="0"/>
+        <w:jc w:val="start"/>
+        <w:rPr>
+          <w:b w:val="false"/>
+          <w:b w:val="false"/>
+          <w:bCs w:val="false"/>
+        </w:rPr>
+      </w:pPr>
+      <w:r>
+        <w:rPr>
+          <w:b w:val="false"/>
+          <w:bCs w:val="false"/>
+        </w:rPr>
+      </w:r>
+    </w:p>
+    <w:p>
+      <w:pPr>
+        <w:pStyle w:val="Normal"/>
+        <w:bidi w:val="0"/>
+        <w:jc w:val="start"/>
+        <w:rPr>
+          <w:b w:val="false"/>
+          <w:b w:val="false"/>
+          <w:bCs w:val="false"/>
+        </w:rPr>
+      </w:pPr>
+      <w:r>
+        <w:rPr>
+          <w:b w:val="false"/>
+          <w:bCs w:val="false"/>
+        </w:rPr>
+        <w:t>结构体类型的指针：</w:t>
+      </w:r>
+    </w:p>
+    <w:p>
+      <w:pPr>
+        <w:pStyle w:val="Normal"/>
+        <w:bidi w:val="0"/>
+        <w:jc w:val="start"/>
+        <w:rPr>
+          <w:b w:val="false"/>
+          <w:b w:val="false"/>
+          <w:bCs w:val="false"/>
+        </w:rPr>
+      </w:pPr>
+      <w:r>
+        <w:rPr>
+          <w:b w:val="false"/>
+          <w:bCs w:val="false"/>
+        </w:rPr>
+        <w:t xml:space="preserve">struct book *p;   </w:t>
+      </w:r>
+      <w:r>
+        <w:rPr>
+          <w:b w:val="false"/>
+          <w:bCs w:val="false"/>
+        </w:rPr>
+        <w:t>定义了一个结构体类型的指针变量</w:t>
+      </w:r>
+      <w:r>
+        <w:rPr>
+          <w:b w:val="false"/>
+          <w:bCs w:val="false"/>
+        </w:rPr>
+        <w:t>p</w:t>
+      </w:r>
+    </w:p>
+    <w:p>
+      <w:pPr>
+        <w:pStyle w:val="Normal"/>
+        <w:bidi w:val="0"/>
+        <w:jc w:val="start"/>
+        <w:rPr>
+          <w:b w:val="false"/>
+          <w:b w:val="false"/>
+          <w:bCs w:val="false"/>
+        </w:rPr>
+      </w:pPr>
+      <w:r>
+        <w:rPr>
+          <w:b w:val="false"/>
+          <w:bCs w:val="false"/>
+        </w:rPr>
+        <w:t>struct book cc;    p=&amp;cc;   p</w:t>
+      </w:r>
+      <w:r>
+        <w:rPr>
+          <w:b w:val="false"/>
+          <w:bCs w:val="false"/>
+        </w:rPr>
+        <w:t>指针指向了</w:t>
+      </w:r>
+      <w:r>
+        <w:rPr>
+          <w:b w:val="false"/>
+          <w:bCs w:val="false"/>
+        </w:rPr>
+        <w:t>cc</w:t>
+      </w:r>
+      <w:r>
+        <w:rPr>
+          <w:b w:val="false"/>
+          <w:bCs w:val="false"/>
+        </w:rPr>
+        <w:t>空间</w:t>
+      </w:r>
+    </w:p>
+    <w:p>
+      <w:pPr>
+        <w:pStyle w:val="Normal"/>
+        <w:bidi w:val="0"/>
+        <w:jc w:val="start"/>
+        <w:rPr>
+          <w:b w:val="false"/>
+          <w:b w:val="false"/>
+          <w:bCs w:val="false"/>
+        </w:rPr>
+      </w:pPr>
+      <w:r>
+        <w:rPr>
+          <w:b w:val="false"/>
+          <w:bCs w:val="false"/>
+        </w:rPr>
+        <w:t xml:space="preserve">p-&gt; id   p-&gt; name   p-&gt; price   </w:t>
+      </w:r>
+      <w:r>
+        <w:rPr>
+          <w:b w:val="false"/>
+          <w:bCs w:val="false"/>
+        </w:rPr>
+        <w:t>原因：结构体程序，永远要操作成员值，需要使用指针变量取成员值。</w:t>
+      </w:r>
+    </w:p>
+    <w:p>
+      <w:pPr>
+        <w:pStyle w:val="Normal"/>
+        <w:bidi w:val="0"/>
+        <w:jc w:val="start"/>
+        <w:rPr>
+          <w:b w:val="false"/>
+          <w:b w:val="false"/>
+          <w:bCs w:val="false"/>
+        </w:rPr>
+      </w:pPr>
+      <w:r>
+        <w:rPr>
+          <w:b w:val="false"/>
+          <w:bCs w:val="false"/>
+        </w:rPr>
+        <w:t>引用成员值，此时需要用</w:t>
+      </w:r>
+      <w:r>
+        <w:rPr>
+          <w:b w:val="false"/>
+          <w:bCs w:val="false"/>
+        </w:rPr>
+        <w:t xml:space="preserve">-&gt; </w:t>
+      </w:r>
+      <w:r>
+        <w:rPr>
+          <w:b w:val="false"/>
+          <w:bCs w:val="false"/>
+        </w:rPr>
+        <w:t>运算符。</w:t>
+      </w:r>
+    </w:p>
+    <w:p>
+      <w:pPr>
+        <w:pStyle w:val="Normal"/>
+        <w:bidi w:val="0"/>
+        <w:jc w:val="start"/>
+        <w:rPr>
+          <w:b w:val="false"/>
+          <w:b w:val="false"/>
+          <w:bCs w:val="false"/>
+        </w:rPr>
+      </w:pPr>
+      <w:r>
+        <w:rPr>
+          <w:b w:val="false"/>
+          <w:bCs w:val="false"/>
+        </w:rPr>
+        <w:t>总结：结构体变量下的成员，共有</w:t>
+      </w:r>
+      <w:r>
+        <w:rPr>
+          <w:b w:val="false"/>
+          <w:bCs w:val="false"/>
+        </w:rPr>
+        <w:t>3</w:t>
+      </w:r>
+      <w:r>
+        <w:rPr>
+          <w:b w:val="false"/>
+          <w:bCs w:val="false"/>
+        </w:rPr>
+        <w:t>种引用方法</w:t>
+      </w:r>
+      <w:r>
+        <w:rPr>
+          <w:b w:val="false"/>
+          <w:bCs w:val="false"/>
+        </w:rPr>
+        <w:t>;</w:t>
+      </w:r>
+    </w:p>
+    <w:p>
+      <w:pPr>
+        <w:pStyle w:val="Normal"/>
+        <w:bidi w:val="0"/>
+        <w:jc w:val="start"/>
+        <w:rPr>
+          <w:b w:val="false"/>
+          <w:b w:val="false"/>
+          <w:bCs w:val="false"/>
+        </w:rPr>
+      </w:pPr>
+      <w:r>
+        <w:rPr>
+          <w:b w:val="false"/>
+          <w:bCs w:val="false"/>
+        </w:rPr>
+        <w:t xml:space="preserve">1. </w:t>
+      </w:r>
+      <w:r>
+        <w:rPr>
+          <w:b w:val="false"/>
+          <w:bCs w:val="false"/>
+        </w:rPr>
+        <w:t xml:space="preserve">如果是结构体变量，需要使用 </w:t>
+      </w:r>
+      <w:r>
+        <w:rPr>
+          <w:b w:val="false"/>
+          <w:bCs w:val="false"/>
+        </w:rPr>
+        <w:t xml:space="preserve">. </w:t>
+      </w:r>
+      <w:r>
+        <w:rPr>
+          <w:b w:val="false"/>
+          <w:bCs w:val="false"/>
+        </w:rPr>
+        <w:t>运算符</w:t>
+      </w:r>
+      <w:r>
+        <w:rPr>
+          <w:b w:val="false"/>
+          <w:bCs w:val="false"/>
+        </w:rPr>
+        <w:t>;  cc.id   ,  cc.name;</w:t>
+      </w:r>
+    </w:p>
+    <w:p>
+      <w:pPr>
+        <w:pStyle w:val="Normal"/>
+        <w:bidi w:val="0"/>
+        <w:jc w:val="start"/>
+        <w:rPr>
+          <w:b w:val="false"/>
+          <w:b w:val="false"/>
+          <w:bCs w:val="false"/>
+        </w:rPr>
+      </w:pPr>
+      <w:r>
+        <w:rPr>
+          <w:b w:val="false"/>
+          <w:bCs w:val="false"/>
+        </w:rPr>
+        <w:t xml:space="preserve">2. </w:t>
+      </w:r>
+      <w:r>
+        <w:rPr>
+          <w:b w:val="false"/>
+          <w:bCs w:val="false"/>
+        </w:rPr>
+        <w:t xml:space="preserve">如果是结构体指针变量，需要使用 </w:t>
+      </w:r>
+      <w:r>
+        <w:rPr>
+          <w:b w:val="false"/>
+          <w:bCs w:val="false"/>
+        </w:rPr>
+        <w:t>-</w:t>
+      </w:r>
+      <w:r>
+        <w:rPr>
+          <w:b w:val="false"/>
+          <w:bCs w:val="false"/>
+          <w:strike w:val="false"/>
+          <w:dstrike w:val="false"/>
+        </w:rPr>
+        <w:t>&gt;</w:t>
+      </w:r>
+      <w:r>
+        <w:rPr>
+          <w:b w:val="false"/>
+          <w:bCs w:val="false"/>
+          <w:strike w:val="false"/>
+          <w:dstrike w:val="false"/>
+        </w:rPr>
+        <w:t>运算符</w:t>
+      </w:r>
+      <w:r>
+        <w:rPr>
+          <w:b w:val="false"/>
+          <w:bCs w:val="false"/>
+          <w:strike w:val="false"/>
+          <w:dstrike w:val="false"/>
+        </w:rPr>
+        <w:t xml:space="preserve">,p=&amp;cc; </w:t>
+      </w:r>
+      <w:r>
+        <w:rPr>
+          <w:b w:val="false"/>
+          <w:bCs w:val="false"/>
+          <w:strike w:val="false"/>
+          <w:dstrike w:val="false"/>
+        </w:rPr>
+        <w:t>指针变量完成指向后</w:t>
+      </w:r>
+      <w:r>
+        <w:rPr>
+          <w:b w:val="false"/>
+          <w:bCs w:val="false"/>
+          <w:strike w:val="false"/>
+          <w:dstrike w:val="false"/>
+        </w:rPr>
+        <w:t>p-&gt;id,p-&gt;name,p-&gt;price</w:t>
+      </w:r>
+    </w:p>
+    <w:p>
+      <w:pPr>
+        <w:pStyle w:val="Normal"/>
+        <w:bidi w:val="0"/>
+        <w:jc w:val="start"/>
+        <w:rPr>
+          <w:b w:val="false"/>
+          <w:b w:val="false"/>
+          <w:bCs w:val="false"/>
+        </w:rPr>
+      </w:pPr>
+      <w:r>
+        <w:rPr>
+          <w:b w:val="false"/>
+          <w:bCs w:val="false"/>
+          <w:strike w:val="false"/>
+          <w:dstrike w:val="false"/>
+        </w:rPr>
+        <w:t xml:space="preserve">3. </w:t>
+      </w:r>
+      <w:r>
+        <w:rPr>
+          <w:b w:val="false"/>
+          <w:bCs w:val="false"/>
+          <w:strike w:val="false"/>
+          <w:dstrike w:val="false"/>
+        </w:rPr>
+        <w:t>如果是结构体指针变量，可以先转换为结构体变量，然后再</w:t>
+      </w:r>
+      <w:r>
+        <w:rPr>
+          <w:b w:val="false"/>
+          <w:bCs w:val="false"/>
+          <w:strike w:val="false"/>
+          <w:dstrike w:val="false"/>
+        </w:rPr>
+        <w:t>.</w:t>
+      </w:r>
+      <w:r>
+        <w:rPr>
+          <w:b w:val="false"/>
+          <w:bCs w:val="false"/>
+          <w:strike w:val="false"/>
+          <w:dstrike w:val="false"/>
+        </w:rPr>
+        <w:t>运算符取成员 ，括号不能少！</w:t>
+      </w:r>
+    </w:p>
+    <w:p>
+      <w:pPr>
+        <w:pStyle w:val="Normal"/>
+        <w:bidi w:val="0"/>
+        <w:jc w:val="start"/>
+        <w:rPr>
+          <w:b w:val="false"/>
+          <w:b w:val="false"/>
+          <w:bCs w:val="false"/>
+        </w:rPr>
+      </w:pPr>
+      <w:r>
+        <w:rPr>
+          <w:b w:val="false"/>
+          <w:bCs w:val="false"/>
+          <w:strike w:val="false"/>
+          <w:dstrike w:val="false"/>
+        </w:rPr>
+        <w:t>(*p).id  cc.id    (*p).name   cc.name</w:t>
+      </w:r>
+    </w:p>
+    <w:p>
+      <w:pPr>
+        <w:pStyle w:val="Normal"/>
+        <w:bidi w:val="0"/>
+        <w:jc w:val="start"/>
+        <w:rPr>
+          <w:b w:val="false"/>
+          <w:b w:val="false"/>
+          <w:bCs w:val="false"/>
+        </w:rPr>
+      </w:pPr>
+      <w:r>
+        <w:rPr>
+          <w:b w:val="false"/>
+          <w:bCs w:val="false"/>
+          <w:strike w:val="false"/>
+          <w:dstrike w:val="false"/>
+        </w:rPr>
+        <w:t>例如：</w:t>
+      </w:r>
+    </w:p>
+    <w:p>
+      <w:pPr>
+        <w:pStyle w:val="Normal"/>
+        <w:bidi w:val="0"/>
+        <w:jc w:val="start"/>
+        <w:rPr>
+          <w:b w:val="false"/>
+          <w:b w:val="false"/>
+          <w:bCs w:val="false"/>
+        </w:rPr>
+      </w:pPr>
+      <w:r>
+        <w:rPr>
+          <w:b w:val="false"/>
+          <w:bCs w:val="false"/>
+          <w:strike w:val="false"/>
+          <w:dstrike w:val="false"/>
+        </w:rPr>
+        <w:t xml:space="preserve">struct stu{int x; int y; int z;}; </w:t>
+      </w:r>
+    </w:p>
+    <w:p>
+      <w:pPr>
+        <w:pStyle w:val="Normal"/>
+        <w:bidi w:val="0"/>
+        <w:jc w:val="start"/>
+        <w:rPr/>
+      </w:pPr>
+      <w:r>
+        <w:rPr>
+          <w:b w:val="false"/>
+          <w:bCs w:val="false"/>
+          <w:strike w:val="false"/>
+          <w:dstrike w:val="false"/>
+        </w:rPr>
+        <w:t xml:space="preserve">void main(){struct stu s[2]={{1,2,3},{4, 5,6};   struct stu *p=s;  </w:t>
+      </w:r>
+    </w:p>
+    <w:p>
+      <w:pPr>
+        <w:pStyle w:val="Normal"/>
+        <w:bidi w:val="0"/>
+        <w:jc w:val="start"/>
+        <w:rPr/>
+      </w:pPr>
+      <w:r>
+        <w:rPr>
+          <w:b w:val="false"/>
+          <w:bCs w:val="false"/>
+          <w:strike w:val="false"/>
+          <w:dstrike w:val="false"/>
+        </w:rPr>
+        <w:t>printf(“%d”,p- &gt;y);  printf(“%d”,++p- &gt;x);}   //</w:t>
+      </w:r>
+      <w:r>
+        <w:rPr>
+          <w:b w:val="false"/>
+          <w:bCs w:val="false"/>
+          <w:strike w:val="false"/>
+          <w:dstrike w:val="false"/>
+        </w:rPr>
+        <w:t xml:space="preserve">输出 </w:t>
+      </w:r>
+      <w:r>
+        <w:rPr>
+          <w:b w:val="false"/>
+          <w:bCs w:val="false"/>
+          <w:strike w:val="false"/>
+          <w:dstrike w:val="false"/>
+        </w:rPr>
+        <w:t>2   2;</w:t>
+      </w:r>
+    </w:p>
+    <w:p>
+      <w:pPr>
+        <w:pStyle w:val="Normal"/>
+        <w:bidi w:val="0"/>
+        <w:jc w:val="start"/>
+        <w:rPr>
+          <w:b w:val="false"/>
+          <w:b w:val="false"/>
+          <w:bCs w:val="false"/>
+          <w:strike w:val="false"/>
+          <w:dstrike w:val="false"/>
+        </w:rPr>
+      </w:pPr>
+      <w:r>
+        <w:rPr>
+          <w:b w:val="false"/>
+          <w:bCs w:val="false"/>
+          <w:strike w:val="false"/>
+          <w:dstrike w:val="false"/>
+        </w:rPr>
+      </w:r>
+    </w:p>
+    <w:p>
+      <w:pPr>
+        <w:pStyle w:val="Normal"/>
+        <w:bidi w:val="0"/>
+        <w:jc w:val="start"/>
+        <w:rPr/>
+      </w:pPr>
+      <w:r>
+        <w:rPr>
+          <w:b w:val="false"/>
+          <w:bCs w:val="false"/>
+          <w:strike w:val="false"/>
+          <w:dstrike w:val="false"/>
+        </w:rPr>
+        <w:t>*</w:t>
+      </w:r>
+      <w:r>
+        <w:rPr>
+          <w:b w:val="false"/>
+          <w:bCs w:val="false"/>
+          <w:strike w:val="false"/>
+          <w:dstrike w:val="false"/>
+        </w:rPr>
+        <w:t>例题：编程，输入</w:t>
+      </w:r>
+      <w:r>
+        <w:rPr>
+          <w:b w:val="false"/>
+          <w:bCs w:val="false"/>
+          <w:strike w:val="false"/>
+          <w:dstrike w:val="false"/>
+        </w:rPr>
+        <w:t>5</w:t>
+      </w:r>
+      <w:r>
+        <w:rPr>
+          <w:b w:val="false"/>
+          <w:bCs w:val="false"/>
+          <w:strike w:val="false"/>
+          <w:dstrike w:val="false"/>
+        </w:rPr>
+        <w:t>个学生的姓名和两门课成绩，计算每个学生的平均成绩，并输出姓名和平均成绩</w:t>
+      </w:r>
+      <w:r>
+        <w:rPr>
+          <w:b w:val="false"/>
+          <w:bCs w:val="false"/>
+          <w:strike w:val="false"/>
+          <w:dstrike w:val="false"/>
+        </w:rPr>
+        <w:t>;</w:t>
+      </w:r>
+    </w:p>
+    <w:p>
+      <w:pPr>
+        <w:pStyle w:val="Normal"/>
+        <w:bidi w:val="0"/>
+        <w:jc w:val="start"/>
+        <w:rPr/>
+      </w:pPr>
+      <w:r>
+        <w:rPr>
+          <w:b w:val="false"/>
+          <w:bCs w:val="false"/>
+          <w:strike w:val="false"/>
+          <w:dstrike w:val="false"/>
+        </w:rPr>
+        <w:t>分析：学生：姓名，成绩</w:t>
+      </w:r>
+      <w:r>
+        <w:rPr>
+          <w:b w:val="false"/>
+          <w:bCs w:val="false"/>
+          <w:strike w:val="false"/>
+          <w:dstrike w:val="false"/>
+        </w:rPr>
+        <w:t>1</w:t>
+      </w:r>
+      <w:r>
+        <w:rPr>
+          <w:b w:val="false"/>
+          <w:bCs w:val="false"/>
+          <w:strike w:val="false"/>
+          <w:dstrike w:val="false"/>
+        </w:rPr>
+        <w:t>，成绩</w:t>
+      </w:r>
+      <w:r>
+        <w:rPr>
+          <w:b w:val="false"/>
+          <w:bCs w:val="false"/>
+          <w:strike w:val="false"/>
+          <w:dstrike w:val="false"/>
+        </w:rPr>
+        <w:t xml:space="preserve">2;   </w:t>
+      </w:r>
+      <w:r>
+        <w:rPr>
+          <w:b w:val="false"/>
+          <w:bCs w:val="false"/>
+          <w:strike w:val="false"/>
+          <w:dstrike w:val="false"/>
+        </w:rPr>
+        <w:t>复杂数据   使用结构体</w:t>
+      </w:r>
+    </w:p>
+    <w:p>
+      <w:pPr>
+        <w:pStyle w:val="Normal"/>
+        <w:bidi w:val="0"/>
+        <w:jc w:val="start"/>
+        <w:rPr/>
+      </w:pPr>
+      <w:r>
+        <w:rPr>
+          <w:b w:val="false"/>
+          <w:bCs w:val="false"/>
+          <w:strike w:val="false"/>
+          <w:dstrike w:val="false"/>
+        </w:rPr>
+        <w:t>结构体编程步骤</w:t>
+      </w:r>
+      <w:r>
+        <w:rPr>
+          <w:b w:val="false"/>
+          <w:bCs w:val="false"/>
+          <w:strike w:val="false"/>
+          <w:dstrike w:val="false"/>
+        </w:rPr>
+        <w:t>:</w:t>
+        <w:br/>
+        <w:t>1.</w:t>
+      </w:r>
+      <w:r>
+        <w:rPr>
+          <w:b w:val="false"/>
+          <w:bCs w:val="false"/>
+          <w:strike w:val="false"/>
+          <w:dstrike w:val="false"/>
+        </w:rPr>
+        <w:t>先定义结构体类型，定义时，要整合所有的相关属性或成分</w:t>
+      </w:r>
+      <w:r>
+        <w:rPr>
+          <w:b w:val="false"/>
+          <w:bCs w:val="false"/>
+          <w:strike w:val="false"/>
+          <w:dstrike w:val="false"/>
+        </w:rPr>
+        <w:t>;</w:t>
+      </w:r>
+    </w:p>
+    <w:p>
+      <w:pPr>
+        <w:pStyle w:val="Normal"/>
+        <w:bidi w:val="0"/>
+        <w:jc w:val="start"/>
+        <w:rPr/>
+      </w:pPr>
+      <w:r>
+        <w:rPr>
+          <w:b w:val="false"/>
+          <w:bCs w:val="false"/>
+          <w:strike w:val="false"/>
+          <w:dstrike w:val="false"/>
+        </w:rPr>
+        <w:t>2.</w:t>
+      </w:r>
+      <w:r>
+        <w:rPr>
+          <w:b w:val="false"/>
+          <w:bCs w:val="false"/>
+          <w:strike w:val="false"/>
+          <w:dstrike w:val="false"/>
+        </w:rPr>
+        <w:t>程序要永远针对成员进行操作，但一定要告诉每个成员的归属。</w:t>
+      </w:r>
+    </w:p>
+    <w:tbl>
+      <w:tblPr>
+        <w:tblW w:w="9638" w:type="dxa"/>
+        <w:jc w:val="start"/>
+        <w:tblInd w:w="0" w:type="dxa"/>
+        <w:tblLayout w:type="fixed"/>
+        <w:tblCellMar>
+          <w:top w:w="55" w:type="dxa"/>
+          <w:start w:w="55" w:type="dxa"/>
+          <w:bottom w:w="55" w:type="dxa"/>
+          <w:end w:w="55" w:type="dxa"/>
+        </w:tblCellMar>
+      </w:tblPr>
+      <w:tblGrid>
+        <w:gridCol w:w="9638"/>
+      </w:tblGrid>
+      <w:tr>
+        <w:trPr/>
+        <w:tc>
+          <w:tcPr>
+            <w:tcW w:w="9638" w:type="dxa"/>
+            <w:tcBorders>
+              <w:top w:val="single" w:sz="2" w:space="0" w:color="000000"/>
+              <w:start w:val="single" w:sz="2" w:space="0" w:color="000000"/>
+              <w:bottom w:val="single" w:sz="2" w:space="0" w:color="000000"/>
+              <w:end w:val="single" w:sz="2" w:space="0" w:color="000000"/>
+            </w:tcBorders>
+          </w:tcPr>
+          <w:p>
+            <w:pPr>
+              <w:pStyle w:val="Normal"/>
+              <w:widowControl w:val="false"/>
+              <w:bidi w:val="0"/>
+              <w:jc w:val="start"/>
+              <w:rPr/>
+            </w:pPr>
+            <w:r>
+              <w:rPr>
+                <w:b w:val="false"/>
+                <w:bCs w:val="false"/>
+                <w:strike w:val="false"/>
+                <w:dstrike w:val="false"/>
+              </w:rPr>
+              <w:t>struct student { char name[30];  float c1;  float c2;  float avg;};</w:t>
+            </w:r>
+          </w:p>
+          <w:p>
+            <w:pPr>
+              <w:pStyle w:val="Normal"/>
+              <w:widowControl w:val="false"/>
+              <w:bidi w:val="0"/>
+              <w:jc w:val="start"/>
+              <w:rPr/>
+            </w:pPr>
+            <w:r>
+              <w:rPr>
+                <w:b w:val="false"/>
+                <w:bCs w:val="false"/>
+                <w:strike w:val="false"/>
+                <w:dstrike w:val="false"/>
+              </w:rPr>
+              <w:t xml:space="preserve">void main(){struct student stu[5]; </w:t>
+            </w:r>
+          </w:p>
+          <w:p>
+            <w:pPr>
+              <w:pStyle w:val="Normal"/>
+              <w:widowControl w:val="false"/>
+              <w:bidi w:val="0"/>
+              <w:jc w:val="start"/>
+              <w:rPr/>
+            </w:pPr>
+            <w:r>
+              <w:rPr>
+                <w:b w:val="false"/>
+                <w:bCs w:val="false"/>
+                <w:strike w:val="false"/>
+                <w:dstrike w:val="false"/>
+              </w:rPr>
+              <w:t>for(int i=0;i&lt;5;i++){</w:t>
+            </w:r>
+          </w:p>
+          <w:p>
+            <w:pPr>
+              <w:pStyle w:val="Normal"/>
+              <w:widowControl w:val="false"/>
+              <w:bidi w:val="0"/>
+              <w:jc w:val="start"/>
+              <w:rPr/>
+            </w:pPr>
+            <w:r>
+              <w:rPr>
+                <w:b w:val="false"/>
+                <w:bCs w:val="false"/>
+                <w:strike w:val="false"/>
+                <w:dstrike w:val="false"/>
+              </w:rPr>
+              <w:t xml:space="preserve">scanf(“%s%f%f”,&amp;stu[i].name,&amp;stu[i].c1,&amp;stu[i].c2); </w:t>
+            </w:r>
+          </w:p>
+          <w:p>
+            <w:pPr>
+              <w:pStyle w:val="Normal"/>
+              <w:widowControl w:val="false"/>
+              <w:bidi w:val="0"/>
+              <w:jc w:val="start"/>
+              <w:rPr/>
+            </w:pPr>
+            <w:r>
+              <w:rPr>
+                <w:b w:val="false"/>
+                <w:bCs w:val="false"/>
+                <w:strike w:val="false"/>
+                <w:dstrike w:val="false"/>
+              </w:rPr>
+              <w:t>stu[i].avg=(stu[i].c1+stu[i].c2)/2;</w:t>
+            </w:r>
+          </w:p>
+          <w:p>
+            <w:pPr>
+              <w:pStyle w:val="Normal"/>
+              <w:widowControl w:val="false"/>
+              <w:bidi w:val="0"/>
+              <w:jc w:val="start"/>
+              <w:rPr/>
+            </w:pPr>
+            <w:r>
+              <w:rPr>
+                <w:b w:val="false"/>
+                <w:bCs w:val="false"/>
+                <w:strike w:val="false"/>
+                <w:dstrike w:val="false"/>
+              </w:rPr>
+              <w:t xml:space="preserve">printf(“%s%f”,stu[i].name,stu[i].avg); }  } </w:t>
+            </w:r>
+          </w:p>
+        </w:tc>
+      </w:tr>
+    </w:tbl>
+    <w:p>
+      <w:pPr>
+        <w:pStyle w:val="Normal"/>
+        <w:bidi w:val="0"/>
+        <w:jc w:val="start"/>
+        <w:rPr>
+          <w:b w:val="false"/>
+          <w:b w:val="false"/>
+          <w:bCs w:val="false"/>
+        </w:rPr>
+      </w:pPr>
+      <w:r>
+        <w:rPr>
+          <w:b w:val="false"/>
+          <w:bCs w:val="false"/>
+        </w:rPr>
+      </w:r>
+    </w:p>
+    <w:p>
+      <w:pPr>
+        <w:pStyle w:val="Normal"/>
+        <w:bidi w:val="0"/>
+        <w:jc w:val="start"/>
+        <w:rPr>
+          <w:b w:val="false"/>
+          <w:b w:val="false"/>
+          <w:bCs w:val="false"/>
+        </w:rPr>
+      </w:pPr>
+      <w:r>
+        <w:rPr>
+          <w:b w:val="false"/>
+          <w:bCs w:val="false"/>
+        </w:rPr>
+        <w:t>其他的几个关键字：</w:t>
+      </w:r>
+    </w:p>
+    <w:p>
+      <w:pPr>
+        <w:pStyle w:val="Normal"/>
+        <w:bidi w:val="0"/>
+        <w:jc w:val="start"/>
+        <w:rPr>
+          <w:b w:val="false"/>
+          <w:b w:val="false"/>
+          <w:bCs w:val="false"/>
+        </w:rPr>
+      </w:pPr>
+      <w:r>
+        <w:rPr>
+          <w:b w:val="false"/>
+          <w:bCs w:val="false"/>
+        </w:rPr>
+        <w:t xml:space="preserve">1. union </w:t>
+      </w:r>
+      <w:r>
+        <w:rPr>
+          <w:b w:val="false"/>
+          <w:bCs w:val="false"/>
+        </w:rPr>
+        <w:t xml:space="preserve">共用体，用于与结构体 </w:t>
+      </w:r>
+      <w:r>
+        <w:rPr>
+          <w:b w:val="false"/>
+          <w:bCs w:val="false"/>
+        </w:rPr>
+        <w:t xml:space="preserve">struct </w:t>
+      </w:r>
+      <w:r>
+        <w:rPr>
+          <w:b w:val="false"/>
+          <w:bCs w:val="false"/>
+        </w:rPr>
+        <w:t>相同</w:t>
+      </w:r>
+    </w:p>
+    <w:p>
+      <w:pPr>
+        <w:pStyle w:val="Normal"/>
+        <w:bidi w:val="0"/>
+        <w:jc w:val="start"/>
+        <w:rPr>
+          <w:b w:val="false"/>
+          <w:b w:val="false"/>
+          <w:bCs w:val="false"/>
+        </w:rPr>
+      </w:pPr>
+      <w:r>
+        <w:rPr>
+          <w:b w:val="false"/>
+          <w:bCs w:val="false"/>
+        </w:rPr>
+        <w:t xml:space="preserve">用法：  </w:t>
+      </w:r>
+      <w:r>
+        <w:rPr>
+          <w:b w:val="false"/>
+          <w:bCs w:val="false"/>
+        </w:rPr>
+        <w:t xml:space="preserve">union </w:t>
+      </w:r>
+      <w:r>
+        <w:rPr>
+          <w:b w:val="false"/>
+          <w:bCs w:val="false"/>
+        </w:rPr>
+        <w:t>名</w:t>
+      </w:r>
+      <w:r>
+        <w:rPr>
+          <w:b w:val="false"/>
+          <w:bCs w:val="false"/>
+        </w:rPr>
+        <w:t>{</w:t>
+      </w:r>
+      <w:r>
+        <w:rPr>
+          <w:b w:val="false"/>
+          <w:bCs w:val="false"/>
+        </w:rPr>
+        <w:t>成员</w:t>
+      </w:r>
+      <w:r>
+        <w:rPr>
+          <w:b w:val="false"/>
+          <w:bCs w:val="false"/>
+        </w:rPr>
+        <w:t xml:space="preserve">1;  </w:t>
+      </w:r>
+      <w:r>
+        <w:rPr>
+          <w:b w:val="false"/>
+          <w:bCs w:val="false"/>
+        </w:rPr>
+        <w:t>成员</w:t>
+      </w:r>
+      <w:r>
+        <w:rPr>
+          <w:b w:val="false"/>
+          <w:bCs w:val="false"/>
+        </w:rPr>
+        <w:t>2;  };</w:t>
+      </w:r>
+    </w:p>
+    <w:p>
+      <w:pPr>
+        <w:pStyle w:val="Normal"/>
+        <w:bidi w:val="0"/>
+        <w:jc w:val="start"/>
+        <w:rPr>
+          <w:b w:val="false"/>
+          <w:b w:val="false"/>
+          <w:bCs w:val="false"/>
+        </w:rPr>
+      </w:pPr>
+      <w:r>
+        <w:rPr>
+          <w:b w:val="false"/>
+          <w:bCs w:val="false"/>
+        </w:rPr>
+        <w:t xml:space="preserve">union book{int a; int b;}; </w:t>
+      </w:r>
+      <w:r>
+        <w:rPr>
+          <w:b w:val="false"/>
+          <w:bCs w:val="false"/>
+        </w:rPr>
+        <w:t xml:space="preserve">共用体类型   </w:t>
+      </w:r>
+      <w:r>
+        <w:rPr>
+          <w:b w:val="false"/>
+          <w:bCs w:val="false"/>
+        </w:rPr>
+        <w:t>union book b1,b2;</w:t>
+      </w:r>
+    </w:p>
+    <w:p>
+      <w:pPr>
+        <w:pStyle w:val="Normal"/>
+        <w:bidi w:val="0"/>
+        <w:jc w:val="start"/>
+        <w:rPr>
+          <w:b w:val="false"/>
+          <w:b w:val="false"/>
+          <w:bCs w:val="false"/>
+        </w:rPr>
+      </w:pPr>
+      <w:r>
+        <w:rPr>
+          <w:b w:val="false"/>
+          <w:bCs w:val="false"/>
+        </w:rPr>
+        <w:t>共用体变量占据内存空间大小，取决于变量中占内存空间最多的那个成员</w:t>
+      </w:r>
+      <w:r>
+        <w:rPr>
+          <w:b w:val="false"/>
+          <w:bCs w:val="false"/>
+        </w:rPr>
+        <w:t>;</w:t>
+      </w:r>
+    </w:p>
+    <w:p>
+      <w:pPr>
+        <w:pStyle w:val="Normal"/>
+        <w:bidi w:val="0"/>
+        <w:jc w:val="start"/>
+        <w:rPr>
+          <w:b w:val="false"/>
+          <w:b w:val="false"/>
+          <w:bCs w:val="false"/>
+        </w:rPr>
+      </w:pPr>
+      <w:r>
+        <w:rPr>
+          <w:b w:val="false"/>
+          <w:bCs w:val="false"/>
+        </w:rPr>
+        <w:t xml:space="preserve">2. enum </w:t>
+      </w:r>
+      <w:r>
+        <w:rPr>
+          <w:b w:val="false"/>
+          <w:bCs w:val="false"/>
+        </w:rPr>
+        <w:t>枚举 一一列举</w:t>
+      </w:r>
+      <w:r>
+        <w:rPr>
+          <w:b w:val="false"/>
+          <w:bCs w:val="false"/>
+        </w:rPr>
+        <w:t>;</w:t>
+      </w:r>
+    </w:p>
+    <w:p>
+      <w:pPr>
+        <w:pStyle w:val="Normal"/>
+        <w:bidi w:val="0"/>
+        <w:jc w:val="start"/>
+        <w:rPr>
+          <w:b w:val="false"/>
+          <w:b w:val="false"/>
+          <w:bCs w:val="false"/>
+        </w:rPr>
+      </w:pPr>
+      <w:r>
+        <w:rPr>
+          <w:b w:val="false"/>
+          <w:bCs w:val="false"/>
+        </w:rPr>
+        <w:t>枚举是有限个整形常量的集合</w:t>
+      </w:r>
+      <w:r>
+        <w:rPr>
+          <w:b w:val="false"/>
+          <w:bCs w:val="false"/>
+        </w:rPr>
+        <w:t xml:space="preserve">; </w:t>
+      </w:r>
+      <w:r>
+        <w:rPr>
+          <w:b w:val="false"/>
+          <w:bCs w:val="false"/>
+        </w:rPr>
+        <w:t xml:space="preserve">与 </w:t>
+      </w:r>
+      <w:r>
+        <w:rPr>
+          <w:b w:val="false"/>
+          <w:bCs w:val="false"/>
+        </w:rPr>
+        <w:t xml:space="preserve">struct </w:t>
+      </w:r>
+      <w:r>
+        <w:rPr>
+          <w:b w:val="false"/>
+          <w:bCs w:val="false"/>
+        </w:rPr>
+        <w:t>结构体相同</w:t>
+      </w:r>
+    </w:p>
+    <w:p>
+      <w:pPr>
+        <w:pStyle w:val="Normal"/>
+        <w:bidi w:val="0"/>
+        <w:jc w:val="start"/>
+        <w:rPr>
+          <w:b w:val="false"/>
+          <w:b w:val="false"/>
+          <w:bCs w:val="false"/>
+        </w:rPr>
+      </w:pPr>
+      <w:r>
+        <w:rPr>
+          <w:b w:val="false"/>
+          <w:bCs w:val="false"/>
+        </w:rPr>
+        <w:t>enum</w:t>
+      </w:r>
+      <w:r>
+        <w:rPr>
+          <w:b w:val="false"/>
+          <w:bCs w:val="false"/>
+        </w:rPr>
+        <w:t>名</w:t>
+      </w:r>
+      <w:r>
+        <w:rPr>
+          <w:b w:val="false"/>
+          <w:bCs w:val="false"/>
+        </w:rPr>
+        <w:t>{</w:t>
+      </w:r>
+      <w:r>
+        <w:rPr>
+          <w:b w:val="false"/>
+          <w:bCs w:val="false"/>
+        </w:rPr>
+        <w:t>成员</w:t>
+      </w:r>
+      <w:r>
+        <w:rPr>
+          <w:b w:val="false"/>
+          <w:bCs w:val="false"/>
+        </w:rPr>
+        <w:t>1,</w:t>
+      </w:r>
+      <w:r>
+        <w:rPr>
+          <w:b w:val="false"/>
+          <w:bCs w:val="false"/>
+        </w:rPr>
+        <w:t>成员</w:t>
+      </w:r>
+      <w:r>
+        <w:rPr>
+          <w:b w:val="false"/>
+          <w:bCs w:val="false"/>
+        </w:rPr>
+        <w:t>2,</w:t>
+      </w:r>
+      <w:r>
+        <w:rPr>
+          <w:b w:val="false"/>
+          <w:bCs w:val="false"/>
+        </w:rPr>
+        <w:t>成员</w:t>
+      </w:r>
+      <w:r>
+        <w:rPr>
+          <w:b w:val="false"/>
+          <w:bCs w:val="false"/>
+        </w:rPr>
+        <w:t>3};</w:t>
+      </w:r>
+    </w:p>
+    <w:p>
+      <w:pPr>
+        <w:pStyle w:val="Normal"/>
+        <w:bidi w:val="0"/>
+        <w:jc w:val="start"/>
+        <w:rPr>
+          <w:b w:val="false"/>
+          <w:b w:val="false"/>
+          <w:bCs w:val="false"/>
+        </w:rPr>
+      </w:pPr>
+      <w:r>
+        <w:rPr>
+          <w:b w:val="false"/>
+          <w:bCs w:val="false"/>
+        </w:rPr>
+        <w:t>enum color {red, green,blue,yellow};</w:t>
+      </w:r>
+    </w:p>
+    <w:p>
+      <w:pPr>
+        <w:pStyle w:val="Normal"/>
+        <w:bidi w:val="0"/>
+        <w:jc w:val="start"/>
+        <w:rPr>
+          <w:b w:val="false"/>
+          <w:b w:val="false"/>
+          <w:bCs w:val="false"/>
+        </w:rPr>
+      </w:pPr>
+      <w:r>
+        <w:rPr>
+          <w:b w:val="false"/>
+          <w:bCs w:val="false"/>
+        </w:rPr>
+        <w:t>常量值有两种：</w:t>
+      </w:r>
+    </w:p>
+    <w:p>
+      <w:pPr>
+        <w:pStyle w:val="Normal"/>
+        <w:bidi w:val="0"/>
+        <w:jc w:val="start"/>
+        <w:rPr>
+          <w:b w:val="false"/>
+          <w:b w:val="false"/>
+          <w:bCs w:val="false"/>
+        </w:rPr>
+      </w:pPr>
+      <w:r>
+        <w:rPr>
+          <w:b w:val="false"/>
+          <w:bCs w:val="false"/>
+        </w:rPr>
+        <w:tab/>
+        <w:t xml:space="preserve">1. </w:t>
+      </w:r>
+      <w:r>
+        <w:rPr>
+          <w:b w:val="false"/>
+          <w:bCs w:val="false"/>
+        </w:rPr>
+        <w:t>隐式常量值：第一个是</w:t>
+      </w:r>
+      <w:r>
+        <w:rPr>
+          <w:b w:val="false"/>
+          <w:bCs w:val="false"/>
+        </w:rPr>
+        <w:t>0</w:t>
+      </w:r>
+      <w:r>
+        <w:rPr>
+          <w:b w:val="false"/>
+          <w:bCs w:val="false"/>
+        </w:rPr>
+        <w:t>，依次递增</w:t>
+      </w:r>
+    </w:p>
+    <w:p>
+      <w:pPr>
+        <w:pStyle w:val="Normal"/>
+        <w:bidi w:val="0"/>
+        <w:jc w:val="start"/>
+        <w:rPr>
+          <w:b w:val="false"/>
+          <w:b w:val="false"/>
+          <w:bCs w:val="false"/>
+        </w:rPr>
+      </w:pPr>
+      <w:r>
+        <w:rPr>
+          <w:b w:val="false"/>
+          <w:bCs w:val="false"/>
+        </w:rPr>
+        <w:tab/>
+        <w:t xml:space="preserve">2. </w:t>
+      </w:r>
+      <w:r>
+        <w:rPr>
+          <w:b w:val="false"/>
+          <w:bCs w:val="false"/>
+        </w:rPr>
+        <w:t>显示常量值：用户自己定义的，未定义值的，以前一个为依据，依次递增。</w:t>
+      </w:r>
+    </w:p>
+    <w:p>
+      <w:pPr>
+        <w:pStyle w:val="Normal"/>
+        <w:bidi w:val="0"/>
+        <w:jc w:val="start"/>
+        <w:rPr>
+          <w:b w:val="false"/>
+          <w:b w:val="false"/>
+          <w:bCs w:val="false"/>
+        </w:rPr>
+      </w:pPr>
+      <w:r>
+        <w:rPr>
+          <w:b w:val="false"/>
+          <w:bCs w:val="false"/>
+        </w:rPr>
+        <w:t>enum color{red=10,green=100,blue,ye</w:t>
+      </w:r>
+      <w:r>
+        <w:rPr>
+          <w:b w:val="false"/>
+          <w:bCs w:val="false"/>
+        </w:rPr>
+        <w:t>llow=200</w:t>
+      </w:r>
+      <w:r>
+        <w:rPr>
+          <w:b w:val="false"/>
+          <w:bCs w:val="false"/>
+        </w:rPr>
+        <w:t>};</w:t>
+      </w:r>
+    </w:p>
+    <w:p>
+      <w:pPr>
+        <w:pStyle w:val="Normal"/>
+        <w:bidi w:val="0"/>
+        <w:jc w:val="start"/>
+        <w:rPr>
+          <w:b w:val="false"/>
+          <w:b w:val="false"/>
+          <w:bCs w:val="false"/>
+        </w:rPr>
+      </w:pPr>
+      <w:r>
+        <w:rPr>
+          <w:b w:val="false"/>
+          <w:bCs w:val="false"/>
+        </w:rPr>
+        <w:t>enum color c1=red;</w:t>
+      </w:r>
+    </w:p>
+    <w:p>
+      <w:pPr>
+        <w:pStyle w:val="Normal"/>
+        <w:bidi w:val="0"/>
+        <w:jc w:val="start"/>
+        <w:rPr>
+          <w:b w:val="false"/>
+          <w:b w:val="false"/>
+          <w:bCs w:val="false"/>
+        </w:rPr>
+      </w:pPr>
+      <w:r>
+        <w:rPr>
+          <w:b w:val="false"/>
+          <w:bCs w:val="false"/>
+        </w:rPr>
+        <w:t>他们都是用户自定义，构造的类型。</w:t>
+      </w:r>
+    </w:p>
+    <w:p>
+      <w:pPr>
+        <w:pStyle w:val="Normal"/>
+        <w:bidi w:val="0"/>
+        <w:jc w:val="start"/>
+        <w:rPr>
+          <w:b w:val="false"/>
+          <w:b w:val="false"/>
+          <w:bCs w:val="false"/>
+        </w:rPr>
+      </w:pPr>
+      <w:r>
+        <w:rPr>
+          <w:b w:val="false"/>
+          <w:bCs w:val="false"/>
+        </w:rPr>
+        <w:t xml:space="preserve">4. typedef </w:t>
+      </w:r>
+      <w:r>
+        <w:rPr>
+          <w:b w:val="false"/>
+          <w:bCs w:val="false"/>
+        </w:rPr>
+        <w:t>关键字</w:t>
+      </w:r>
+    </w:p>
+    <w:p>
+      <w:pPr>
+        <w:pStyle w:val="Normal"/>
+        <w:bidi w:val="0"/>
+        <w:jc w:val="start"/>
+        <w:rPr>
+          <w:b w:val="false"/>
+          <w:b w:val="false"/>
+          <w:bCs w:val="false"/>
+        </w:rPr>
+      </w:pPr>
+      <w:r>
+        <w:rPr>
+          <w:b w:val="false"/>
+          <w:bCs w:val="false"/>
+        </w:rPr>
+        <w:t>作用：给数据类型起别名的</w:t>
+      </w:r>
+    </w:p>
+    <w:p>
+      <w:pPr>
+        <w:pStyle w:val="Normal"/>
+        <w:bidi w:val="0"/>
+        <w:jc w:val="start"/>
+        <w:rPr>
+          <w:b w:val="false"/>
+          <w:b w:val="false"/>
+          <w:bCs w:val="false"/>
+        </w:rPr>
+      </w:pPr>
+      <w:r>
+        <w:rPr>
+          <w:b w:val="false"/>
+          <w:bCs w:val="false"/>
+        </w:rPr>
+        <w:t>例如：</w:t>
+      </w:r>
+      <w:r>
+        <w:rPr>
+          <w:b w:val="false"/>
+          <w:bCs w:val="false"/>
+        </w:rPr>
+        <w:t xml:space="preserve">typedef int aa;   int k =2; </w:t>
+      </w:r>
+      <w:r>
+        <w:rPr>
+          <w:b w:val="false"/>
+          <w:bCs w:val="false"/>
+        </w:rPr>
+        <w:t xml:space="preserve">等价  </w:t>
+      </w:r>
+      <w:r>
+        <w:rPr>
+          <w:b w:val="false"/>
+          <w:bCs w:val="false"/>
+        </w:rPr>
+        <w:t>aa k=2;</w:t>
+      </w:r>
+    </w:p>
+    <w:p>
+      <w:pPr>
+        <w:pStyle w:val="Normal"/>
+        <w:bidi w:val="0"/>
+        <w:jc w:val="start"/>
+        <w:rPr>
+          <w:b w:val="false"/>
+          <w:b w:val="false"/>
+          <w:bCs w:val="false"/>
+        </w:rPr>
+      </w:pPr>
+      <w:r>
+        <w:rPr>
+          <w:b w:val="false"/>
+          <w:bCs w:val="false"/>
+        </w:rPr>
+        <w:t xml:space="preserve">typedef </w:t>
+      </w:r>
+      <w:r>
+        <w:rPr>
+          <w:b w:val="false"/>
+          <w:bCs w:val="false"/>
+        </w:rPr>
+        <w:t>类型名  新名</w:t>
+      </w:r>
+      <w:r>
+        <w:rPr>
+          <w:b w:val="false"/>
+          <w:bCs w:val="false"/>
+        </w:rPr>
+        <w:t>;</w:t>
+      </w:r>
+    </w:p>
+    <w:p>
+      <w:pPr>
+        <w:pStyle w:val="Normal"/>
+        <w:bidi w:val="0"/>
+        <w:jc w:val="start"/>
+        <w:rPr>
+          <w:b w:val="false"/>
+          <w:b w:val="false"/>
+          <w:bCs w:val="false"/>
+        </w:rPr>
+      </w:pPr>
+      <w:r>
+        <w:rPr/>
+      </w:r>
+    </w:p>
+    <w:p>
+      <w:pPr>
+        <w:pStyle w:val="Normal"/>
+        <w:bidi w:val="0"/>
+        <w:jc w:val="start"/>
+        <w:rPr>
+          <w:b w:val="false"/>
+          <w:b w:val="false"/>
+          <w:bCs w:val="false"/>
+        </w:rPr>
+      </w:pPr>
+      <w:r>
+        <w:rPr/>
+      </w:r>
+    </w:p>
+    <w:p>
+      <w:pPr>
+        <w:pStyle w:val="Normal"/>
+        <w:bidi w:val="0"/>
+        <w:jc w:val="start"/>
+        <w:rPr>
+          <w:b w:val="false"/>
+          <w:b w:val="false"/>
+          <w:bCs w:val="false"/>
+        </w:rPr>
+      </w:pPr>
+      <w:r>
+        <w:rPr>
+          <w:b w:val="false"/>
+          <w:bCs w:val="false"/>
+        </w:rPr>
+        <w:t>文件：磁盘文件</w:t>
+      </w:r>
+    </w:p>
+    <w:p>
+      <w:pPr>
+        <w:pStyle w:val="Normal"/>
+        <w:bidi w:val="0"/>
+        <w:jc w:val="start"/>
+        <w:rPr>
+          <w:b w:val="false"/>
+          <w:b w:val="false"/>
+          <w:bCs w:val="false"/>
+        </w:rPr>
+      </w:pPr>
+      <w:r>
+        <w:rPr>
+          <w:b w:val="false"/>
+          <w:bCs w:val="false"/>
+        </w:rPr>
+        <w:t>C</w:t>
+      </w:r>
+      <w:r>
+        <w:rPr>
+          <w:b w:val="false"/>
+          <w:bCs w:val="false"/>
+        </w:rPr>
+        <w:t>语言中把磁盘文件当做了由一个个字符组成的序列</w:t>
+      </w:r>
+      <w:r>
+        <w:rPr>
+          <w:b w:val="false"/>
+          <w:bCs w:val="false"/>
+        </w:rPr>
+        <w:t>;</w:t>
+      </w:r>
+    </w:p>
+    <w:p>
+      <w:pPr>
+        <w:pStyle w:val="Normal"/>
+        <w:bidi w:val="0"/>
+        <w:jc w:val="start"/>
+        <w:rPr>
+          <w:b w:val="false"/>
+          <w:b w:val="false"/>
+          <w:bCs w:val="false"/>
+        </w:rPr>
+      </w:pPr>
+      <w:r>
+        <w:rPr>
+          <w:b w:val="false"/>
+          <w:bCs w:val="false"/>
+        </w:rPr>
+        <w:t>分类：按数据在磁盘中的存储方式</w:t>
+      </w:r>
+    </w:p>
+    <w:p>
+      <w:pPr>
+        <w:pStyle w:val="Normal"/>
+        <w:bidi w:val="0"/>
+        <w:jc w:val="start"/>
+        <w:rPr>
+          <w:b w:val="false"/>
+          <w:b w:val="false"/>
+          <w:bCs w:val="false"/>
+        </w:rPr>
+      </w:pPr>
+      <w:r>
+        <w:rPr>
+          <w:b w:val="false"/>
+          <w:bCs w:val="false"/>
+        </w:rPr>
+        <w:t xml:space="preserve">1. </w:t>
+      </w:r>
+      <w:r>
+        <w:rPr>
+          <w:b w:val="false"/>
+          <w:bCs w:val="false"/>
+        </w:rPr>
+        <w:t>文本文件：数据按字符的</w:t>
+      </w:r>
+      <w:r>
+        <w:rPr>
+          <w:b w:val="false"/>
+          <w:bCs w:val="false"/>
+        </w:rPr>
+        <w:t>ASCII</w:t>
+      </w:r>
+      <w:r>
+        <w:rPr>
+          <w:b w:val="false"/>
+          <w:bCs w:val="false"/>
+        </w:rPr>
+        <w:t>值形式进行存储。</w:t>
+      </w:r>
+    </w:p>
+    <w:p>
+      <w:pPr>
+        <w:pStyle w:val="Normal"/>
+        <w:bidi w:val="0"/>
+        <w:jc w:val="start"/>
+        <w:rPr>
+          <w:b w:val="false"/>
+          <w:b w:val="false"/>
+          <w:bCs w:val="false"/>
+        </w:rPr>
+      </w:pPr>
+      <w:r>
+        <w:rPr>
+          <w:b w:val="false"/>
+          <w:bCs w:val="false"/>
+        </w:rPr>
+        <w:t xml:space="preserve">2. </w:t>
+      </w:r>
+      <w:r>
+        <w:rPr>
+          <w:b w:val="false"/>
+          <w:bCs w:val="false"/>
+        </w:rPr>
+        <w:t>二进制文件：数据在内存中的存放形式，直接存储到文件。</w:t>
+      </w:r>
+    </w:p>
+    <w:p>
+      <w:pPr>
+        <w:pStyle w:val="Normal"/>
+        <w:bidi w:val="0"/>
+        <w:jc w:val="start"/>
+        <w:rPr>
+          <w:b w:val="false"/>
+          <w:b w:val="false"/>
+          <w:bCs w:val="false"/>
+        </w:rPr>
+      </w:pPr>
+      <w:r>
+        <w:rPr>
+          <w:b w:val="false"/>
+          <w:bCs w:val="false"/>
+        </w:rPr>
+        <w:t xml:space="preserve">int a=12345; </w:t>
+      </w:r>
+    </w:p>
+    <w:p>
+      <w:pPr>
+        <w:pStyle w:val="Normal"/>
+        <w:bidi w:val="0"/>
+        <w:jc w:val="start"/>
+        <w:rPr>
+          <w:b w:val="false"/>
+          <w:b w:val="false"/>
+          <w:bCs w:val="false"/>
+        </w:rPr>
+      </w:pPr>
+      <w:r>
+        <w:rPr/>
+      </w:r>
+    </w:p>
+    <w:p>
+      <w:pPr>
+        <w:pStyle w:val="Normal"/>
+        <w:bidi w:val="0"/>
+        <w:jc w:val="start"/>
+        <w:rPr>
+          <w:b w:val="false"/>
+          <w:b w:val="false"/>
+          <w:bCs w:val="false"/>
+        </w:rPr>
+      </w:pPr>
+      <w:r>
+        <w:rPr>
+          <w:b w:val="false"/>
+          <w:bCs w:val="false"/>
+        </w:rPr>
+        <w:t>文本</w:t>
+      </w:r>
+      <w:r>
+        <w:rPr>
+          <w:b w:val="false"/>
+          <w:bCs w:val="false"/>
+        </w:rPr>
+        <w:t>: ‘1’’2’’3’’4’’5’   ‘49’ ‘50’  ‘51’ ‘52’ ‘53’   5</w:t>
+      </w:r>
+      <w:r>
+        <w:rPr>
+          <w:b w:val="false"/>
+          <w:bCs w:val="false"/>
+        </w:rPr>
+        <w:t>个字节</w:t>
+      </w:r>
+    </w:p>
+    <w:p>
+      <w:pPr>
+        <w:pStyle w:val="Normal"/>
+        <w:bidi w:val="0"/>
+        <w:jc w:val="start"/>
+        <w:rPr>
+          <w:b w:val="false"/>
+          <w:b w:val="false"/>
+          <w:bCs w:val="false"/>
+        </w:rPr>
+      </w:pPr>
+      <w:r>
+        <w:rPr>
+          <w:b w:val="false"/>
+          <w:bCs w:val="false"/>
+        </w:rPr>
+        <w:t xml:space="preserve">二进制：存数据的补码     </w:t>
+      </w:r>
+      <w:r>
+        <w:rPr>
+          <w:b w:val="false"/>
+          <w:bCs w:val="false"/>
+        </w:rPr>
+        <w:t>4</w:t>
+      </w:r>
+      <w:r>
+        <w:rPr>
+          <w:b w:val="false"/>
+          <w:bCs w:val="false"/>
+        </w:rPr>
+        <w:t>字节       文件中是数据的补码</w:t>
+      </w:r>
+    </w:p>
+    <w:p>
+      <w:pPr>
+        <w:pStyle w:val="Normal"/>
+        <w:bidi w:val="0"/>
+        <w:jc w:val="start"/>
+        <w:rPr>
+          <w:b w:val="false"/>
+          <w:b w:val="false"/>
+          <w:bCs w:val="false"/>
+        </w:rPr>
+      </w:pPr>
+      <w:r>
+        <w:rPr>
+          <w:b w:val="false"/>
+          <w:bCs w:val="false"/>
+        </w:rPr>
+        <w:t>区别：文本文件占空间大，读写速度慢，可以用文本编辑器，直接看原内容</w:t>
+      </w:r>
+    </w:p>
+    <w:p>
+      <w:pPr>
+        <w:pStyle w:val="Normal"/>
+        <w:bidi w:val="0"/>
+        <w:jc w:val="start"/>
+        <w:rPr>
+          <w:b w:val="false"/>
+          <w:b w:val="false"/>
+          <w:bCs w:val="false"/>
+        </w:rPr>
+      </w:pPr>
+      <w:r>
+        <w:rPr>
+          <w:b w:val="false"/>
+          <w:bCs w:val="false"/>
+        </w:rPr>
+        <w:tab/>
+        <w:t xml:space="preserve">    </w:t>
+      </w:r>
+      <w:r>
+        <w:rPr>
+          <w:b w:val="false"/>
+          <w:bCs w:val="false"/>
+        </w:rPr>
+        <w:t>二进制占空间小，读写速度快，不可以看文件原内容。</w:t>
+      </w:r>
+    </w:p>
+    <w:p>
+      <w:pPr>
+        <w:pStyle w:val="Normal"/>
+        <w:bidi w:val="0"/>
+        <w:jc w:val="start"/>
+        <w:rPr>
+          <w:b w:val="false"/>
+          <w:b w:val="false"/>
+          <w:bCs w:val="false"/>
+        </w:rPr>
+      </w:pPr>
+      <w:r>
+        <w:rPr>
+          <w:b w:val="false"/>
+          <w:bCs w:val="false"/>
+        </w:rPr>
+        <w:t>文件的操作方式：以内存为中心（你就是内存）</w:t>
+      </w:r>
+    </w:p>
+    <w:p>
+      <w:pPr>
+        <w:pStyle w:val="Normal"/>
+        <w:bidi w:val="0"/>
+        <w:jc w:val="start"/>
+        <w:rPr>
+          <w:b w:val="false"/>
+          <w:b w:val="false"/>
+          <w:bCs w:val="false"/>
+        </w:rPr>
+      </w:pPr>
+      <w:r>
+        <w:rPr>
+          <w:b w:val="false"/>
+          <w:bCs w:val="false"/>
+        </w:rPr>
+        <w:t>1.</w:t>
+      </w:r>
+      <w:r>
+        <w:rPr>
+          <w:b w:val="false"/>
+          <w:bCs w:val="false"/>
+        </w:rPr>
+        <w:t>输入（读）：将数据拉到内存中的过程，称为输入</w:t>
+      </w:r>
+    </w:p>
+    <w:p>
+      <w:pPr>
+        <w:pStyle w:val="Normal"/>
+        <w:bidi w:val="0"/>
+        <w:jc w:val="start"/>
+        <w:rPr>
+          <w:b w:val="false"/>
+          <w:b w:val="false"/>
+          <w:bCs w:val="false"/>
+        </w:rPr>
+      </w:pPr>
+      <w:r>
+        <w:rPr>
+          <w:b w:val="false"/>
+          <w:bCs w:val="false"/>
+        </w:rPr>
+        <w:t>2.</w:t>
+      </w:r>
+      <w:r>
+        <w:rPr>
+          <w:b w:val="false"/>
+          <w:bCs w:val="false"/>
+        </w:rPr>
+        <w:t>输出（写）：将数据送出去的过程，称为输出</w:t>
+      </w:r>
+    </w:p>
+    <w:p>
+      <w:pPr>
+        <w:pStyle w:val="Normal"/>
+        <w:bidi w:val="0"/>
+        <w:jc w:val="start"/>
+        <w:rPr>
+          <w:b w:val="false"/>
+          <w:b w:val="false"/>
+          <w:bCs w:val="false"/>
+        </w:rPr>
+      </w:pPr>
+      <w:r>
+        <w:rPr/>
+      </w:r>
+    </w:p>
+    <w:p>
+      <w:pPr>
+        <w:pStyle w:val="Normal"/>
+        <w:bidi w:val="0"/>
+        <w:jc w:val="start"/>
+        <w:rPr>
+          <w:b w:val="false"/>
+          <w:b w:val="false"/>
+          <w:bCs w:val="false"/>
+        </w:rPr>
+      </w:pPr>
+      <w:r>
+        <w:rPr>
+          <w:b w:val="false"/>
+          <w:bCs w:val="false"/>
+        </w:rPr>
+        <w:t>读写方式分两种：</w:t>
+      </w:r>
+    </w:p>
+    <w:p>
+      <w:pPr>
+        <w:pStyle w:val="Normal"/>
+        <w:bidi w:val="0"/>
+        <w:jc w:val="start"/>
+        <w:rPr>
+          <w:b w:val="false"/>
+          <w:b w:val="false"/>
+          <w:bCs w:val="false"/>
+        </w:rPr>
+      </w:pPr>
+      <w:r>
+        <w:rPr>
+          <w:b w:val="false"/>
+          <w:bCs w:val="false"/>
+        </w:rPr>
+        <w:t xml:space="preserve">1. </w:t>
+      </w:r>
+      <w:r>
+        <w:rPr>
+          <w:b w:val="false"/>
+          <w:bCs w:val="false"/>
+        </w:rPr>
+        <w:t>顺序读写：逐个读写每个字符；更适合于文本文件</w:t>
+      </w:r>
+    </w:p>
+    <w:p>
+      <w:pPr>
+        <w:pStyle w:val="Normal"/>
+        <w:bidi w:val="0"/>
+        <w:jc w:val="start"/>
+        <w:rPr>
+          <w:b w:val="false"/>
+          <w:b w:val="false"/>
+          <w:bCs w:val="false"/>
+        </w:rPr>
+      </w:pPr>
+      <w:r>
+        <w:rPr>
+          <w:b w:val="false"/>
+          <w:bCs w:val="false"/>
+        </w:rPr>
+        <w:t xml:space="preserve">2. </w:t>
+      </w:r>
+      <w:r>
+        <w:rPr>
+          <w:b w:val="false"/>
+          <w:bCs w:val="false"/>
+        </w:rPr>
+        <w:t>随机读写：按指定的位置，读写指定大小，更适合于二进制文件，以完整的单位进行读写</w:t>
+      </w:r>
+      <w:r>
+        <w:rPr>
+          <w:b w:val="false"/>
+          <w:bCs w:val="false"/>
+        </w:rPr>
+        <w:t>;</w:t>
+      </w:r>
+    </w:p>
+    <w:p>
+      <w:pPr>
+        <w:pStyle w:val="Normal"/>
+        <w:bidi w:val="0"/>
+        <w:jc w:val="start"/>
+        <w:rPr>
+          <w:b w:val="false"/>
+          <w:b w:val="false"/>
+          <w:bCs w:val="false"/>
+        </w:rPr>
+      </w:pPr>
+      <w:r>
+        <w:rPr/>
+      </w:r>
+    </w:p>
+    <w:p>
+      <w:pPr>
+        <w:pStyle w:val="Normal"/>
+        <w:bidi w:val="0"/>
+        <w:jc w:val="start"/>
+        <w:rPr>
+          <w:b w:val="false"/>
+          <w:b w:val="false"/>
+          <w:bCs w:val="false"/>
+        </w:rPr>
+      </w:pPr>
+      <w:r>
+        <w:rPr>
+          <w:b w:val="false"/>
+          <w:bCs w:val="false"/>
+        </w:rPr>
+        <w:t>文件的操作步骤：</w:t>
+      </w:r>
+    </w:p>
+    <w:p>
+      <w:pPr>
+        <w:pStyle w:val="Normal"/>
+        <w:bidi w:val="0"/>
+        <w:jc w:val="start"/>
+        <w:rPr>
+          <w:b w:val="false"/>
+          <w:b w:val="false"/>
+          <w:bCs w:val="false"/>
+        </w:rPr>
+      </w:pPr>
+      <w:r>
+        <w:rPr>
+          <w:b w:val="false"/>
+          <w:bCs w:val="false"/>
+        </w:rPr>
+        <w:t>都是用函数来实现的；文件上的输入和输出函数，都在</w:t>
+      </w:r>
+      <w:r>
+        <w:rPr>
+          <w:b w:val="false"/>
+          <w:bCs w:val="false"/>
+        </w:rPr>
+        <w:t>stdio.h</w:t>
+      </w:r>
+      <w:r>
+        <w:rPr>
+          <w:b w:val="false"/>
+          <w:bCs w:val="false"/>
+        </w:rPr>
+        <w:t>文件中，使用之前必须添加。</w:t>
+      </w:r>
+    </w:p>
+    <w:p>
+      <w:pPr>
+        <w:pStyle w:val="Normal"/>
+        <w:bidi w:val="0"/>
+        <w:jc w:val="start"/>
+        <w:rPr>
+          <w:b w:val="false"/>
+          <w:b w:val="false"/>
+          <w:bCs w:val="false"/>
+        </w:rPr>
+      </w:pPr>
+      <w:r>
+        <w:rPr>
+          <w:b w:val="false"/>
+          <w:bCs w:val="false"/>
+        </w:rPr>
+        <w:t>操作步骤：</w:t>
+      </w:r>
+    </w:p>
+    <w:p>
+      <w:pPr>
+        <w:pStyle w:val="Normal"/>
+        <w:bidi w:val="0"/>
+        <w:jc w:val="start"/>
+        <w:rPr>
+          <w:b w:val="false"/>
+          <w:b w:val="false"/>
+          <w:bCs w:val="false"/>
+        </w:rPr>
+      </w:pPr>
+      <w:r>
+        <w:rPr>
+          <w:b w:val="false"/>
+          <w:bCs w:val="false"/>
+        </w:rPr>
+        <w:t xml:space="preserve">1. </w:t>
+      </w:r>
+      <w:r>
+        <w:rPr>
+          <w:b w:val="false"/>
+          <w:bCs w:val="false"/>
+        </w:rPr>
+        <w:t xml:space="preserve">打开文件 ：  </w:t>
+      </w:r>
+      <w:r>
+        <w:rPr>
+          <w:b w:val="false"/>
+          <w:bCs w:val="false"/>
+        </w:rPr>
+        <w:t>fopen</w:t>
+      </w:r>
+      <w:r>
+        <w:rPr>
+          <w:b w:val="false"/>
+          <w:bCs w:val="false"/>
+        </w:rPr>
+        <w:t>，建立一条内存到文件之间的通道</w:t>
+      </w:r>
+      <w:r>
+        <w:rPr>
+          <w:b w:val="false"/>
+          <w:bCs w:val="false"/>
+        </w:rPr>
+        <w:t>;</w:t>
+      </w:r>
+    </w:p>
+    <w:p>
+      <w:pPr>
+        <w:pStyle w:val="Normal"/>
+        <w:bidi w:val="0"/>
+        <w:jc w:val="start"/>
+        <w:rPr>
+          <w:b w:val="false"/>
+          <w:b w:val="false"/>
+          <w:bCs w:val="false"/>
+        </w:rPr>
+      </w:pPr>
+      <w:r>
+        <w:rPr>
+          <w:b w:val="false"/>
+          <w:bCs w:val="false"/>
+        </w:rPr>
+        <w:t xml:space="preserve">2. </w:t>
+      </w:r>
+      <w:r>
+        <w:rPr>
+          <w:b w:val="false"/>
+          <w:bCs w:val="false"/>
+        </w:rPr>
+        <w:t>读写文件内容：</w:t>
+      </w:r>
+    </w:p>
+    <w:p>
+      <w:pPr>
+        <w:pStyle w:val="Normal"/>
+        <w:bidi w:val="0"/>
+        <w:jc w:val="start"/>
+        <w:rPr>
+          <w:b w:val="false"/>
+          <w:b w:val="false"/>
+          <w:bCs w:val="false"/>
+        </w:rPr>
+      </w:pPr>
+      <w:r>
+        <w:rPr>
+          <w:b w:val="false"/>
+          <w:bCs w:val="false"/>
+        </w:rPr>
+        <w:t xml:space="preserve">3. </w:t>
+      </w:r>
+      <w:r>
+        <w:rPr>
+          <w:b w:val="false"/>
+          <w:bCs w:val="false"/>
+        </w:rPr>
+        <w:t xml:space="preserve">关闭文件： </w:t>
+      </w:r>
+      <w:r>
+        <w:rPr>
+          <w:b w:val="false"/>
+          <w:bCs w:val="false"/>
+        </w:rPr>
+        <w:t>fclose</w:t>
+      </w:r>
+      <w:r>
+        <w:rPr>
+          <w:b w:val="false"/>
+          <w:bCs w:val="false"/>
+        </w:rPr>
+        <w:t>，切断内存到文件之间的通道</w:t>
+      </w:r>
+      <w:r>
+        <w:rPr>
+          <w:b w:val="false"/>
+          <w:bCs w:val="false"/>
+        </w:rPr>
+        <w:t>;</w:t>
+      </w:r>
+    </w:p>
+    <w:p>
+      <w:pPr>
+        <w:pStyle w:val="Normal"/>
+        <w:bidi w:val="0"/>
+        <w:jc w:val="start"/>
+        <w:rPr>
+          <w:b w:val="false"/>
+          <w:b w:val="false"/>
+          <w:bCs w:val="false"/>
+        </w:rPr>
+      </w:pPr>
+      <w:r>
+        <w:rPr/>
+      </w:r>
+    </w:p>
+    <w:p>
+      <w:pPr>
+        <w:pStyle w:val="Normal"/>
+        <w:bidi w:val="0"/>
+        <w:jc w:val="start"/>
+        <w:rPr>
+          <w:b w:val="false"/>
+          <w:b w:val="false"/>
+          <w:bCs w:val="false"/>
+        </w:rPr>
+      </w:pPr>
+      <w:r>
+        <w:rPr>
+          <w:b w:val="false"/>
+          <w:bCs w:val="false"/>
+        </w:rPr>
+        <w:t xml:space="preserve">1. fopen() </w:t>
+      </w:r>
+      <w:r>
+        <w:rPr>
+          <w:b w:val="false"/>
+          <w:bCs w:val="false"/>
+        </w:rPr>
+        <w:t>函数</w:t>
+      </w:r>
+    </w:p>
+    <w:p>
+      <w:pPr>
+        <w:pStyle w:val="Normal"/>
+        <w:bidi w:val="0"/>
+        <w:jc w:val="start"/>
+        <w:rPr>
+          <w:b w:val="false"/>
+          <w:b w:val="false"/>
+          <w:bCs w:val="false"/>
+        </w:rPr>
+      </w:pPr>
+      <w:r>
+        <w:rPr>
+          <w:b w:val="false"/>
+          <w:bCs w:val="false"/>
+        </w:rPr>
+        <w:t>功能：打开文件，建立通道</w:t>
+      </w:r>
+    </w:p>
+    <w:p>
+      <w:pPr>
+        <w:pStyle w:val="Normal"/>
+        <w:bidi w:val="0"/>
+        <w:jc w:val="start"/>
+        <w:rPr>
+          <w:b w:val="false"/>
+          <w:b w:val="false"/>
+          <w:bCs w:val="false"/>
+        </w:rPr>
+      </w:pPr>
+      <w:r>
+        <w:rPr>
+          <w:b w:val="false"/>
+          <w:bCs w:val="false"/>
+        </w:rPr>
+        <w:t>语法：</w:t>
+      </w:r>
+      <w:r>
+        <w:rPr>
+          <w:b w:val="false"/>
+          <w:bCs w:val="false"/>
+        </w:rPr>
+        <w:t>fopen(“</w:t>
+      </w:r>
+      <w:r>
+        <w:rPr>
+          <w:b w:val="false"/>
+          <w:bCs w:val="false"/>
+        </w:rPr>
+        <w:t>文件名</w:t>
+      </w:r>
+      <w:r>
+        <w:rPr>
+          <w:b w:val="false"/>
+          <w:bCs w:val="false"/>
+          <w:lang w:val="zxx" w:eastAsia="zxx" w:bidi="zxx"/>
+        </w:rPr>
+        <w:t>”</w:t>
+      </w:r>
+      <w:r>
+        <w:rPr>
+          <w:b w:val="false"/>
+          <w:bCs w:val="false"/>
+        </w:rPr>
+        <w:t>,”</w:t>
+      </w:r>
+      <w:r>
+        <w:rPr>
+          <w:b w:val="false"/>
+          <w:bCs w:val="false"/>
+        </w:rPr>
+        <w:t>文件的使用方式”</w:t>
+      </w:r>
+      <w:r>
+        <w:rPr>
+          <w:b w:val="false"/>
+          <w:bCs w:val="false"/>
+        </w:rPr>
+        <w:t>);</w:t>
+      </w:r>
+    </w:p>
+    <w:p>
+      <w:pPr>
+        <w:pStyle w:val="Normal"/>
+        <w:bidi w:val="0"/>
+        <w:jc w:val="start"/>
+        <w:rPr>
+          <w:b w:val="false"/>
+          <w:b w:val="false"/>
+          <w:bCs w:val="false"/>
+        </w:rPr>
+      </w:pPr>
+      <w:r>
+        <w:rPr>
+          <w:b w:val="false"/>
+          <w:bCs w:val="false"/>
+        </w:rPr>
+        <w:tab/>
+        <w:tab/>
+      </w:r>
+      <w:r>
+        <w:rPr>
+          <w:b w:val="false"/>
+          <w:bCs w:val="false"/>
+        </w:rPr>
+        <w:t>文件打开成功后，会返回一个</w:t>
+      </w:r>
+      <w:r>
+        <w:rPr>
+          <w:b w:val="false"/>
+          <w:bCs w:val="false"/>
+        </w:rPr>
+        <w:t xml:space="preserve">FILE * </w:t>
+      </w:r>
+      <w:r>
+        <w:rPr>
+          <w:b w:val="false"/>
+          <w:bCs w:val="false"/>
+        </w:rPr>
+        <w:t>类型的指针</w:t>
+      </w:r>
+    </w:p>
+    <w:p>
+      <w:pPr>
+        <w:pStyle w:val="Normal"/>
+        <w:bidi w:val="0"/>
+        <w:jc w:val="start"/>
+        <w:rPr>
+          <w:b w:val="false"/>
+          <w:b w:val="false"/>
+          <w:bCs w:val="false"/>
+        </w:rPr>
+      </w:pPr>
+      <w:r>
+        <w:rPr>
+          <w:b w:val="false"/>
+          <w:bCs w:val="false"/>
+        </w:rPr>
+        <w:t>例如：</w:t>
+      </w:r>
+    </w:p>
+    <w:p>
+      <w:pPr>
+        <w:pStyle w:val="Normal"/>
+        <w:bidi w:val="0"/>
+        <w:jc w:val="start"/>
+        <w:rPr>
+          <w:b w:val="false"/>
+          <w:b w:val="false"/>
+          <w:bCs w:val="false"/>
+        </w:rPr>
+      </w:pPr>
+      <w:r>
+        <w:rPr>
+          <w:b w:val="false"/>
+          <w:bCs w:val="false"/>
+        </w:rPr>
+        <w:t xml:space="preserve">FILE * fp;   </w:t>
+      </w:r>
+      <w:r>
+        <w:rPr>
+          <w:b w:val="false"/>
+          <w:bCs w:val="false"/>
+        </w:rPr>
+        <w:t>文件指针</w:t>
+      </w:r>
+    </w:p>
+    <w:p>
+      <w:pPr>
+        <w:pStyle w:val="Normal"/>
+        <w:bidi w:val="0"/>
+        <w:jc w:val="start"/>
+        <w:rPr>
+          <w:b w:val="false"/>
+          <w:b w:val="false"/>
+          <w:bCs w:val="false"/>
+        </w:rPr>
+      </w:pPr>
+      <w:r>
+        <w:rPr>
+          <w:b w:val="false"/>
+          <w:bCs w:val="false"/>
+        </w:rPr>
+        <w:t xml:space="preserve">fp=fopen(“1.txt”,”w”);  </w:t>
+      </w:r>
+      <w:r>
+        <w:rPr>
+          <w:b w:val="false"/>
+          <w:bCs w:val="false"/>
+        </w:rPr>
+        <w:t>打开文件</w:t>
+      </w:r>
+      <w:r>
+        <w:rPr>
+          <w:b w:val="false"/>
+          <w:bCs w:val="false"/>
+        </w:rPr>
+        <w:t xml:space="preserve">1.txt </w:t>
+      </w:r>
+      <w:r>
+        <w:rPr>
+          <w:b w:val="false"/>
+          <w:bCs w:val="false"/>
+        </w:rPr>
+        <w:t>，成功打开后，</w:t>
+      </w:r>
+      <w:r>
+        <w:rPr>
+          <w:b w:val="false"/>
+          <w:bCs w:val="false"/>
+        </w:rPr>
+        <w:t>fp</w:t>
+      </w:r>
+      <w:r>
+        <w:rPr>
+          <w:b w:val="false"/>
+          <w:bCs w:val="false"/>
+        </w:rPr>
+        <w:t xml:space="preserve">指向到该文件上；   </w:t>
+      </w:r>
+    </w:p>
+    <w:p>
+      <w:pPr>
+        <w:pStyle w:val="Normal"/>
+        <w:bidi w:val="0"/>
+        <w:jc w:val="start"/>
+        <w:rPr>
+          <w:b w:val="false"/>
+          <w:b w:val="false"/>
+          <w:bCs w:val="false"/>
+        </w:rPr>
+      </w:pPr>
+      <w:r>
+        <w:rPr>
+          <w:b w:val="false"/>
+          <w:bCs w:val="false"/>
+        </w:rPr>
+        <w:t>文件的使用方式：</w:t>
+      </w:r>
+      <w:r>
+        <w:rPr>
+          <w:b w:val="false"/>
+          <w:bCs w:val="false"/>
+        </w:rPr>
+        <w:t>12</w:t>
+      </w:r>
+      <w:r>
+        <w:rPr>
+          <w:b w:val="false"/>
+          <w:bCs w:val="false"/>
+        </w:rPr>
+        <w:t>种</w:t>
+      </w:r>
+    </w:p>
+    <w:p>
+      <w:pPr>
+        <w:pStyle w:val="Normal"/>
+        <w:bidi w:val="0"/>
+        <w:jc w:val="start"/>
+        <w:rPr>
+          <w:b w:val="false"/>
+          <w:b w:val="false"/>
+          <w:bCs w:val="false"/>
+        </w:rPr>
+      </w:pPr>
+      <w:r>
+        <w:rPr>
+          <w:b w:val="false"/>
+          <w:bCs w:val="false"/>
+        </w:rPr>
+        <w:t xml:space="preserve">1. </w:t>
+      </w:r>
+      <w:r>
+        <w:rPr>
+          <w:b w:val="false"/>
+          <w:bCs w:val="false"/>
+        </w:rPr>
+        <w:t>文本文件                       二进制文件</w:t>
+      </w:r>
+    </w:p>
+    <w:p>
+      <w:pPr>
+        <w:pStyle w:val="Normal"/>
+        <w:bidi w:val="0"/>
+        <w:jc w:val="start"/>
+        <w:rPr>
+          <w:b w:val="false"/>
+          <w:b w:val="false"/>
+          <w:bCs w:val="false"/>
+        </w:rPr>
+      </w:pPr>
+      <w:r>
+        <w:rPr>
+          <w:b w:val="false"/>
+          <w:bCs w:val="false"/>
+          <w:lang w:val="zxx" w:eastAsia="zxx" w:bidi="zxx"/>
+        </w:rPr>
+        <w:t xml:space="preserve">"r" </w:t>
+        <w:tab/>
+        <w:tab/>
+      </w:r>
+      <w:r>
+        <w:rPr>
+          <w:b w:val="false"/>
+          <w:bCs w:val="false"/>
+          <w:lang w:val="zxx" w:eastAsia="zxx" w:bidi="zxx"/>
+        </w:rPr>
+        <w:t>只读</w:t>
+      </w:r>
+      <w:r>
+        <w:rPr>
+          <w:b w:val="false"/>
+          <w:bCs w:val="false"/>
+          <w:lang w:val="zxx" w:eastAsia="zxx" w:bidi="zxx"/>
+        </w:rPr>
+        <w:tab/>
+        <w:tab/>
+        <w:tab/>
+        <w:tab/>
+        <w:t>"</w:t>
+      </w:r>
+      <w:r>
+        <w:rPr>
+          <w:b w:val="false"/>
+          <w:bCs w:val="false"/>
+          <w:lang w:val="zxx" w:eastAsia="zxx" w:bidi="zxx"/>
+        </w:rPr>
+        <w:t>rb"</w:t>
+      </w:r>
+      <w:r>
+        <w:rPr>
+          <w:b w:val="false"/>
+          <w:bCs w:val="false"/>
+          <w:lang w:val="zxx" w:eastAsia="zxx" w:bidi="zxx"/>
+        </w:rPr>
+        <w:t xml:space="preserve">           </w:t>
+      </w:r>
+    </w:p>
+    <w:p>
+      <w:pPr>
+        <w:pStyle w:val="Normal"/>
+        <w:bidi w:val="0"/>
+        <w:jc w:val="start"/>
+        <w:rPr>
+          <w:b w:val="false"/>
+          <w:b w:val="false"/>
+          <w:bCs w:val="false"/>
+        </w:rPr>
+      </w:pPr>
+      <w:r>
+        <w:rPr>
+          <w:b w:val="false"/>
+          <w:bCs w:val="false"/>
+          <w:lang w:val="zxx" w:eastAsia="zxx" w:bidi="zxx"/>
+        </w:rPr>
+        <w:t>"w"</w:t>
+        <w:tab/>
+        <w:tab/>
+      </w:r>
+      <w:r>
+        <w:rPr>
+          <w:b w:val="false"/>
+          <w:bCs w:val="false"/>
+          <w:lang w:val="zxx" w:eastAsia="zxx" w:bidi="zxx"/>
+        </w:rPr>
+        <w:t>只写</w:t>
+      </w:r>
+      <w:r>
+        <w:rPr>
+          <w:b w:val="false"/>
+          <w:bCs w:val="false"/>
+          <w:lang w:val="zxx" w:eastAsia="zxx" w:bidi="zxx"/>
+        </w:rPr>
+        <w:tab/>
+        <w:tab/>
+        <w:tab/>
+        <w:tab/>
+        <w:t>"</w:t>
+      </w:r>
+      <w:r>
+        <w:rPr>
+          <w:b w:val="false"/>
+          <w:bCs w:val="false"/>
+          <w:lang w:val="zxx" w:eastAsia="zxx" w:bidi="zxx"/>
+        </w:rPr>
+        <w:t>wb"</w:t>
+      </w:r>
+      <w:r>
+        <w:rPr>
+          <w:b w:val="false"/>
+          <w:bCs w:val="false"/>
+          <w:lang w:val="zxx" w:eastAsia="zxx" w:bidi="zxx"/>
+        </w:rPr>
+        <w:t xml:space="preserve">       </w:t>
+      </w:r>
+    </w:p>
+    <w:p>
+      <w:pPr>
+        <w:pStyle w:val="Normal"/>
+        <w:bidi w:val="0"/>
+        <w:jc w:val="start"/>
+        <w:rPr>
+          <w:b w:val="false"/>
+          <w:b w:val="false"/>
+          <w:bCs w:val="false"/>
+        </w:rPr>
+      </w:pPr>
+      <w:r>
+        <w:rPr>
+          <w:b w:val="false"/>
+          <w:bCs w:val="false"/>
+          <w:lang w:val="zxx" w:eastAsia="zxx" w:bidi="zxx"/>
+        </w:rPr>
+        <w:t xml:space="preserve">"a" </w:t>
+        <w:tab/>
+        <w:tab/>
+      </w:r>
+      <w:r>
+        <w:rPr>
+          <w:b w:val="false"/>
+          <w:bCs w:val="false"/>
+          <w:lang w:val="zxx" w:eastAsia="zxx" w:bidi="zxx"/>
+        </w:rPr>
+        <w:t>只追加写</w:t>
+      </w:r>
+      <w:r>
+        <w:rPr>
+          <w:b w:val="false"/>
+          <w:bCs w:val="false"/>
+          <w:lang w:val="zxx" w:eastAsia="zxx" w:bidi="zxx"/>
+        </w:rPr>
+        <w:tab/>
+        <w:tab/>
+        <w:tab/>
+        <w:t>"</w:t>
+      </w:r>
+      <w:r>
+        <w:rPr>
+          <w:b w:val="false"/>
+          <w:bCs w:val="false"/>
+          <w:lang w:val="zxx" w:eastAsia="zxx" w:bidi="zxx"/>
+        </w:rPr>
+        <w:t>ab"</w:t>
+      </w:r>
+    </w:p>
+    <w:p>
+      <w:pPr>
+        <w:pStyle w:val="Normal"/>
+        <w:bidi w:val="0"/>
+        <w:jc w:val="start"/>
+        <w:rPr>
+          <w:b w:val="false"/>
+          <w:b w:val="false"/>
+          <w:bCs w:val="false"/>
+        </w:rPr>
+      </w:pPr>
+      <w:r>
+        <w:rPr>
+          <w:b w:val="false"/>
+          <w:bCs w:val="false"/>
+          <w:lang w:val="zxx" w:eastAsia="zxx" w:bidi="zxx"/>
+        </w:rPr>
+        <w:t>"r+"</w:t>
+        <w:tab/>
+        <w:tab/>
+      </w:r>
+      <w:r>
+        <w:rPr>
+          <w:b w:val="false"/>
+          <w:bCs w:val="false"/>
+          <w:lang w:val="zxx" w:eastAsia="zxx" w:bidi="zxx"/>
+        </w:rPr>
+        <w:t xml:space="preserve">读写        </w:t>
+      </w:r>
+      <w:r>
+        <w:rPr>
+          <w:b w:val="false"/>
+          <w:bCs w:val="false"/>
+          <w:lang w:val="zxx" w:eastAsia="zxx" w:bidi="zxx"/>
+        </w:rPr>
+        <w:tab/>
+        <w:tab/>
+        <w:tab/>
+        <w:t>"</w:t>
+      </w:r>
+      <w:r>
+        <w:rPr>
+          <w:b w:val="false"/>
+          <w:bCs w:val="false"/>
+          <w:lang w:val="zxx" w:eastAsia="zxx" w:bidi="zxx"/>
+        </w:rPr>
+        <w:t>rb+"</w:t>
+      </w:r>
+    </w:p>
+    <w:p>
+      <w:pPr>
+        <w:pStyle w:val="Normal"/>
+        <w:bidi w:val="0"/>
+        <w:jc w:val="start"/>
+        <w:rPr>
+          <w:b w:val="false"/>
+          <w:b w:val="false"/>
+          <w:bCs w:val="false"/>
+        </w:rPr>
+      </w:pPr>
+      <w:r>
+        <w:rPr>
+          <w:b w:val="false"/>
+          <w:bCs w:val="false"/>
+          <w:lang w:val="zxx" w:eastAsia="zxx" w:bidi="zxx"/>
+        </w:rPr>
+        <w:t>"w+"</w:t>
+        <w:tab/>
+      </w:r>
+      <w:r>
+        <w:rPr>
+          <w:b w:val="false"/>
+          <w:bCs w:val="false"/>
+          <w:lang w:val="zxx" w:eastAsia="zxx" w:bidi="zxx"/>
+        </w:rPr>
+        <w:t xml:space="preserve">写读        </w:t>
+      </w:r>
+      <w:r>
+        <w:rPr>
+          <w:b w:val="false"/>
+          <w:bCs w:val="false"/>
+          <w:lang w:val="zxx" w:eastAsia="zxx" w:bidi="zxx"/>
+        </w:rPr>
+        <w:tab/>
+        <w:tab/>
+        <w:tab/>
+        <w:t>"</w:t>
+      </w:r>
+      <w:r>
+        <w:rPr>
+          <w:b w:val="false"/>
+          <w:bCs w:val="false"/>
+          <w:lang w:val="zxx" w:eastAsia="zxx" w:bidi="zxx"/>
+        </w:rPr>
+        <w:t>wb+"</w:t>
+      </w:r>
+      <w:r>
+        <w:rPr>
+          <w:b w:val="false"/>
+          <w:bCs w:val="false"/>
+          <w:lang w:val="zxx" w:eastAsia="zxx" w:bidi="zxx"/>
+        </w:rPr>
+        <w:t xml:space="preserve"> </w:t>
+      </w:r>
+    </w:p>
+    <w:p>
+      <w:pPr>
+        <w:pStyle w:val="Normal"/>
+        <w:bidi w:val="0"/>
+        <w:jc w:val="start"/>
+        <w:rPr>
+          <w:b w:val="false"/>
+          <w:b w:val="false"/>
+          <w:bCs w:val="false"/>
+        </w:rPr>
+      </w:pPr>
+      <w:r>
+        <w:rPr>
+          <w:b w:val="false"/>
+          <w:bCs w:val="false"/>
+          <w:lang w:val="zxx" w:eastAsia="zxx" w:bidi="zxx"/>
+        </w:rPr>
+        <w:t>"a+"</w:t>
+        <w:tab/>
+      </w:r>
+      <w:r>
+        <w:rPr>
+          <w:b w:val="false"/>
+          <w:bCs w:val="false"/>
+          <w:lang w:val="zxx" w:eastAsia="zxx" w:bidi="zxx"/>
+        </w:rPr>
+        <w:t>读追加写</w:t>
+      </w:r>
+      <w:r>
+        <w:rPr>
+          <w:b w:val="false"/>
+          <w:bCs w:val="false"/>
+          <w:lang w:val="zxx" w:eastAsia="zxx" w:bidi="zxx"/>
+        </w:rPr>
+        <w:tab/>
+        <w:tab/>
+        <w:tab/>
+        <w:t>"</w:t>
+      </w:r>
+      <w:r>
+        <w:rPr>
+          <w:b w:val="false"/>
+          <w:bCs w:val="false"/>
+          <w:lang w:val="zxx" w:eastAsia="zxx" w:bidi="zxx"/>
+        </w:rPr>
+        <w:t>ab+"</w:t>
+      </w:r>
+    </w:p>
+    <w:p>
+      <w:pPr>
+        <w:pStyle w:val="Normal"/>
+        <w:bidi w:val="0"/>
+        <w:jc w:val="start"/>
+        <w:rPr>
+          <w:b w:val="false"/>
+          <w:b w:val="false"/>
+          <w:bCs w:val="false"/>
+        </w:rPr>
+      </w:pPr>
+      <w:r>
+        <w:rPr>
+          <w:b w:val="false"/>
+          <w:bCs w:val="false"/>
+          <w:lang w:val="zxx" w:eastAsia="zxx" w:bidi="zxx"/>
+        </w:rPr>
+        <w:t xml:space="preserve">+ </w:t>
+      </w:r>
+      <w:r>
+        <w:rPr>
+          <w:b w:val="false"/>
+          <w:bCs w:val="false"/>
+          <w:lang w:val="zxx" w:eastAsia="zxx" w:bidi="zxx"/>
+        </w:rPr>
+        <w:t>实现即可以读，又可以写</w:t>
+      </w:r>
+    </w:p>
+    <w:p>
+      <w:pPr>
+        <w:pStyle w:val="Normal"/>
+        <w:bidi w:val="0"/>
+        <w:jc w:val="start"/>
+        <w:rPr>
+          <w:b w:val="false"/>
+          <w:b w:val="false"/>
+          <w:bCs w:val="false"/>
+        </w:rPr>
+      </w:pPr>
+      <w:r>
+        <w:rPr/>
+      </w:r>
+    </w:p>
+    <w:p>
+      <w:pPr>
+        <w:pStyle w:val="Normal"/>
+        <w:bidi w:val="0"/>
+        <w:jc w:val="start"/>
+        <w:rPr>
+          <w:b w:val="false"/>
+          <w:b w:val="false"/>
+          <w:bCs w:val="false"/>
+        </w:rPr>
+      </w:pPr>
+      <w:r>
+        <w:rPr>
+          <w:b w:val="false"/>
+          <w:bCs w:val="false"/>
+        </w:rPr>
+        <w:t>说明：</w:t>
+      </w:r>
+    </w:p>
+    <w:p>
+      <w:pPr>
+        <w:pStyle w:val="Normal"/>
+        <w:bidi w:val="0"/>
+        <w:jc w:val="start"/>
+        <w:rPr>
+          <w:b w:val="false"/>
+          <w:b w:val="false"/>
+          <w:bCs w:val="false"/>
+        </w:rPr>
+      </w:pPr>
+      <w:r>
+        <w:rPr>
+          <w:b w:val="false"/>
+          <w:bCs w:val="false"/>
+        </w:rPr>
+        <w:tab/>
+        <w:t xml:space="preserve">1. </w:t>
+      </w:r>
+      <w:r>
+        <w:rPr>
+          <w:b w:val="false"/>
+          <w:bCs w:val="false"/>
+        </w:rPr>
+        <w:t>带</w:t>
+      </w:r>
+      <w:r>
+        <w:rPr>
+          <w:b w:val="false"/>
+          <w:bCs w:val="false"/>
+        </w:rPr>
+        <w:t>w</w:t>
+      </w:r>
+      <w:r>
+        <w:rPr>
+          <w:b w:val="false"/>
+          <w:bCs w:val="false"/>
+        </w:rPr>
+        <w:t>字样的方式，如果文件不存在，会自动创建文件</w:t>
+      </w:r>
+      <w:r>
+        <w:rPr>
+          <w:b w:val="false"/>
+          <w:bCs w:val="false"/>
+        </w:rPr>
+        <w:t>;</w:t>
+      </w:r>
+    </w:p>
+    <w:p>
+      <w:pPr>
+        <w:pStyle w:val="Normal"/>
+        <w:bidi w:val="0"/>
+        <w:jc w:val="start"/>
+        <w:rPr>
+          <w:b w:val="false"/>
+          <w:b w:val="false"/>
+          <w:bCs w:val="false"/>
+        </w:rPr>
+      </w:pPr>
+      <w:r>
+        <w:rPr>
+          <w:b w:val="false"/>
+          <w:bCs w:val="false"/>
+        </w:rPr>
+        <w:t xml:space="preserve">  </w:t>
+      </w:r>
+      <w:r>
+        <w:rPr>
+          <w:b w:val="false"/>
+          <w:bCs w:val="false"/>
+        </w:rPr>
+        <w:tab/>
+        <w:t xml:space="preserve">  </w:t>
+      </w:r>
+      <w:r>
+        <w:rPr>
+          <w:b w:val="false"/>
+          <w:bCs w:val="false"/>
+        </w:rPr>
+        <w:t>如果文件存在，文件的内容要先清空</w:t>
+      </w:r>
+      <w:r>
+        <w:rPr>
+          <w:b w:val="false"/>
+          <w:bCs w:val="false"/>
+        </w:rPr>
+        <w:t>；</w:t>
+      </w:r>
+      <w:r>
+        <w:rPr>
+          <w:b w:val="false"/>
+          <w:bCs w:val="false"/>
+        </w:rPr>
+        <w:t>只能</w:t>
+      </w:r>
+      <w:r>
+        <w:rPr>
+          <w:b w:val="false"/>
+          <w:bCs w:val="false"/>
+        </w:rPr>
+        <w:t>先写再读。</w:t>
+      </w:r>
+    </w:p>
+    <w:p>
+      <w:pPr>
+        <w:pStyle w:val="Normal"/>
+        <w:bidi w:val="0"/>
+        <w:jc w:val="start"/>
+        <w:rPr>
+          <w:b w:val="false"/>
+          <w:b w:val="false"/>
+          <w:bCs w:val="false"/>
+        </w:rPr>
+      </w:pPr>
+      <w:r>
+        <w:rPr>
+          <w:b w:val="false"/>
+          <w:bCs w:val="false"/>
+        </w:rPr>
+        <w:tab/>
+        <w:t xml:space="preserve">2. </w:t>
+      </w:r>
+      <w:r>
+        <w:rPr>
+          <w:b w:val="false"/>
+          <w:bCs w:val="false"/>
+        </w:rPr>
+        <w:t>带</w:t>
+      </w:r>
+      <w:r>
+        <w:rPr>
+          <w:b w:val="false"/>
+          <w:bCs w:val="false"/>
+        </w:rPr>
+        <w:t>r</w:t>
+      </w:r>
+      <w:r>
+        <w:rPr>
+          <w:b w:val="false"/>
+          <w:bCs w:val="false"/>
+        </w:rPr>
+        <w:t>字样的方式，如果文件不存在，会报错</w:t>
+      </w:r>
+      <w:r>
+        <w:rPr>
+          <w:b w:val="false"/>
+          <w:bCs w:val="false"/>
+        </w:rPr>
+        <w:t>;</w:t>
+      </w:r>
+    </w:p>
+    <w:p>
+      <w:pPr>
+        <w:pStyle w:val="Normal"/>
+        <w:bidi w:val="0"/>
+        <w:jc w:val="start"/>
+        <w:rPr>
+          <w:b w:val="false"/>
+          <w:b w:val="false"/>
+          <w:bCs w:val="false"/>
+        </w:rPr>
+      </w:pPr>
+      <w:r>
+        <w:rPr>
+          <w:b w:val="false"/>
+          <w:bCs w:val="false"/>
+        </w:rPr>
+        <w:tab/>
+        <w:t xml:space="preserve">    </w:t>
+      </w:r>
+      <w:r>
+        <w:rPr>
+          <w:b w:val="false"/>
+          <w:bCs w:val="false"/>
+        </w:rPr>
+        <w:t>如果文件存在，文件的内容不清空；可以先读，如果写，新内容覆盖原内容。</w:t>
+      </w:r>
+    </w:p>
+    <w:p>
+      <w:pPr>
+        <w:pStyle w:val="Normal"/>
+        <w:bidi w:val="0"/>
+        <w:jc w:val="start"/>
+        <w:rPr>
+          <w:b w:val="false"/>
+          <w:b w:val="false"/>
+          <w:bCs w:val="false"/>
+        </w:rPr>
+      </w:pPr>
+      <w:r>
+        <w:rPr>
+          <w:b w:val="false"/>
+          <w:bCs w:val="false"/>
+        </w:rPr>
+        <w:tab/>
+        <w:t xml:space="preserve">3. </w:t>
+      </w:r>
+      <w:r>
+        <w:rPr>
+          <w:b w:val="false"/>
+          <w:bCs w:val="false"/>
+        </w:rPr>
+        <w:t>带</w:t>
+      </w:r>
+      <w:r>
+        <w:rPr>
+          <w:b w:val="false"/>
+          <w:bCs w:val="false"/>
+        </w:rPr>
+        <w:t>a</w:t>
+      </w:r>
+      <w:r>
+        <w:rPr>
+          <w:b w:val="false"/>
+          <w:bCs w:val="false"/>
+        </w:rPr>
+        <w:t>字样，写是追加写</w:t>
+      </w:r>
+      <w:r>
+        <w:rPr>
+          <w:b w:val="false"/>
+          <w:bCs w:val="false"/>
+        </w:rPr>
+        <w:t xml:space="preserve">;  </w:t>
+      </w:r>
+      <w:r>
+        <w:rPr>
+          <w:b w:val="false"/>
+          <w:bCs w:val="false"/>
+        </w:rPr>
+        <w:t>如果文件不存在，会创建文件。</w:t>
+      </w:r>
+    </w:p>
+    <w:p>
+      <w:pPr>
+        <w:pStyle w:val="Normal"/>
+        <w:bidi w:val="0"/>
+        <w:jc w:val="start"/>
+        <w:rPr>
+          <w:b w:val="false"/>
+          <w:b w:val="false"/>
+          <w:bCs w:val="false"/>
+        </w:rPr>
+      </w:pPr>
+      <w:r>
+        <w:rPr/>
+      </w:r>
+    </w:p>
+    <w:p>
+      <w:pPr>
+        <w:pStyle w:val="Normal"/>
+        <w:bidi w:val="0"/>
+        <w:jc w:val="start"/>
+        <w:rPr>
+          <w:b w:val="false"/>
+          <w:b w:val="false"/>
+          <w:bCs w:val="false"/>
+        </w:rPr>
+      </w:pPr>
+      <w:r>
+        <w:rPr>
+          <w:b w:val="false"/>
+          <w:bCs w:val="false"/>
+        </w:rPr>
+        <w:t>文件打开失败时会返回一个</w:t>
+      </w:r>
+      <w:r>
+        <w:rPr>
+          <w:b w:val="false"/>
+          <w:bCs w:val="false"/>
+        </w:rPr>
+        <w:t>NULL</w:t>
+      </w:r>
+      <w:r>
+        <w:rPr>
+          <w:b w:val="false"/>
+          <w:bCs w:val="false"/>
+        </w:rPr>
+        <w:t>（空指针）</w:t>
+      </w:r>
+      <w:r>
+        <w:rPr>
+          <w:b w:val="false"/>
+          <w:bCs w:val="false"/>
+        </w:rPr>
+        <w:t>;</w:t>
+      </w:r>
+    </w:p>
+    <w:p>
+      <w:pPr>
+        <w:pStyle w:val="Normal"/>
+        <w:bidi w:val="0"/>
+        <w:jc w:val="start"/>
+        <w:rPr>
+          <w:b w:val="false"/>
+          <w:b w:val="false"/>
+          <w:bCs w:val="false"/>
+        </w:rPr>
+      </w:pPr>
+      <w:r>
+        <w:rPr>
+          <w:b w:val="false"/>
+          <w:bCs w:val="false"/>
+        </w:rPr>
+        <w:t>文件指针不负责文件中内容的操作，只负责文件属性的一些操作。</w:t>
+      </w:r>
+    </w:p>
+    <w:p>
+      <w:pPr>
+        <w:pStyle w:val="Normal"/>
+        <w:bidi w:val="0"/>
+        <w:jc w:val="start"/>
+        <w:rPr>
+          <w:b w:val="false"/>
+          <w:b w:val="false"/>
+          <w:bCs w:val="false"/>
+        </w:rPr>
+      </w:pPr>
+      <w:r>
+        <w:rPr/>
+      </w:r>
+    </w:p>
+    <w:p>
+      <w:pPr>
+        <w:pStyle w:val="Normal"/>
+        <w:bidi w:val="0"/>
+        <w:jc w:val="start"/>
+        <w:rPr>
+          <w:b w:val="false"/>
+          <w:b w:val="false"/>
+          <w:bCs w:val="false"/>
+        </w:rPr>
+      </w:pPr>
+      <w:r>
+        <w:rPr>
+          <w:b w:val="false"/>
+          <w:bCs w:val="false"/>
+        </w:rPr>
+        <w:t>2. fclose()</w:t>
+      </w:r>
+    </w:p>
+    <w:p>
+      <w:pPr>
+        <w:pStyle w:val="Normal"/>
+        <w:bidi w:val="0"/>
+        <w:jc w:val="start"/>
+        <w:rPr>
+          <w:b w:val="false"/>
+          <w:b w:val="false"/>
+          <w:bCs w:val="false"/>
+        </w:rPr>
+      </w:pPr>
+      <w:r>
+        <w:rPr>
+          <w:b w:val="false"/>
+          <w:bCs w:val="false"/>
+        </w:rPr>
+        <w:t>功能：关闭文件，切断通道，如果未关闭，会造成数据的丢失</w:t>
+      </w:r>
+    </w:p>
+    <w:p>
+      <w:pPr>
+        <w:pStyle w:val="Normal"/>
+        <w:bidi w:val="0"/>
+        <w:jc w:val="start"/>
+        <w:rPr>
+          <w:b w:val="false"/>
+          <w:b w:val="false"/>
+          <w:bCs w:val="false"/>
+        </w:rPr>
+      </w:pPr>
+      <w:r>
+        <w:rPr>
+          <w:b w:val="false"/>
+          <w:bCs w:val="false"/>
+        </w:rPr>
+        <w:t>语法：</w:t>
+      </w:r>
+      <w:r>
+        <w:rPr>
+          <w:b w:val="false"/>
+          <w:bCs w:val="false"/>
+        </w:rPr>
+        <w:t>fclose(</w:t>
+      </w:r>
+      <w:r>
+        <w:rPr>
+          <w:b w:val="false"/>
+          <w:bCs w:val="false"/>
+        </w:rPr>
+        <w:t>文件指针</w:t>
+      </w:r>
+      <w:r>
+        <w:rPr>
+          <w:b w:val="false"/>
+          <w:bCs w:val="false"/>
+        </w:rPr>
+        <w:t>);</w:t>
+      </w:r>
+    </w:p>
+    <w:p>
+      <w:pPr>
+        <w:pStyle w:val="Normal"/>
+        <w:bidi w:val="0"/>
+        <w:jc w:val="start"/>
+        <w:rPr>
+          <w:b w:val="false"/>
+          <w:b w:val="false"/>
+          <w:bCs w:val="false"/>
+        </w:rPr>
+      </w:pPr>
+      <w:r>
+        <w:rPr>
+          <w:b w:val="false"/>
+          <w:bCs w:val="false"/>
+        </w:rPr>
+        <w:t>例如：</w:t>
+      </w:r>
+      <w:r>
+        <w:rPr>
+          <w:b w:val="false"/>
+          <w:bCs w:val="false"/>
+        </w:rPr>
+        <w:t xml:space="preserve">fclose(fp);    </w:t>
+      </w:r>
+      <w:r>
+        <w:rPr>
+          <w:b w:val="false"/>
+          <w:bCs w:val="false"/>
+        </w:rPr>
+        <w:t>关闭</w:t>
+      </w:r>
+      <w:r>
+        <w:rPr>
+          <w:b w:val="false"/>
+          <w:bCs w:val="false"/>
+        </w:rPr>
+        <w:t>fp</w:t>
+      </w:r>
+      <w:r>
+        <w:rPr>
+          <w:b w:val="false"/>
+          <w:bCs w:val="false"/>
+        </w:rPr>
+        <w:t>指向的文件通道</w:t>
+      </w:r>
+    </w:p>
+    <w:p>
+      <w:pPr>
+        <w:pStyle w:val="Normal"/>
+        <w:bidi w:val="0"/>
+        <w:jc w:val="start"/>
+        <w:rPr>
+          <w:b w:val="false"/>
+          <w:b w:val="false"/>
+          <w:bCs w:val="false"/>
+        </w:rPr>
+      </w:pPr>
+      <w:r>
+        <w:rPr/>
+      </w:r>
+    </w:p>
+    <w:p>
+      <w:pPr>
+        <w:pStyle w:val="Normal"/>
+        <w:bidi w:val="0"/>
+        <w:jc w:val="start"/>
+        <w:rPr>
+          <w:b w:val="false"/>
+          <w:b w:val="false"/>
+          <w:bCs w:val="false"/>
+        </w:rPr>
+      </w:pPr>
+      <w:r>
+        <w:rPr/>
+      </w:r>
+    </w:p>
+    <w:p>
+      <w:pPr>
+        <w:pStyle w:val="Normal"/>
+        <w:bidi w:val="0"/>
+        <w:jc w:val="start"/>
+        <w:rPr>
+          <w:b w:val="false"/>
+          <w:b w:val="false"/>
+          <w:bCs w:val="false"/>
+        </w:rPr>
+      </w:pPr>
+      <w:r>
+        <w:rPr>
+          <w:b w:val="false"/>
+          <w:bCs w:val="false"/>
+        </w:rPr>
+        <w:t>3.</w:t>
+      </w:r>
+      <w:r>
+        <w:rPr>
+          <w:b w:val="false"/>
+          <w:bCs w:val="false"/>
+        </w:rPr>
+        <w:t>文件内容的操作函数：                                       键盘和显示器的操作函数</w:t>
+      </w:r>
+    </w:p>
+    <w:p>
+      <w:pPr>
+        <w:pStyle w:val="Normal"/>
+        <w:bidi w:val="0"/>
+        <w:jc w:val="start"/>
+        <w:rPr>
+          <w:b w:val="false"/>
+          <w:b w:val="false"/>
+          <w:bCs w:val="false"/>
+        </w:rPr>
+      </w:pPr>
+      <w:r>
+        <w:rPr>
+          <w:b w:val="false"/>
+          <w:bCs w:val="false"/>
+        </w:rPr>
+        <w:t>(1)</w:t>
+      </w:r>
+      <w:r>
+        <w:rPr>
+          <w:b w:val="false"/>
+          <w:bCs w:val="false"/>
+        </w:rPr>
+        <w:t xml:space="preserve">单个字符的读写函数   </w:t>
+      </w:r>
+      <w:r>
+        <w:rPr>
+          <w:b w:val="false"/>
+          <w:bCs w:val="false"/>
+        </w:rPr>
+        <w:t>fgetc  fputc</w:t>
+        <w:tab/>
+        <w:tab/>
+        <w:t xml:space="preserve">                      getchar putchar</w:t>
+      </w:r>
+    </w:p>
+    <w:p>
+      <w:pPr>
+        <w:pStyle w:val="Normal"/>
+        <w:bidi w:val="0"/>
+        <w:jc w:val="start"/>
+        <w:rPr>
+          <w:b w:val="false"/>
+          <w:b w:val="false"/>
+          <w:bCs w:val="false"/>
+        </w:rPr>
+      </w:pPr>
+      <w:r>
+        <w:rPr>
+          <w:b w:val="false"/>
+          <w:bCs w:val="false"/>
+        </w:rPr>
+        <w:t>(2)</w:t>
+      </w:r>
+      <w:r>
+        <w:rPr>
+          <w:b w:val="false"/>
+          <w:bCs w:val="false"/>
+        </w:rPr>
+        <w:t xml:space="preserve">字符串的读写函数  </w:t>
+      </w:r>
+      <w:r>
+        <w:rPr>
+          <w:b w:val="false"/>
+          <w:bCs w:val="false"/>
+        </w:rPr>
+        <w:t>fgets fputs</w:t>
+        <w:tab/>
+        <w:tab/>
+        <w:tab/>
+        <w:tab/>
+        <w:tab/>
+        <w:t xml:space="preserve">        gets  puts</w:t>
+      </w:r>
+    </w:p>
+    <w:p>
+      <w:pPr>
+        <w:pStyle w:val="Normal"/>
+        <w:bidi w:val="0"/>
+        <w:jc w:val="start"/>
+        <w:rPr>
+          <w:b w:val="false"/>
+          <w:b w:val="false"/>
+          <w:bCs w:val="false"/>
+        </w:rPr>
+      </w:pPr>
+      <w:r>
+        <w:rPr>
+          <w:b w:val="false"/>
+          <w:bCs w:val="false"/>
+        </w:rPr>
+        <w:t>(3)</w:t>
+      </w:r>
+      <w:r>
+        <w:rPr>
+          <w:b w:val="false"/>
+          <w:bCs w:val="false"/>
+        </w:rPr>
+        <w:t xml:space="preserve">按指定的格式读写函数  </w:t>
+      </w:r>
+      <w:r>
+        <w:rPr>
+          <w:b w:val="false"/>
+          <w:bCs w:val="false"/>
+        </w:rPr>
+        <w:t>fscanf  fprintf</w:t>
+        <w:tab/>
+        <w:tab/>
+        <w:tab/>
+        <w:t xml:space="preserve">        scanf  printf</w:t>
+      </w:r>
+    </w:p>
+    <w:p>
+      <w:pPr>
+        <w:pStyle w:val="Normal"/>
+        <w:bidi w:val="0"/>
+        <w:jc w:val="start"/>
+        <w:rPr>
+          <w:b w:val="false"/>
+          <w:b w:val="false"/>
+          <w:bCs w:val="false"/>
+        </w:rPr>
+      </w:pPr>
+      <w:r>
+        <w:rPr>
+          <w:b w:val="false"/>
+          <w:bCs w:val="false"/>
+        </w:rPr>
+        <w:t>(4)</w:t>
+      </w:r>
+      <w:r>
+        <w:rPr>
+          <w:b w:val="false"/>
+          <w:bCs w:val="false"/>
+        </w:rPr>
+        <w:t>按数据块读写函数（二进制文件）</w:t>
+      </w:r>
+      <w:r>
+        <w:rPr>
+          <w:b w:val="false"/>
+          <w:bCs w:val="false"/>
+        </w:rPr>
+        <w:t>fread fwrite</w:t>
+      </w:r>
+    </w:p>
+    <w:p>
+      <w:pPr>
+        <w:pStyle w:val="Normal"/>
+        <w:bidi w:val="0"/>
+        <w:jc w:val="start"/>
+        <w:rPr>
+          <w:b w:val="false"/>
+          <w:b w:val="false"/>
+          <w:bCs w:val="false"/>
+        </w:rPr>
+      </w:pPr>
+      <w:r>
+        <w:rPr/>
+      </w:r>
+    </w:p>
+    <w:p>
+      <w:pPr>
+        <w:pStyle w:val="Normal"/>
+        <w:bidi w:val="0"/>
+        <w:jc w:val="start"/>
+        <w:rPr>
+          <w:b w:val="false"/>
+          <w:b w:val="false"/>
+          <w:bCs w:val="false"/>
+        </w:rPr>
+      </w:pPr>
+      <w:r>
+        <w:rPr>
+          <w:b w:val="false"/>
+          <w:bCs w:val="false"/>
+        </w:rPr>
+        <w:t>1. fgetc</w:t>
+      </w:r>
+    </w:p>
+    <w:p>
+      <w:pPr>
+        <w:pStyle w:val="Normal"/>
+        <w:bidi w:val="0"/>
+        <w:jc w:val="start"/>
+        <w:rPr>
+          <w:b w:val="false"/>
+          <w:b w:val="false"/>
+          <w:bCs w:val="false"/>
+        </w:rPr>
+      </w:pPr>
+      <w:r>
+        <w:rPr>
+          <w:b w:val="false"/>
+          <w:bCs w:val="false"/>
+        </w:rPr>
+        <w:t>功能：从文件中，读一个字符</w:t>
+      </w:r>
+    </w:p>
+    <w:p>
+      <w:pPr>
+        <w:pStyle w:val="Normal"/>
+        <w:bidi w:val="0"/>
+        <w:jc w:val="start"/>
+        <w:rPr>
+          <w:b w:val="false"/>
+          <w:b w:val="false"/>
+          <w:bCs w:val="false"/>
+        </w:rPr>
+      </w:pPr>
+      <w:r>
+        <w:rPr>
+          <w:b w:val="false"/>
+          <w:bCs w:val="false"/>
+        </w:rPr>
+        <w:t>语法：</w:t>
+      </w:r>
+      <w:r>
+        <w:rPr>
+          <w:b w:val="false"/>
+          <w:bCs w:val="false"/>
+        </w:rPr>
+        <w:t>fgetc(</w:t>
+      </w:r>
+      <w:r>
+        <w:rPr>
+          <w:b w:val="false"/>
+          <w:bCs w:val="false"/>
+        </w:rPr>
+        <w:t>文件指针</w:t>
+      </w:r>
+      <w:r>
+        <w:rPr>
+          <w:b w:val="false"/>
+          <w:bCs w:val="false"/>
+        </w:rPr>
+        <w:t>);</w:t>
+      </w:r>
+    </w:p>
+    <w:p>
+      <w:pPr>
+        <w:pStyle w:val="Normal"/>
+        <w:bidi w:val="0"/>
+        <w:jc w:val="start"/>
+        <w:rPr>
+          <w:b w:val="false"/>
+          <w:b w:val="false"/>
+          <w:bCs w:val="false"/>
+        </w:rPr>
+      </w:pPr>
+      <w:r>
+        <w:rPr>
+          <w:b w:val="false"/>
+          <w:bCs w:val="false"/>
+        </w:rPr>
+        <w:t>例如：</w:t>
+      </w:r>
+      <w:r>
+        <w:rPr>
+          <w:b w:val="false"/>
+          <w:bCs w:val="false"/>
+        </w:rPr>
+        <w:t>char ch;   ch=fgetc(fp);</w:t>
+      </w:r>
+    </w:p>
+    <w:p>
+      <w:pPr>
+        <w:pStyle w:val="Normal"/>
+        <w:bidi w:val="0"/>
+        <w:jc w:val="start"/>
+        <w:rPr>
+          <w:b w:val="false"/>
+          <w:b w:val="false"/>
+          <w:bCs w:val="false"/>
+        </w:rPr>
+      </w:pPr>
+      <w:r>
+        <w:rPr>
+          <w:b w:val="false"/>
+          <w:bCs w:val="false"/>
+        </w:rPr>
+        <w:t>键盘：</w:t>
+      </w:r>
+      <w:r>
+        <w:rPr>
+          <w:b w:val="false"/>
+          <w:bCs w:val="false"/>
+        </w:rPr>
+        <w:t>getchar         char ch; ch=getchar();</w:t>
+      </w:r>
+    </w:p>
+    <w:p>
+      <w:pPr>
+        <w:pStyle w:val="Normal"/>
+        <w:bidi w:val="0"/>
+        <w:jc w:val="start"/>
+        <w:rPr>
+          <w:b w:val="false"/>
+          <w:b w:val="false"/>
+          <w:bCs w:val="false"/>
+        </w:rPr>
+      </w:pPr>
+      <w:r>
+        <w:rPr/>
+      </w:r>
+    </w:p>
+    <w:p>
+      <w:pPr>
+        <w:pStyle w:val="Normal"/>
+        <w:bidi w:val="0"/>
+        <w:jc w:val="start"/>
+        <w:rPr>
+          <w:b w:val="false"/>
+          <w:b w:val="false"/>
+          <w:bCs w:val="false"/>
+        </w:rPr>
+      </w:pPr>
+      <w:r>
+        <w:rPr>
+          <w:b w:val="false"/>
+          <w:bCs w:val="false"/>
+        </w:rPr>
+        <w:t>2.fputc</w:t>
+      </w:r>
+    </w:p>
+    <w:p>
+      <w:pPr>
+        <w:pStyle w:val="Normal"/>
+        <w:bidi w:val="0"/>
+        <w:jc w:val="start"/>
+        <w:rPr>
+          <w:b w:val="false"/>
+          <w:b w:val="false"/>
+          <w:bCs w:val="false"/>
+        </w:rPr>
+      </w:pPr>
+      <w:r>
+        <w:rPr>
+          <w:b w:val="false"/>
+          <w:bCs w:val="false"/>
+        </w:rPr>
+        <w:t>功能：向文件中，写一个字符</w:t>
+      </w:r>
+    </w:p>
+    <w:p>
+      <w:pPr>
+        <w:pStyle w:val="Normal"/>
+        <w:bidi w:val="0"/>
+        <w:jc w:val="start"/>
+        <w:rPr>
+          <w:b w:val="false"/>
+          <w:b w:val="false"/>
+          <w:bCs w:val="false"/>
+        </w:rPr>
+      </w:pPr>
+      <w:r>
+        <w:rPr>
+          <w:b w:val="false"/>
+          <w:bCs w:val="false"/>
+        </w:rPr>
+        <w:t>语法：</w:t>
+      </w:r>
+      <w:r>
+        <w:rPr>
+          <w:b w:val="false"/>
+          <w:bCs w:val="false"/>
+        </w:rPr>
+        <w:t>fputc(</w:t>
+      </w:r>
+      <w:r>
+        <w:rPr>
+          <w:b w:val="false"/>
+          <w:bCs w:val="false"/>
+        </w:rPr>
+        <w:t>字符，文件指针</w:t>
+      </w:r>
+      <w:r>
+        <w:rPr>
+          <w:b w:val="false"/>
+          <w:bCs w:val="false"/>
+        </w:rPr>
+        <w:t>);</w:t>
+      </w:r>
+    </w:p>
+    <w:p>
+      <w:pPr>
+        <w:pStyle w:val="Normal"/>
+        <w:bidi w:val="0"/>
+        <w:jc w:val="start"/>
+        <w:rPr>
+          <w:b w:val="false"/>
+          <w:b w:val="false"/>
+          <w:bCs w:val="false"/>
+        </w:rPr>
+      </w:pPr>
+      <w:r>
+        <w:rPr>
+          <w:b w:val="false"/>
+          <w:bCs w:val="false"/>
+        </w:rPr>
+        <w:t>例如：</w:t>
+      </w:r>
+      <w:r>
+        <w:rPr>
+          <w:b w:val="false"/>
+          <w:bCs w:val="false"/>
+        </w:rPr>
+        <w:t>char ch=’A’;    fputc(ch,fp);</w:t>
+      </w:r>
+    </w:p>
+    <w:p>
+      <w:pPr>
+        <w:pStyle w:val="Normal"/>
+        <w:bidi w:val="0"/>
+        <w:jc w:val="start"/>
+        <w:rPr>
+          <w:b w:val="false"/>
+          <w:b w:val="false"/>
+          <w:bCs w:val="false"/>
+        </w:rPr>
+      </w:pPr>
+      <w:r>
+        <w:rPr>
+          <w:b w:val="false"/>
+          <w:bCs w:val="false"/>
+        </w:rPr>
+        <w:t>显示器：</w:t>
+      </w:r>
+      <w:r>
+        <w:rPr>
+          <w:b w:val="false"/>
+          <w:bCs w:val="false"/>
+        </w:rPr>
+        <w:t>putchar      char ch=’A’;   putchar(ch);</w:t>
+      </w:r>
+    </w:p>
+    <w:p>
+      <w:pPr>
+        <w:pStyle w:val="Normal"/>
+        <w:bidi w:val="0"/>
+        <w:jc w:val="start"/>
+        <w:rPr>
+          <w:b w:val="false"/>
+          <w:b w:val="false"/>
+          <w:bCs w:val="false"/>
+        </w:rPr>
+      </w:pPr>
+      <w:r>
+        <w:rPr/>
+      </w:r>
+    </w:p>
+    <w:p>
+      <w:pPr>
+        <w:pStyle w:val="Normal"/>
+        <w:bidi w:val="0"/>
+        <w:jc w:val="start"/>
+        <w:rPr>
+          <w:b w:val="false"/>
+          <w:b w:val="false"/>
+          <w:bCs w:val="false"/>
+        </w:rPr>
+      </w:pPr>
+      <w:r>
+        <w:rPr>
+          <w:b w:val="false"/>
+          <w:bCs w:val="false"/>
+        </w:rPr>
+        <w:t>3.fgets</w:t>
+      </w:r>
+    </w:p>
+    <w:p>
+      <w:pPr>
+        <w:pStyle w:val="Normal"/>
+        <w:bidi w:val="0"/>
+        <w:jc w:val="start"/>
+        <w:rPr>
+          <w:b w:val="false"/>
+          <w:b w:val="false"/>
+          <w:bCs w:val="false"/>
+        </w:rPr>
+      </w:pPr>
+      <w:r>
+        <w:rPr>
+          <w:b w:val="false"/>
+          <w:bCs w:val="false"/>
+        </w:rPr>
+        <w:t>功能：从文件中，读一个字符串</w:t>
+      </w:r>
+    </w:p>
+    <w:p>
+      <w:pPr>
+        <w:pStyle w:val="Normal"/>
+        <w:bidi w:val="0"/>
+        <w:jc w:val="start"/>
+        <w:rPr>
+          <w:b w:val="false"/>
+          <w:b w:val="false"/>
+          <w:bCs w:val="false"/>
+        </w:rPr>
+      </w:pPr>
+      <w:r>
+        <w:rPr>
+          <w:b w:val="false"/>
+          <w:bCs w:val="false"/>
+        </w:rPr>
+        <w:t>语法：</w:t>
+      </w:r>
+      <w:r>
+        <w:rPr>
+          <w:b w:val="false"/>
+          <w:bCs w:val="false"/>
+        </w:rPr>
+        <w:t>fgets(</w:t>
+      </w:r>
+      <w:r>
+        <w:rPr>
+          <w:b w:val="false"/>
+          <w:bCs w:val="false"/>
+        </w:rPr>
+        <w:t>字符串，个数，文件指针</w:t>
+      </w:r>
+      <w:r>
+        <w:rPr>
+          <w:b w:val="false"/>
+          <w:bCs w:val="false"/>
+        </w:rPr>
+        <w:t>);       //</w:t>
+      </w:r>
+      <w:r>
+        <w:rPr>
+          <w:b w:val="false"/>
+          <w:bCs w:val="false"/>
+        </w:rPr>
+        <w:t>最多读个数</w:t>
+      </w:r>
+      <w:r>
+        <w:rPr>
+          <w:b w:val="false"/>
+          <w:bCs w:val="false"/>
+        </w:rPr>
+        <w:t>-1</w:t>
+      </w:r>
+    </w:p>
+    <w:p>
+      <w:pPr>
+        <w:pStyle w:val="Normal"/>
+        <w:bidi w:val="0"/>
+        <w:jc w:val="start"/>
+        <w:rPr>
+          <w:b w:val="false"/>
+          <w:b w:val="false"/>
+          <w:bCs w:val="false"/>
+        </w:rPr>
+      </w:pPr>
+      <w:r>
+        <w:rPr>
+          <w:b w:val="false"/>
+          <w:bCs w:val="false"/>
+        </w:rPr>
+        <w:t>例如：</w:t>
+      </w:r>
+      <w:r>
+        <w:rPr>
+          <w:b w:val="false"/>
+          <w:bCs w:val="false"/>
+        </w:rPr>
+        <w:t xml:space="preserve">char st[100];  fgets(st,100,fp);    </w:t>
+      </w:r>
+    </w:p>
+    <w:p>
+      <w:pPr>
+        <w:pStyle w:val="Normal"/>
+        <w:bidi w:val="0"/>
+        <w:jc w:val="start"/>
+        <w:rPr>
+          <w:b w:val="false"/>
+          <w:b w:val="false"/>
+          <w:bCs w:val="false"/>
+        </w:rPr>
+      </w:pPr>
+      <w:r>
+        <w:rPr>
+          <w:b w:val="false"/>
+          <w:bCs w:val="false"/>
+        </w:rPr>
+        <w:t>从</w:t>
+      </w:r>
+      <w:r>
+        <w:rPr>
+          <w:b w:val="false"/>
+          <w:bCs w:val="false"/>
+        </w:rPr>
+        <w:t>fp</w:t>
+      </w:r>
+      <w:r>
+        <w:rPr>
+          <w:b w:val="false"/>
+          <w:bCs w:val="false"/>
+        </w:rPr>
+        <w:t>指向的文件中，最多读</w:t>
+      </w:r>
+      <w:r>
+        <w:rPr>
+          <w:b w:val="false"/>
+          <w:bCs w:val="false"/>
+        </w:rPr>
+        <w:t>100-1</w:t>
+      </w:r>
+      <w:r>
+        <w:rPr>
+          <w:b w:val="false"/>
+          <w:bCs w:val="false"/>
+        </w:rPr>
+        <w:t>个字符，加上</w:t>
+      </w:r>
+      <w:r>
+        <w:rPr>
+          <w:b w:val="false"/>
+          <w:bCs w:val="false"/>
+        </w:rPr>
+        <w:t>\0</w:t>
+      </w:r>
+      <w:r>
+        <w:rPr>
+          <w:b w:val="false"/>
+          <w:bCs w:val="false"/>
+        </w:rPr>
+        <w:t>后，放入数组</w:t>
+      </w:r>
+      <w:r>
+        <w:rPr>
+          <w:b w:val="false"/>
+          <w:bCs w:val="false"/>
+        </w:rPr>
+        <w:t>st</w:t>
+      </w:r>
+      <w:r>
+        <w:rPr>
+          <w:b w:val="false"/>
+          <w:bCs w:val="false"/>
+        </w:rPr>
+        <w:t>中</w:t>
+      </w:r>
+      <w:r>
+        <w:rPr>
+          <w:b w:val="false"/>
+          <w:bCs w:val="false"/>
+        </w:rPr>
+        <w:t>;</w:t>
+      </w:r>
+    </w:p>
+    <w:p>
+      <w:pPr>
+        <w:pStyle w:val="Normal"/>
+        <w:bidi w:val="0"/>
+        <w:jc w:val="start"/>
+        <w:rPr>
+          <w:b w:val="false"/>
+          <w:b w:val="false"/>
+          <w:bCs w:val="false"/>
+        </w:rPr>
+      </w:pPr>
+      <w:r>
+        <w:rPr>
+          <w:b w:val="false"/>
+          <w:bCs w:val="false"/>
+        </w:rPr>
+        <w:t>键盘：</w:t>
+      </w:r>
+      <w:r>
+        <w:rPr>
+          <w:b w:val="false"/>
+          <w:bCs w:val="false"/>
+        </w:rPr>
+        <w:t>gets  char st[100];   gets(st);</w:t>
+      </w:r>
+    </w:p>
+    <w:p>
+      <w:pPr>
+        <w:pStyle w:val="Normal"/>
+        <w:bidi w:val="0"/>
+        <w:jc w:val="start"/>
+        <w:rPr>
+          <w:b w:val="false"/>
+          <w:b w:val="false"/>
+          <w:bCs w:val="false"/>
+        </w:rPr>
+      </w:pPr>
+      <w:r>
+        <w:rPr/>
+      </w:r>
+    </w:p>
+    <w:p>
+      <w:pPr>
+        <w:pStyle w:val="Normal"/>
+        <w:bidi w:val="0"/>
+        <w:jc w:val="start"/>
+        <w:rPr>
+          <w:b w:val="false"/>
+          <w:b w:val="false"/>
+          <w:bCs w:val="false"/>
+        </w:rPr>
+      </w:pPr>
+      <w:r>
+        <w:rPr>
+          <w:b w:val="false"/>
+          <w:bCs w:val="false"/>
+        </w:rPr>
+        <w:t>4.fputs()</w:t>
+      </w:r>
+    </w:p>
+    <w:p>
+      <w:pPr>
+        <w:pStyle w:val="Normal"/>
+        <w:bidi w:val="0"/>
+        <w:jc w:val="start"/>
+        <w:rPr>
+          <w:b w:val="false"/>
+          <w:b w:val="false"/>
+          <w:bCs w:val="false"/>
+        </w:rPr>
+      </w:pPr>
+      <w:r>
+        <w:rPr>
+          <w:b w:val="false"/>
+          <w:bCs w:val="false"/>
+        </w:rPr>
+        <w:t>功能：输出字符串到文件中</w:t>
+      </w:r>
+    </w:p>
+    <w:p>
+      <w:pPr>
+        <w:pStyle w:val="Normal"/>
+        <w:bidi w:val="0"/>
+        <w:jc w:val="start"/>
+        <w:rPr>
+          <w:b w:val="false"/>
+          <w:b w:val="false"/>
+          <w:bCs w:val="false"/>
+        </w:rPr>
+      </w:pPr>
+      <w:r>
+        <w:rPr>
+          <w:b w:val="false"/>
+          <w:bCs w:val="false"/>
+        </w:rPr>
+        <w:t>语法：</w:t>
+      </w:r>
+      <w:r>
+        <w:rPr>
+          <w:b w:val="false"/>
+          <w:bCs w:val="false"/>
+        </w:rPr>
+        <w:t>fputs(</w:t>
+      </w:r>
+      <w:r>
+        <w:rPr>
+          <w:b w:val="false"/>
+          <w:bCs w:val="false"/>
+        </w:rPr>
+        <w:t>字符串，文件指针</w:t>
+      </w:r>
+      <w:r>
+        <w:rPr>
+          <w:b w:val="false"/>
+          <w:bCs w:val="false"/>
+        </w:rPr>
+        <w:t>)</w:t>
+      </w:r>
+    </w:p>
+    <w:p>
+      <w:pPr>
+        <w:pStyle w:val="Normal"/>
+        <w:bidi w:val="0"/>
+        <w:jc w:val="start"/>
+        <w:rPr>
+          <w:b w:val="false"/>
+          <w:b w:val="false"/>
+          <w:bCs w:val="false"/>
+        </w:rPr>
+      </w:pPr>
+      <w:r>
+        <w:rPr>
+          <w:b w:val="false"/>
+          <w:bCs w:val="false"/>
+        </w:rPr>
+        <w:t>例如：</w:t>
+      </w:r>
+      <w:r>
+        <w:rPr>
+          <w:b w:val="false"/>
+          <w:bCs w:val="false"/>
+        </w:rPr>
+        <w:t>char st[]=”abc”;   fputs(st,fp);</w:t>
+      </w:r>
+    </w:p>
+    <w:p>
+      <w:pPr>
+        <w:pStyle w:val="Normal"/>
+        <w:bidi w:val="0"/>
+        <w:jc w:val="start"/>
+        <w:rPr>
+          <w:b w:val="false"/>
+          <w:b w:val="false"/>
+          <w:bCs w:val="false"/>
+        </w:rPr>
+      </w:pPr>
+      <w:r>
+        <w:rPr>
+          <w:b w:val="false"/>
+          <w:bCs w:val="false"/>
+        </w:rPr>
+        <w:t>显示器：</w:t>
+      </w:r>
+      <w:r>
+        <w:rPr>
+          <w:b w:val="false"/>
+          <w:bCs w:val="false"/>
+        </w:rPr>
+        <w:t>puts   char st[]=”abc”;   puts(st);</w:t>
+      </w:r>
+    </w:p>
+    <w:p>
+      <w:pPr>
+        <w:pStyle w:val="Normal"/>
+        <w:bidi w:val="0"/>
+        <w:jc w:val="start"/>
+        <w:rPr>
+          <w:b w:val="false"/>
+          <w:b w:val="false"/>
+          <w:bCs w:val="false"/>
+        </w:rPr>
+      </w:pPr>
+      <w:r>
+        <w:rPr/>
+      </w:r>
+    </w:p>
+    <w:p>
+      <w:pPr>
+        <w:pStyle w:val="Normal"/>
+        <w:bidi w:val="0"/>
+        <w:jc w:val="start"/>
+        <w:rPr>
+          <w:b w:val="false"/>
+          <w:b w:val="false"/>
+          <w:bCs w:val="false"/>
+        </w:rPr>
+      </w:pPr>
+      <w:r>
+        <w:rPr>
+          <w:b w:val="false"/>
+          <w:bCs w:val="false"/>
+        </w:rPr>
+        <w:t>5.fscanf()</w:t>
+      </w:r>
+    </w:p>
+    <w:p>
+      <w:pPr>
+        <w:pStyle w:val="Normal"/>
+        <w:bidi w:val="0"/>
+        <w:jc w:val="start"/>
+        <w:rPr>
+          <w:b w:val="false"/>
+          <w:b w:val="false"/>
+          <w:bCs w:val="false"/>
+        </w:rPr>
+      </w:pPr>
+      <w:r>
+        <w:rPr>
+          <w:b w:val="false"/>
+          <w:bCs w:val="false"/>
+        </w:rPr>
+        <w:t>功能：从文件中，按指定的格式读数据</w:t>
+      </w:r>
+    </w:p>
+    <w:p>
+      <w:pPr>
+        <w:pStyle w:val="Normal"/>
+        <w:bidi w:val="0"/>
+        <w:jc w:val="start"/>
+        <w:rPr>
+          <w:b w:val="false"/>
+          <w:b w:val="false"/>
+          <w:bCs w:val="false"/>
+        </w:rPr>
+      </w:pPr>
+      <w:r>
+        <w:rPr>
+          <w:b w:val="false"/>
+          <w:bCs w:val="false"/>
+        </w:rPr>
+        <w:t>语法：</w:t>
+      </w:r>
+      <w:r>
+        <w:rPr>
+          <w:b w:val="false"/>
+          <w:bCs w:val="false"/>
+        </w:rPr>
+        <w:t>fscanf(</w:t>
+      </w:r>
+      <w:r>
+        <w:rPr>
+          <w:b w:val="false"/>
+          <w:bCs w:val="false"/>
+        </w:rPr>
+        <w:t>文件指针</w:t>
+      </w:r>
+      <w:r>
+        <w:rPr>
+          <w:b w:val="false"/>
+          <w:bCs w:val="false"/>
+        </w:rPr>
+        <w:t>,“</w:t>
+      </w:r>
+      <w:r>
+        <w:rPr>
+          <w:b w:val="false"/>
+          <w:bCs w:val="false"/>
+        </w:rPr>
+        <w:t>控制格式”</w:t>
+      </w:r>
+      <w:r>
+        <w:rPr>
+          <w:b w:val="false"/>
+          <w:bCs w:val="false"/>
+        </w:rPr>
+        <w:t>,</w:t>
+      </w:r>
+      <w:r>
+        <w:rPr>
+          <w:b w:val="false"/>
+          <w:bCs w:val="false"/>
+        </w:rPr>
+        <w:t>地址列表</w:t>
+      </w:r>
+      <w:r>
+        <w:rPr>
+          <w:b w:val="false"/>
+          <w:bCs w:val="false"/>
+        </w:rPr>
+        <w:t>);</w:t>
+      </w:r>
+    </w:p>
+    <w:p>
+      <w:pPr>
+        <w:pStyle w:val="Normal"/>
+        <w:bidi w:val="0"/>
+        <w:jc w:val="start"/>
+        <w:rPr>
+          <w:b w:val="false"/>
+          <w:b w:val="false"/>
+          <w:bCs w:val="false"/>
+        </w:rPr>
+      </w:pPr>
+      <w:r>
+        <w:rPr>
+          <w:b w:val="false"/>
+          <w:bCs w:val="false"/>
+        </w:rPr>
+        <w:t>例如：</w:t>
+      </w:r>
+      <w:r>
+        <w:rPr>
+          <w:b w:val="false"/>
+          <w:bCs w:val="false"/>
+        </w:rPr>
+        <w:t>int a; float b;  fscanf(fp,”%d%f”,&amp;a,&amp;b);</w:t>
+      </w:r>
+    </w:p>
+    <w:p>
+      <w:pPr>
+        <w:pStyle w:val="Normal"/>
+        <w:bidi w:val="0"/>
+        <w:jc w:val="start"/>
+        <w:rPr>
+          <w:b w:val="false"/>
+          <w:b w:val="false"/>
+          <w:bCs w:val="false"/>
+        </w:rPr>
+      </w:pPr>
+      <w:r>
+        <w:rPr>
+          <w:b w:val="false"/>
+          <w:bCs w:val="false"/>
+        </w:rPr>
+        <w:t>键盘：</w:t>
+      </w:r>
+      <w:r>
+        <w:rPr>
+          <w:b w:val="false"/>
+          <w:bCs w:val="false"/>
+        </w:rPr>
+        <w:t>scanf(“%d%f”,&amp;a,&amp;b);</w:t>
+      </w:r>
+    </w:p>
+    <w:p>
+      <w:pPr>
+        <w:pStyle w:val="Normal"/>
+        <w:bidi w:val="0"/>
+        <w:jc w:val="start"/>
+        <w:rPr>
+          <w:b w:val="false"/>
+          <w:b w:val="false"/>
+          <w:bCs w:val="false"/>
+        </w:rPr>
+      </w:pPr>
+      <w:r>
+        <w:rPr/>
+      </w:r>
+    </w:p>
+    <w:p>
+      <w:pPr>
+        <w:pStyle w:val="Normal"/>
+        <w:bidi w:val="0"/>
+        <w:jc w:val="start"/>
+        <w:rPr>
+          <w:b w:val="false"/>
+          <w:b w:val="false"/>
+          <w:bCs w:val="false"/>
+        </w:rPr>
+      </w:pPr>
+      <w:r>
+        <w:rPr>
+          <w:b w:val="false"/>
+          <w:bCs w:val="false"/>
+        </w:rPr>
+        <w:t xml:space="preserve">6.fprintf()  </w:t>
+      </w:r>
+    </w:p>
+    <w:p>
+      <w:pPr>
+        <w:pStyle w:val="Normal"/>
+        <w:bidi w:val="0"/>
+        <w:jc w:val="start"/>
+        <w:rPr>
+          <w:b w:val="false"/>
+          <w:b w:val="false"/>
+          <w:bCs w:val="false"/>
+        </w:rPr>
+      </w:pPr>
+      <w:r>
+        <w:rPr>
+          <w:b w:val="false"/>
+          <w:bCs w:val="false"/>
+        </w:rPr>
+        <w:t>功能：按指定的格式输出数据</w:t>
+      </w:r>
+    </w:p>
+    <w:p>
+      <w:pPr>
+        <w:pStyle w:val="Normal"/>
+        <w:bidi w:val="0"/>
+        <w:jc w:val="start"/>
+        <w:rPr>
+          <w:b w:val="false"/>
+          <w:b w:val="false"/>
+          <w:bCs w:val="false"/>
+        </w:rPr>
+      </w:pPr>
+      <w:r>
+        <w:rPr>
+          <w:b w:val="false"/>
+          <w:bCs w:val="false"/>
+        </w:rPr>
+        <w:t>语法：</w:t>
+      </w:r>
+      <w:r>
+        <w:rPr>
+          <w:b w:val="false"/>
+          <w:bCs w:val="false"/>
+        </w:rPr>
+        <w:t>fprintf(</w:t>
+      </w:r>
+      <w:r>
+        <w:rPr>
+          <w:b w:val="false"/>
+          <w:bCs w:val="false"/>
+        </w:rPr>
+        <w:t>文件指针</w:t>
+      </w:r>
+      <w:r>
+        <w:rPr>
+          <w:b w:val="false"/>
+          <w:bCs w:val="false"/>
+        </w:rPr>
+        <w:t>,”</w:t>
+      </w:r>
+      <w:r>
+        <w:rPr>
+          <w:b w:val="false"/>
+          <w:bCs w:val="false"/>
+        </w:rPr>
+        <w:t>控制格式”</w:t>
+      </w:r>
+      <w:r>
+        <w:rPr>
+          <w:b w:val="false"/>
+          <w:bCs w:val="false"/>
+        </w:rPr>
+        <w:t>,</w:t>
+      </w:r>
+      <w:r>
+        <w:rPr>
+          <w:b w:val="false"/>
+          <w:bCs w:val="false"/>
+        </w:rPr>
+        <w:t>输出列表</w:t>
+      </w:r>
+      <w:r>
+        <w:rPr>
+          <w:b w:val="false"/>
+          <w:bCs w:val="false"/>
+        </w:rPr>
+        <w:t>)</w:t>
+      </w:r>
+    </w:p>
+    <w:p>
+      <w:pPr>
+        <w:pStyle w:val="Normal"/>
+        <w:bidi w:val="0"/>
+        <w:jc w:val="start"/>
+        <w:rPr>
+          <w:b w:val="false"/>
+          <w:b w:val="false"/>
+          <w:bCs w:val="false"/>
+        </w:rPr>
+      </w:pPr>
+      <w:r>
+        <w:rPr>
+          <w:b w:val="false"/>
+          <w:bCs w:val="false"/>
+        </w:rPr>
+        <w:t>例如：</w:t>
+      </w:r>
+      <w:r>
+        <w:rPr>
+          <w:b w:val="false"/>
+          <w:bCs w:val="false"/>
+        </w:rPr>
+        <w:t>int a=2; float b=2.5;  fprintf(fp,”%d%f”,a,b);</w:t>
+      </w:r>
+    </w:p>
+    <w:p>
+      <w:pPr>
+        <w:pStyle w:val="Normal"/>
+        <w:bidi w:val="0"/>
+        <w:jc w:val="start"/>
+        <w:rPr>
+          <w:b w:val="false"/>
+          <w:b w:val="false"/>
+          <w:bCs w:val="false"/>
+        </w:rPr>
+      </w:pPr>
+      <w:r>
+        <w:rPr>
+          <w:b w:val="false"/>
+          <w:bCs w:val="false"/>
+        </w:rPr>
+        <w:t>显示器：</w:t>
+      </w:r>
+      <w:r>
+        <w:rPr>
+          <w:b w:val="false"/>
+          <w:bCs w:val="false"/>
+        </w:rPr>
+        <w:t>printf(“%d%f”,a,b);</w:t>
+      </w:r>
+    </w:p>
+    <w:p>
+      <w:pPr>
+        <w:pStyle w:val="Normal"/>
+        <w:bidi w:val="0"/>
+        <w:jc w:val="start"/>
+        <w:rPr>
+          <w:b w:val="false"/>
+          <w:b w:val="false"/>
+          <w:bCs w:val="false"/>
+        </w:rPr>
+      </w:pPr>
+      <w:r>
+        <w:rPr/>
+      </w:r>
+    </w:p>
+    <w:p>
+      <w:pPr>
+        <w:pStyle w:val="Normal"/>
+        <w:bidi w:val="0"/>
+        <w:jc w:val="start"/>
+        <w:rPr>
+          <w:b w:val="false"/>
+          <w:b w:val="false"/>
+          <w:bCs w:val="false"/>
+        </w:rPr>
+      </w:pPr>
+      <w:r>
+        <w:rPr>
+          <w:b w:val="false"/>
+          <w:bCs w:val="false"/>
+        </w:rPr>
+        <w:t xml:space="preserve">7-8. fread fwrite  </w:t>
+      </w:r>
+      <w:r>
+        <w:rPr>
+          <w:b w:val="false"/>
+          <w:bCs w:val="false"/>
+        </w:rPr>
+        <w:t>二进制文件</w:t>
+      </w:r>
+    </w:p>
+    <w:p>
+      <w:pPr>
+        <w:pStyle w:val="Normal"/>
+        <w:bidi w:val="0"/>
+        <w:jc w:val="start"/>
+        <w:rPr>
+          <w:b w:val="false"/>
+          <w:b w:val="false"/>
+          <w:bCs w:val="false"/>
+        </w:rPr>
+      </w:pPr>
+      <w:r>
+        <w:rPr>
+          <w:b w:val="false"/>
+          <w:bCs w:val="false"/>
+        </w:rPr>
+        <w:t>功能：读   写  数据块</w:t>
+      </w:r>
+    </w:p>
+    <w:p>
+      <w:pPr>
+        <w:pStyle w:val="Normal"/>
+        <w:bidi w:val="0"/>
+        <w:jc w:val="start"/>
+        <w:rPr>
+          <w:b w:val="false"/>
+          <w:b w:val="false"/>
+          <w:bCs w:val="false"/>
+        </w:rPr>
+      </w:pPr>
+      <w:r>
+        <w:rPr>
+          <w:b w:val="false"/>
+          <w:bCs w:val="false"/>
+        </w:rPr>
+        <w:t xml:space="preserve">例如：   </w:t>
+      </w:r>
+      <w:r>
+        <w:rPr>
+          <w:b w:val="false"/>
+          <w:bCs w:val="false"/>
+        </w:rPr>
+        <w:t>int a[]={1,3,5};    int b[3];    fwrite(a,sizeof(int),3,fp);        fread(b,sizeof(int),3,fp);</w:t>
+      </w:r>
+    </w:p>
+    <w:p>
+      <w:pPr>
+        <w:pStyle w:val="Normal"/>
+        <w:bidi w:val="0"/>
+        <w:jc w:val="start"/>
+        <w:rPr>
+          <w:b w:val="false"/>
+          <w:b w:val="false"/>
+          <w:bCs w:val="false"/>
+        </w:rPr>
+      </w:pPr>
+      <w:r>
+        <w:rPr>
+          <w:b w:val="false"/>
+          <w:bCs w:val="false"/>
+        </w:rPr>
+        <w:t>a</w:t>
+      </w:r>
+      <w:r>
+        <w:rPr>
+          <w:b w:val="false"/>
+          <w:bCs w:val="false"/>
+        </w:rPr>
+        <w:t>相当于缓存，</w:t>
+      </w:r>
+      <w:r>
+        <w:rPr>
+          <w:b w:val="false"/>
+          <w:bCs w:val="false"/>
+        </w:rPr>
+        <w:t>sizeof(int)</w:t>
+      </w:r>
+      <w:r>
+        <w:rPr>
+          <w:b w:val="false"/>
+          <w:bCs w:val="false"/>
+        </w:rPr>
+        <w:t>相当于每个元素大小，</w:t>
+      </w:r>
+      <w:r>
+        <w:rPr>
+          <w:b w:val="false"/>
+          <w:bCs w:val="false"/>
+        </w:rPr>
+        <w:t>3</w:t>
+      </w:r>
+      <w:r>
+        <w:rPr>
+          <w:b w:val="false"/>
+          <w:bCs w:val="false"/>
+        </w:rPr>
+        <w:t>相当于个数，</w:t>
+      </w:r>
+      <w:r>
+        <w:rPr>
+          <w:b w:val="false"/>
+          <w:bCs w:val="false"/>
+        </w:rPr>
+        <w:t>fp</w:t>
+      </w:r>
+      <w:r>
+        <w:rPr>
+          <w:b w:val="false"/>
+          <w:bCs w:val="false"/>
+        </w:rPr>
+        <w:t>相当于文件指针。</w:t>
+      </w:r>
+    </w:p>
+    <w:p>
+      <w:pPr>
+        <w:pStyle w:val="Normal"/>
+        <w:bidi w:val="0"/>
+        <w:jc w:val="start"/>
+        <w:rPr>
+          <w:b w:val="false"/>
+          <w:b w:val="false"/>
+          <w:bCs w:val="false"/>
+        </w:rPr>
+      </w:pPr>
+      <w:r>
+        <w:rPr/>
+      </w:r>
+    </w:p>
+    <w:p>
+      <w:pPr>
+        <w:pStyle w:val="Normal"/>
+        <w:bidi w:val="0"/>
+        <w:jc w:val="start"/>
+        <w:rPr>
+          <w:b w:val="false"/>
+          <w:b w:val="false"/>
+          <w:bCs w:val="false"/>
+        </w:rPr>
+      </w:pPr>
+      <w:r>
+        <w:rPr>
+          <w:b w:val="false"/>
+          <w:bCs w:val="false"/>
+        </w:rPr>
+        <w:t>读写位置</w:t>
+      </w:r>
+      <w:r>
+        <w:rPr>
+          <w:b w:val="false"/>
+          <w:bCs w:val="false"/>
+        </w:rPr>
+        <w:t>指针：用于控制文件内容操作的一种指针</w:t>
+      </w:r>
+    </w:p>
+    <w:p>
+      <w:pPr>
+        <w:pStyle w:val="Normal"/>
+        <w:bidi w:val="0"/>
+        <w:jc w:val="start"/>
+        <w:rPr>
+          <w:b w:val="false"/>
+          <w:b w:val="false"/>
+          <w:bCs w:val="false"/>
+        </w:rPr>
+      </w:pPr>
+      <w:r>
+        <w:rPr>
+          <w:b w:val="false"/>
+          <w:bCs w:val="false"/>
+        </w:rPr>
+        <w:t>feof:</w:t>
+      </w:r>
+      <w:r>
+        <w:rPr>
+          <w:b w:val="false"/>
+          <w:bCs w:val="false"/>
+        </w:rPr>
+        <w:t>判断文件是否读到文件尾</w:t>
+      </w:r>
+      <w:r>
+        <w:rPr>
+          <w:b w:val="false"/>
+          <w:bCs w:val="false"/>
+        </w:rPr>
+        <w:t xml:space="preserve">; </w:t>
+      </w:r>
+      <w:r>
+        <w:rPr>
+          <w:b w:val="false"/>
+          <w:bCs w:val="false"/>
+        </w:rPr>
+        <w:t>如果读到尾，返回</w:t>
+      </w:r>
+      <w:r>
+        <w:rPr>
+          <w:b w:val="false"/>
+          <w:bCs w:val="false"/>
+        </w:rPr>
+        <w:t>1</w:t>
+      </w:r>
+      <w:r>
+        <w:rPr>
+          <w:b w:val="false"/>
+          <w:bCs w:val="false"/>
+        </w:rPr>
+        <w:t>，没有读到尾，返回</w:t>
+      </w:r>
+      <w:r>
+        <w:rPr>
+          <w:b w:val="false"/>
+          <w:bCs w:val="false"/>
+        </w:rPr>
+        <w:t>0;</w:t>
+      </w:r>
+    </w:p>
+    <w:p>
+      <w:pPr>
+        <w:pStyle w:val="Normal"/>
+        <w:bidi w:val="0"/>
+        <w:jc w:val="start"/>
+        <w:rPr>
+          <w:b w:val="false"/>
+          <w:b w:val="false"/>
+          <w:bCs w:val="false"/>
+        </w:rPr>
+      </w:pPr>
+      <w:r>
+        <w:rPr>
+          <w:b w:val="false"/>
+          <w:bCs w:val="false"/>
+        </w:rPr>
+        <w:t>while(!feof(fp)){   }</w:t>
+      </w:r>
+    </w:p>
+    <w:p>
+      <w:pPr>
+        <w:pStyle w:val="Normal"/>
+        <w:bidi w:val="0"/>
+        <w:jc w:val="start"/>
+        <w:rPr>
+          <w:b w:val="false"/>
+          <w:b w:val="false"/>
+          <w:bCs w:val="false"/>
+        </w:rPr>
+      </w:pPr>
+      <w:r>
+        <w:rPr>
+          <w:b w:val="false"/>
+          <w:bCs w:val="false"/>
+        </w:rPr>
+        <w:t>fseek:</w:t>
+      </w:r>
+      <w:r>
+        <w:rPr>
+          <w:b w:val="false"/>
+          <w:bCs w:val="false"/>
+        </w:rPr>
+        <w:t>读写位置指针的移动函数</w:t>
+      </w:r>
+    </w:p>
+    <w:p>
+      <w:pPr>
+        <w:pStyle w:val="Normal"/>
+        <w:bidi w:val="0"/>
+        <w:jc w:val="start"/>
+        <w:rPr>
+          <w:b w:val="false"/>
+          <w:b w:val="false"/>
+          <w:bCs w:val="false"/>
+        </w:rPr>
+      </w:pPr>
+      <w:r>
+        <w:rPr>
+          <w:b w:val="false"/>
+          <w:bCs w:val="false"/>
+        </w:rPr>
+        <w:t>语法：</w:t>
+      </w:r>
+      <w:r>
+        <w:rPr>
+          <w:b w:val="false"/>
+          <w:bCs w:val="false"/>
+        </w:rPr>
+        <w:t>fseek(</w:t>
+      </w:r>
+      <w:r>
+        <w:rPr>
+          <w:b w:val="false"/>
+          <w:bCs w:val="false"/>
+        </w:rPr>
+        <w:t>文件指针</w:t>
+      </w:r>
+      <w:r>
+        <w:rPr>
+          <w:b w:val="false"/>
+          <w:bCs w:val="false"/>
+        </w:rPr>
+        <w:t>,</w:t>
+      </w:r>
+      <w:r>
+        <w:rPr>
+          <w:b w:val="false"/>
+          <w:bCs w:val="false"/>
+        </w:rPr>
+        <w:t>偏移量</w:t>
+      </w:r>
+      <w:r>
+        <w:rPr>
+          <w:b w:val="false"/>
+          <w:bCs w:val="false"/>
+        </w:rPr>
+        <w:t>,</w:t>
+      </w:r>
+      <w:r>
+        <w:rPr>
+          <w:b w:val="false"/>
+          <w:bCs w:val="false"/>
+        </w:rPr>
+        <w:t>起始位置标记</w:t>
+      </w:r>
+      <w:r>
+        <w:rPr>
+          <w:b w:val="false"/>
+          <w:bCs w:val="false"/>
+        </w:rPr>
+        <w:t xml:space="preserve">) </w:t>
+      </w:r>
+    </w:p>
+    <w:p>
+      <w:pPr>
+        <w:pStyle w:val="Normal"/>
+        <w:bidi w:val="0"/>
+        <w:jc w:val="start"/>
+        <w:rPr>
+          <w:b w:val="false"/>
+          <w:b w:val="false"/>
+          <w:bCs w:val="false"/>
+        </w:rPr>
+      </w:pPr>
+      <w:r>
+        <w:rPr>
+          <w:b w:val="false"/>
+          <w:bCs w:val="false"/>
+        </w:rPr>
+        <w:t>起始位置标记</w:t>
+      </w:r>
+    </w:p>
+    <w:p>
+      <w:pPr>
+        <w:pStyle w:val="Normal"/>
+        <w:bidi w:val="0"/>
+        <w:jc w:val="start"/>
+        <w:rPr>
+          <w:b w:val="false"/>
+          <w:b w:val="false"/>
+          <w:bCs w:val="false"/>
+        </w:rPr>
+      </w:pPr>
+      <w:r>
+        <w:rPr>
+          <w:b w:val="false"/>
+          <w:bCs w:val="false"/>
+        </w:rPr>
+        <w:t>0 SEEK_SET</w:t>
+        <w:br/>
+        <w:t>1 SEEK_CUR</w:t>
+      </w:r>
+    </w:p>
+    <w:p>
+      <w:pPr>
+        <w:pStyle w:val="Normal"/>
+        <w:bidi w:val="0"/>
+        <w:jc w:val="start"/>
+        <w:rPr>
+          <w:b w:val="false"/>
+          <w:b w:val="false"/>
+          <w:bCs w:val="false"/>
+        </w:rPr>
+      </w:pPr>
+      <w:r>
+        <w:rPr>
+          <w:b w:val="false"/>
+          <w:bCs w:val="false"/>
+        </w:rPr>
+        <w:t>2 SEEK_END</w:t>
+      </w:r>
+    </w:p>
+    <w:p>
+      <w:pPr>
+        <w:pStyle w:val="Normal"/>
+        <w:bidi w:val="0"/>
+        <w:jc w:val="start"/>
+        <w:rPr>
+          <w:b w:val="false"/>
+          <w:b w:val="false"/>
+          <w:bCs w:val="false"/>
+        </w:rPr>
+      </w:pPr>
+      <w:r>
+        <w:rPr>
+          <w:b w:val="false"/>
+          <w:bCs w:val="false"/>
+        </w:rPr>
+        <w:t>例如：</w:t>
+      </w:r>
+      <w:r>
+        <w:rPr>
+          <w:b w:val="false"/>
+          <w:bCs w:val="false"/>
+        </w:rPr>
+        <w:t>fseek(fp,-10,2);</w:t>
+      </w:r>
+    </w:p>
+    <w:p>
+      <w:pPr>
+        <w:pStyle w:val="Normal"/>
+        <w:bidi w:val="0"/>
+        <w:jc w:val="start"/>
+        <w:rPr>
+          <w:b w:val="false"/>
+          <w:b w:val="false"/>
+          <w:bCs w:val="false"/>
+        </w:rPr>
+      </w:pPr>
+      <w:r>
+        <w:rPr/>
+      </w:r>
+    </w:p>
+    <w:p>
+      <w:pPr>
+        <w:pStyle w:val="Normal"/>
+        <w:bidi w:val="0"/>
+        <w:jc w:val="start"/>
+        <w:rPr>
+          <w:b w:val="false"/>
+          <w:b w:val="false"/>
+          <w:bCs w:val="false"/>
+        </w:rPr>
+      </w:pPr>
+      <w:r>
+        <w:rPr>
+          <w:b w:val="false"/>
+          <w:bCs w:val="false"/>
+        </w:rPr>
+        <w:t>rewind:</w:t>
+      </w:r>
+      <w:r>
+        <w:rPr>
+          <w:b w:val="false"/>
+          <w:bCs w:val="false"/>
+        </w:rPr>
+        <w:t>读写位置指针的回绕函数</w:t>
+      </w:r>
+    </w:p>
+    <w:p>
+      <w:pPr>
+        <w:pStyle w:val="Normal"/>
+        <w:bidi w:val="0"/>
+        <w:jc w:val="start"/>
+        <w:rPr>
+          <w:b w:val="false"/>
+          <w:b w:val="false"/>
+          <w:bCs w:val="false"/>
+        </w:rPr>
+      </w:pPr>
+      <w:r>
+        <w:rPr>
+          <w:b w:val="false"/>
+          <w:bCs w:val="false"/>
+        </w:rPr>
+        <w:t>语法：</w:t>
+      </w:r>
+      <w:r>
+        <w:rPr>
+          <w:b w:val="false"/>
+          <w:bCs w:val="false"/>
+        </w:rPr>
+        <w:t>rewind(</w:t>
+      </w:r>
+      <w:r>
+        <w:rPr>
+          <w:b w:val="false"/>
+          <w:bCs w:val="false"/>
+        </w:rPr>
+        <w:t>文件指针</w:t>
+      </w:r>
+      <w:r>
+        <w:rPr>
+          <w:b w:val="false"/>
+          <w:bCs w:val="false"/>
+        </w:rPr>
+        <w:t>);</w:t>
+      </w:r>
+    </w:p>
+    <w:p>
+      <w:pPr>
+        <w:pStyle w:val="Normal"/>
+        <w:bidi w:val="0"/>
+        <w:jc w:val="start"/>
+        <w:rPr>
+          <w:b w:val="false"/>
+          <w:b w:val="false"/>
+          <w:bCs w:val="false"/>
+        </w:rPr>
+      </w:pPr>
+      <w:r>
+        <w:rPr/>
+      </w:r>
+    </w:p>
+    <w:p>
+      <w:pPr>
+        <w:pStyle w:val="Normal"/>
+        <w:bidi w:val="0"/>
+        <w:jc w:val="start"/>
+        <w:rPr>
+          <w:b w:val="false"/>
+          <w:b w:val="false"/>
+          <w:bCs w:val="false"/>
+        </w:rPr>
+      </w:pPr>
+      <w:r>
+        <w:rPr>
+          <w:b w:val="false"/>
+          <w:bCs w:val="false"/>
+        </w:rPr>
+        <w:t xml:space="preserve">例题：实现文件的拷贝，复制  </w:t>
+      </w:r>
+      <w:r>
+        <w:rPr>
+          <w:b w:val="false"/>
+          <w:bCs w:val="false"/>
+        </w:rPr>
+        <w:t>A.txt   B.txt</w:t>
+      </w:r>
+    </w:p>
+    <w:tbl>
+      <w:tblPr>
+        <w:tblW w:w="9638" w:type="dxa"/>
+        <w:jc w:val="start"/>
+        <w:tblInd w:w="0" w:type="dxa"/>
+        <w:tblLayout w:type="fixed"/>
+        <w:tblCellMar>
+          <w:top w:w="55" w:type="dxa"/>
+          <w:start w:w="55" w:type="dxa"/>
+          <w:bottom w:w="55" w:type="dxa"/>
+          <w:end w:w="55" w:type="dxa"/>
+        </w:tblCellMar>
+      </w:tblPr>
+      <w:tblGrid>
+        <w:gridCol w:w="9638"/>
+      </w:tblGrid>
+      <w:tr>
+        <w:trPr/>
+        <w:tc>
+          <w:tcPr>
+            <w:tcW w:w="9638" w:type="dxa"/>
+            <w:tcBorders>
+              <w:top w:val="single" w:sz="2" w:space="0" w:color="000000"/>
+              <w:start w:val="single" w:sz="2" w:space="0" w:color="000000"/>
+              <w:bottom w:val="single" w:sz="2" w:space="0" w:color="000000"/>
+              <w:end w:val="single" w:sz="2" w:space="0" w:color="000000"/>
+            </w:tcBorders>
+          </w:tcPr>
+          <w:p>
+            <w:pPr>
+              <w:pStyle w:val="Style19"/>
+              <w:rPr/>
+            </w:pPr>
+            <w:r>
+              <w:rPr/>
+              <w:t>#include&lt;stdio.h&gt;</w:t>
+            </w:r>
+          </w:p>
+          <w:p>
+            <w:pPr>
+              <w:pStyle w:val="Style19"/>
+              <w:rPr/>
+            </w:pPr>
+            <w:r>
+              <w:rPr/>
+              <w:t>void main()</w:t>
+            </w:r>
+          </w:p>
+          <w:p>
+            <w:pPr>
+              <w:pStyle w:val="Style19"/>
+              <w:rPr/>
+            </w:pPr>
+            <w:r>
+              <w:rPr/>
+              <w:t>{   FILE *fa,*fb;</w:t>
+            </w:r>
+          </w:p>
+          <w:p>
+            <w:pPr>
+              <w:pStyle w:val="Style19"/>
+              <w:rPr/>
+            </w:pPr>
+            <w:r>
+              <w:rPr/>
+              <w:t>char ch;</w:t>
+            </w:r>
+          </w:p>
+          <w:p>
+            <w:pPr>
+              <w:pStyle w:val="Style19"/>
+              <w:rPr/>
+            </w:pPr>
+            <w:r>
+              <w:rPr/>
+              <w:t>fa=fopen(“A.txt”,”r”);</w:t>
+            </w:r>
+          </w:p>
+          <w:p>
+            <w:pPr>
+              <w:pStyle w:val="Style19"/>
+              <w:rPr/>
+            </w:pPr>
+            <w:r>
+              <w:rPr/>
+              <w:t>fb=fopen(“</w:t>
+            </w:r>
+            <w:r>
+              <w:rPr>
+                <w:rFonts w:eastAsia="文泉驿微米黑" w:cs="FreeSans"/>
+                <w:color w:val="auto"/>
+                <w:kern w:val="2"/>
+                <w:sz w:val="24"/>
+                <w:szCs w:val="24"/>
+                <w:lang w:val="en-US" w:eastAsia="zh-CN" w:bidi="hi-IN"/>
+              </w:rPr>
+              <w:t>B</w:t>
+            </w:r>
+            <w:r>
+              <w:rPr/>
+              <w:t>.txt”,”w”);</w:t>
+            </w:r>
+          </w:p>
+          <w:p>
+            <w:pPr>
+              <w:pStyle w:val="Style19"/>
+              <w:rPr/>
+            </w:pPr>
+            <w:r>
+              <w:rPr/>
+              <w:t>while(feof(fa)!=1)</w:t>
+            </w:r>
+          </w:p>
+          <w:p>
+            <w:pPr>
+              <w:pStyle w:val="Style19"/>
+              <w:rPr/>
+            </w:pPr>
+            <w:r>
+              <w:rPr/>
+              <w:t>{   ch=fgetc(fa);</w:t>
+            </w:r>
+          </w:p>
+          <w:p>
+            <w:pPr>
+              <w:pStyle w:val="Style19"/>
+              <w:rPr/>
+            </w:pPr>
+            <w:r>
+              <w:rPr/>
+              <w:t xml:space="preserve">     </w:t>
+            </w:r>
+            <w:r>
+              <w:rPr/>
+              <w:t>fputc(ch,fb);</w:t>
+            </w:r>
+          </w:p>
+          <w:p>
+            <w:pPr>
+              <w:pStyle w:val="Style19"/>
+              <w:rPr/>
+            </w:pPr>
+            <w:r>
+              <w:rPr/>
+              <w:t xml:space="preserve">     </w:t>
+            </w:r>
+            <w:r>
+              <w:rPr/>
+              <w:t>if(feof(fa) == 1) break;    }</w:t>
+            </w:r>
+          </w:p>
+          <w:p>
+            <w:pPr>
+              <w:pStyle w:val="Style19"/>
+              <w:rPr/>
+            </w:pPr>
+            <w:r>
+              <w:rPr/>
+              <w:t>fclose(fa);    fclose(fb);   }</w:t>
+            </w:r>
+          </w:p>
+        </w:tc>
+      </w:tr>
+    </w:tbl>
+    <w:p>
+      <w:pPr>
+        <w:pStyle w:val="Normal"/>
+        <w:bidi w:val="0"/>
+        <w:jc w:val="start"/>
+        <w:rPr>
+          <w:b w:val="false"/>
+          <w:b w:val="false"/>
+          <w:bCs w:val="false"/>
+        </w:rPr>
+      </w:pPr>
+      <w:r>
+        <w:rPr>
+          <w:b w:val="false"/>
+          <w:bCs w:val="false"/>
+        </w:rPr>
+      </w:r>
+    </w:p>
+    <w:p>
+      <w:pPr>
+        <w:pStyle w:val="Normal"/>
+        <w:bidi w:val="0"/>
+        <w:jc w:val="start"/>
+        <w:rPr>
+          <w:b w:val="false"/>
+          <w:b w:val="false"/>
+          <w:bCs w:val="false"/>
+        </w:rPr>
+      </w:pPr>
+      <w:r>
+        <w:rPr>
+          <w:b w:val="false"/>
+          <w:bCs w:val="false"/>
+        </w:rPr>
+      </w:r>
+    </w:p>
+    <w:p>
+      <w:pPr>
+        <w:pStyle w:val="Normal"/>
+        <w:bidi w:val="0"/>
+        <w:jc w:val="start"/>
+        <w:rPr>
+          <w:b w:val="false"/>
+          <w:b w:val="false"/>
+          <w:bCs w:val="false"/>
+        </w:rPr>
+      </w:pPr>
+      <w:r>
+        <w:rPr>
+          <w:b w:val="false"/>
+          <w:bCs w:val="false"/>
+        </w:rPr>
+      </w:r>
+    </w:p>
+    <w:p>
+      <w:pPr>
+        <w:pStyle w:val="Normal"/>
+        <w:bidi w:val="0"/>
+        <w:jc w:val="start"/>
+        <w:rPr>
+          <w:b w:val="false"/>
+          <w:b w:val="false"/>
+          <w:bCs w:val="false"/>
+        </w:rPr>
+      </w:pPr>
+      <w:r>
+        <w:rPr>
+          <w:b w:val="false"/>
+          <w:bCs w:val="false"/>
+        </w:rPr>
+      </w:r>
+    </w:p>
+    <w:p>
+      <w:pPr>
+        <w:pStyle w:val="Normal"/>
+        <w:bidi w:val="0"/>
+        <w:jc w:val="start"/>
+        <w:rPr>
+          <w:b w:val="false"/>
+          <w:b w:val="false"/>
+          <w:bCs w:val="false"/>
+        </w:rPr>
+      </w:pPr>
+      <w:r>
+        <w:rPr>
+          <w:b w:val="false"/>
+          <w:bCs w:val="false"/>
+        </w:rPr>
+      </w:r>
+    </w:p>
+    <w:p>
+      <w:pPr>
+        <w:pStyle w:val="Normal"/>
+        <w:bidi w:val="0"/>
+        <w:jc w:val="start"/>
+        <w:rPr>
+          <w:b w:val="false"/>
+          <w:b w:val="false"/>
+          <w:bCs w:val="false"/>
+        </w:rPr>
+      </w:pPr>
+      <w:r>
+        <w:rPr>
+          <w:b w:val="false"/>
+          <w:bCs w:val="false"/>
+        </w:rPr>
+        <w:t xml:space="preserve"> </w:t>
+      </w:r>
+    </w:p>
+    <w:p>
+      <w:pPr>
+        <w:pStyle w:val="Normal"/>
+        <w:bidi w:val="0"/>
+        <w:jc w:val="start"/>
+        <w:rPr>
+          <w:b w:val="false"/>
+          <w:b w:val="false"/>
+          <w:bCs w:val="false"/>
+        </w:rPr>
+      </w:pPr>
+      <w:r>
+        <w:rPr>
+          <w:b w:val="false"/>
+          <w:bCs w:val="false"/>
+        </w:rPr>
+      </w:r>
+    </w:p>
+    <w:p>
+      <w:pPr>
+        <w:pStyle w:val="Normal"/>
+        <w:bidi w:val="0"/>
+        <w:jc w:val="start"/>
+        <w:rPr>
+          <w:b w:val="false"/>
+          <w:b w:val="false"/>
+          <w:bCs w:val="false"/>
+        </w:rPr>
+      </w:pPr>
+      <w:r>
+        <w:rPr>
+          <w:b w:val="false"/>
+          <w:bCs w:val="false"/>
+        </w:rPr>
+      </w:r>
+    </w:p>
+    <w:p>
+      <w:pPr>
+        <w:pStyle w:val="Normal"/>
+        <w:bidi w:val="0"/>
+        <w:jc w:val="start"/>
+        <w:rPr>
+          <w:b w:val="false"/>
+          <w:b w:val="false"/>
+          <w:bCs w:val="false"/>
+        </w:rPr>
+      </w:pPr>
+      <w:r>
+        <w:rPr>
+          <w:b w:val="false"/>
+          <w:bCs w:val="false"/>
+        </w:rPr>
+      </w:r>
+    </w:p>
+    <w:p>
+      <w:pPr>
+        <w:pStyle w:val="Normal"/>
+        <w:bidi w:val="0"/>
+        <w:jc w:val="start"/>
+        <w:rPr>
+          <w:b w:val="false"/>
+          <w:b w:val="false"/>
+          <w:bCs w:val="false"/>
+        </w:rPr>
+      </w:pPr>
+      <w:r>
+        <w:rPr>
+          <w:b w:val="false"/>
+          <w:bCs w:val="false"/>
+        </w:rPr>
+      </w:r>
+    </w:p>
+    <w:p>
+      <w:pPr>
+        <w:pStyle w:val="Normal"/>
+        <w:bidi w:val="0"/>
+        <w:jc w:val="start"/>
+        <w:rPr>
+          <w:b w:val="false"/>
+          <w:b w:val="false"/>
+          <w:bCs w:val="false"/>
+        </w:rPr>
+      </w:pPr>
+      <w:r>
+        <w:rPr>
+          <w:b w:val="false"/>
+          <w:bCs w:val="false"/>
+        </w:rPr>
+      </w:r>
+    </w:p>
+    <w:p>
+      <w:pPr>
+        <w:pStyle w:val="Normal"/>
+        <w:bidi w:val="0"/>
+        <w:jc w:val="start"/>
+        <w:rPr>
+          <w:b w:val="false"/>
+          <w:b w:val="false"/>
+          <w:bCs w:val="false"/>
+        </w:rPr>
+      </w:pPr>
+      <w:r>
+        <w:rPr>
+          <w:b w:val="false"/>
+          <w:bCs w:val="false"/>
+        </w:rPr>
+      </w:r>
+    </w:p>
+    <w:p>
+      <w:pPr>
+        <w:pStyle w:val="Normal"/>
+        <w:bidi w:val="0"/>
+        <w:jc w:val="start"/>
+        <w:rPr>
+          <w:b w:val="false"/>
+          <w:b w:val="false"/>
+          <w:bCs w:val="false"/>
+        </w:rPr>
+      </w:pPr>
+      <w:r>
+        <w:rPr/>
       </w:r>
     </w:p>
     <w:sectPr>
@@ -3736,6 +12683,7 @@
       <w:pgNumType w:fmt="decimal"/>
       <w:formProt w:val="false"/>
       <w:textDirection w:val="lrTb"/>
+      <w:docGrid w:type="default" w:linePitch="100" w:charSpace="0"/>
     </w:sectPr>
   </w:body>
 </w:document>
@@ -3755,7 +12703,6 @@
     </w:rPrDefault>
     <w:pPrDefault>
       <w:pPr>
-        <w:widowControl/>
         <w:suppressAutoHyphens w:val="true"/>
       </w:pPr>
     </w:pPrDefault>
@@ -3765,7 +12712,10 @@
     <w:qFormat/>
     <w:pPr>
       <w:widowControl/>
+      <w:suppressAutoHyphens w:val="true"/>
       <w:bidi w:val="0"/>
+      <w:spacing w:before="0" w:after="0"/>
+      <w:jc w:val="start"/>
     </w:pPr>
     <w:rPr>
       <w:rFonts w:ascii="Liberation Serif" w:hAnsi="Liberation Serif" w:eastAsia="文泉驿微米黑" w:cs="FreeSans"/>

--- a/十十一十二课.docx
+++ b/十十一十二课.docx
@@ -12496,60 +12496,6 @@
           <w:b w:val="false"/>
           <w:bCs w:val="false"/>
         </w:rPr>
-      </w:r>
-    </w:p>
-    <w:p>
-      <w:pPr>
-        <w:pStyle w:val="Normal"/>
-        <w:bidi w:val="0"/>
-        <w:jc w:val="start"/>
-        <w:rPr>
-          <w:b w:val="false"/>
-          <w:b w:val="false"/>
-          <w:bCs w:val="false"/>
-        </w:rPr>
-      </w:pPr>
-      <w:r>
-        <w:rPr>
-          <w:b w:val="false"/>
-          <w:bCs w:val="false"/>
-        </w:rPr>
-      </w:r>
-    </w:p>
-    <w:p>
-      <w:pPr>
-        <w:pStyle w:val="Normal"/>
-        <w:bidi w:val="0"/>
-        <w:jc w:val="start"/>
-        <w:rPr>
-          <w:b w:val="false"/>
-          <w:b w:val="false"/>
-          <w:bCs w:val="false"/>
-        </w:rPr>
-      </w:pPr>
-      <w:r>
-        <w:rPr>
-          <w:b w:val="false"/>
-          <w:bCs w:val="false"/>
-        </w:rPr>
-      </w:r>
-    </w:p>
-    <w:p>
-      <w:pPr>
-        <w:pStyle w:val="Normal"/>
-        <w:bidi w:val="0"/>
-        <w:jc w:val="start"/>
-        <w:rPr>
-          <w:b w:val="false"/>
-          <w:b w:val="false"/>
-          <w:bCs w:val="false"/>
-        </w:rPr>
-      </w:pPr>
-      <w:r>
-        <w:rPr>
-          <w:b w:val="false"/>
-          <w:bCs w:val="false"/>
-        </w:rPr>
         <w:t xml:space="preserve"> </w:t>
       </w:r>
     </w:p>
